--- a/Report.docx
+++ b/Report.docx
@@ -1,6 +1,6 @@
 
 <file path=word/document.xml><?xml version="1.0" encoding="utf-8"?>
-<w:document xmlns:wpc="http://schemas.microsoft.com/office/word/2010/wordprocessingCanvas" xmlns:mc="http://schemas.openxmlformats.org/markup-compatibility/2006" xmlns:o="urn:schemas-microsoft-com:office:office" xmlns:r="http://schemas.openxmlformats.org/officeDocument/2006/relationships" xmlns:m="http://schemas.openxmlformats.org/officeDocument/2006/math" xmlns:v="urn:schemas-microsoft-com:vml" xmlns:wp14="http://schemas.microsoft.com/office/word/2010/wordprocessingDrawing" xmlns:wp="http://schemas.openxmlformats.org/drawingml/2006/wordprocessingDrawing" xmlns:w10="urn:schemas-microsoft-com:office:word" xmlns:w="http://schemas.openxmlformats.org/wordprocessingml/2006/main" xmlns:w14="http://schemas.microsoft.com/office/word/2010/wordml" xmlns:wpg="http://schemas.microsoft.com/office/word/2010/wordprocessingGroup" xmlns:wpi="http://schemas.microsoft.com/office/word/2010/wordprocessingInk" xmlns:wne="http://schemas.microsoft.com/office/word/2006/wordml" xmlns:wps="http://schemas.microsoft.com/office/word/2010/wordprocessingShape" mc:Ignorable="w14 wp14">
+<w:document xmlns:wpc="http://schemas.microsoft.com/office/word/2010/wordprocessingCanvas" xmlns:mo="http://schemas.microsoft.com/office/mac/office/2008/main" xmlns:mc="http://schemas.openxmlformats.org/markup-compatibility/2006" xmlns:mv="urn:schemas-microsoft-com:mac:vml" xmlns:o="urn:schemas-microsoft-com:office:office" xmlns:r="http://schemas.openxmlformats.org/officeDocument/2006/relationships" xmlns:m="http://schemas.openxmlformats.org/officeDocument/2006/math" xmlns:v="urn:schemas-microsoft-com:vml" xmlns:wp14="http://schemas.microsoft.com/office/word/2010/wordprocessingDrawing" xmlns:wp="http://schemas.openxmlformats.org/drawingml/2006/wordprocessingDrawing" xmlns:w10="urn:schemas-microsoft-com:office:word" xmlns:w="http://schemas.openxmlformats.org/wordprocessingml/2006/main" xmlns:w14="http://schemas.microsoft.com/office/word/2010/wordml" xmlns:w15="http://schemas.microsoft.com/office/word/2012/wordml" xmlns:wpg="http://schemas.microsoft.com/office/word/2010/wordprocessingGroup" xmlns:wpi="http://schemas.microsoft.com/office/word/2010/wordprocessingInk" xmlns:wne="http://schemas.microsoft.com/office/word/2006/wordml" xmlns:wps="http://schemas.microsoft.com/office/word/2010/wordprocessingShape" mc:Ignorable="w14 w15 wp14">
   <w:body>
     <w:p>
       <w:pPr>
@@ -147,7 +147,6 @@
           <w:szCs w:val="21"/>
         </w:rPr>
       </w:pPr>
-      <w:proofErr w:type="gramStart"/>
       <w:r>
         <w:rPr>
           <w:rFonts w:ascii="Courier New" w:eastAsia="Times New Roman" w:hAnsi="Courier New" w:cs="Courier New"/>
@@ -157,7 +156,6 @@
         </w:rPr>
         <w:t>root</w:t>
       </w:r>
-      <w:proofErr w:type="gramEnd"/>
     </w:p>
     <w:p>
       <w:pPr>
@@ -771,23 +769,7 @@
           <w:sz w:val="21"/>
           <w:szCs w:val="21"/>
         </w:rPr>
-        <w:t xml:space="preserve">    </w:t>
-      </w:r>
-      <w:r>
-        <w:rPr>
-          <w:color w:val="000000"/>
-          <w:sz w:val="21"/>
-          <w:szCs w:val="21"/>
-        </w:rPr>
-        <w:t xml:space="preserve">|    |    |-- </w:t>
-      </w:r>
-      <w:r>
-        <w:rPr>
-          <w:color w:val="000000"/>
-          <w:sz w:val="21"/>
-          <w:szCs w:val="21"/>
-        </w:rPr>
-        <w:t>...</w:t>
+        <w:t xml:space="preserve">    |    |    |-- ...</w:t>
       </w:r>
     </w:p>
     <w:p>
@@ -808,23 +790,7 @@
           <w:sz w:val="21"/>
           <w:szCs w:val="21"/>
         </w:rPr>
-        <w:t xml:space="preserve"> </w:t>
-      </w:r>
-      <w:r>
-        <w:rPr>
-          <w:color w:val="000000"/>
-          <w:sz w:val="21"/>
-          <w:szCs w:val="21"/>
-        </w:rPr>
-        <w:t xml:space="preserve">   </w:t>
-      </w:r>
-      <w:r>
-        <w:rPr>
-          <w:color w:val="000000"/>
-          <w:sz w:val="21"/>
-          <w:szCs w:val="21"/>
-        </w:rPr>
-        <w:t>|    |    |-- x-</w:t>
+        <w:t xml:space="preserve">    |    |    |-- x-</w:t>
       </w:r>
       <w:proofErr w:type="spellStart"/>
       <w:r>
@@ -1187,15 +1153,7 @@
           <w:sz w:val="21"/>
           <w:szCs w:val="21"/>
         </w:rPr>
-        <w:t xml:space="preserve">   </w:t>
-      </w:r>
-      <w:r>
-        <w:rPr>
-          <w:color w:val="000000"/>
-          <w:sz w:val="21"/>
-          <w:szCs w:val="21"/>
-        </w:rPr>
-        <w:t xml:space="preserve"> |-- </w:t>
+        <w:t xml:space="preserve">    |-- </w:t>
       </w:r>
       <w:proofErr w:type="spellStart"/>
       <w:r>
@@ -1270,15 +1228,7 @@
           <w:sz w:val="21"/>
           <w:szCs w:val="21"/>
         </w:rPr>
-        <w:t xml:space="preserve">    </w:t>
-      </w:r>
-      <w:r>
-        <w:rPr>
-          <w:color w:val="000000"/>
-          <w:sz w:val="21"/>
-          <w:szCs w:val="21"/>
-        </w:rPr>
-        <w:t xml:space="preserve">|    |-- </w:t>
+        <w:t xml:space="preserve">    |    |-- </w:t>
       </w:r>
       <w:proofErr w:type="spellStart"/>
       <w:r>
@@ -1392,15 +1342,7 @@
           <w:sz w:val="21"/>
           <w:szCs w:val="21"/>
         </w:rPr>
-        <w:t xml:space="preserve">    |    |-- </w:t>
-      </w:r>
-      <w:r>
-        <w:rPr>
-          <w:color w:val="000000"/>
-          <w:sz w:val="21"/>
-          <w:szCs w:val="21"/>
-        </w:rPr>
-        <w:t>...</w:t>
+        <w:t xml:space="preserve">    |    |-- ...</w:t>
       </w:r>
     </w:p>
     <w:p>
@@ -1691,12 +1633,10 @@
         <w:t xml:space="preserve">Additionally, columns with time data are transformed from </w:t>
       </w:r>
       <w:proofErr w:type="spellStart"/>
-      <w:proofErr w:type="gramStart"/>
       <w:r>
         <w:t>unix</w:t>
       </w:r>
       <w:proofErr w:type="spellEnd"/>
-      <w:proofErr w:type="gramEnd"/>
       <w:r>
         <w:t xml:space="preserve"> time to timestamp format (to make them more readable and extract more data from). With timestamp format we can extract year, month, hour of day, day of week, day of month and day of year. </w:t>
       </w:r>
@@ -2030,14 +1970,388 @@
         </w:numPr>
       </w:pPr>
       <w:r>
-        <w:t xml:space="preserve">In case of registered users, the demographic and marketing data can be employed to </w:t>
+        <w:t xml:space="preserve">In case of registered users, the demographic and marketing data can be employed to find the drivers too. </w:t>
+      </w:r>
+    </w:p>
+    <w:p>
+      <w:pPr>
+        <w:pStyle w:val="ListParagraph"/>
+        <w:numPr>
+          <w:ilvl w:val="1"/>
+          <w:numId w:val="1"/>
+        </w:numPr>
+      </w:pPr>
+      <w:r>
+        <w:t>Not only performance drivers can be found but also performance hinders can be found (e.g. top pages where most visitors dropped their journey) and improvements can be made</w:t>
+      </w:r>
+    </w:p>
+    <w:p>
+      <w:pPr>
+        <w:pStyle w:val="ListParagraph"/>
+        <w:numPr>
+          <w:ilvl w:val="0"/>
+          <w:numId w:val="1"/>
+        </w:numPr>
+      </w:pPr>
+      <w:r>
+        <w:t>Couple of points can be identified about the user profile of domains of Amazon, Netflix and Priceline:</w:t>
+      </w:r>
+    </w:p>
+    <w:p>
+      <w:pPr>
+        <w:pStyle w:val="ListParagraph"/>
+        <w:numPr>
+          <w:ilvl w:val="1"/>
+          <w:numId w:val="1"/>
+        </w:numPr>
+      </w:pPr>
+      <w:r>
+        <w:t>The table below shows the percent share of each operating system across all three websites:</w:t>
+      </w:r>
+    </w:p>
+    <w:tbl>
+      <w:tblPr>
+        <w:tblStyle w:val="TableGrid"/>
+        <w:tblW w:w="0" w:type="auto"/>
+        <w:tblInd w:w="1440" w:type="dxa"/>
+        <w:tblLook w:val="04A0" w:firstRow="1" w:lastRow="0" w:firstColumn="1" w:lastColumn="0" w:noHBand="0" w:noVBand="1"/>
+      </w:tblPr>
+      <w:tblGrid>
+        <w:gridCol w:w="2065"/>
+        <w:gridCol w:w="1055"/>
+        <w:gridCol w:w="917"/>
+        <w:gridCol w:w="1097"/>
+      </w:tblGrid>
+      <w:tr>
+        <w:tc>
+          <w:tcPr>
+            <w:tcW w:w="2065" w:type="dxa"/>
+          </w:tcPr>
+          <w:p>
+            <w:pPr>
+              <w:pStyle w:val="ListParagraph"/>
+              <w:ind w:left="0"/>
+            </w:pPr>
+            <w:r>
+              <w:t>OS</w:t>
+            </w:r>
+          </w:p>
+        </w:tc>
+        <w:tc>
+          <w:tcPr>
+            <w:tcW w:w="1055" w:type="dxa"/>
+          </w:tcPr>
+          <w:p>
+            <w:pPr>
+              <w:pStyle w:val="ListParagraph"/>
+              <w:ind w:left="0"/>
+              <w:jc w:val="center"/>
+            </w:pPr>
+            <w:r>
+              <w:t>Amazon</w:t>
+            </w:r>
+          </w:p>
+        </w:tc>
+        <w:tc>
+          <w:tcPr>
+            <w:tcW w:w="917" w:type="dxa"/>
+          </w:tcPr>
+          <w:p>
+            <w:pPr>
+              <w:pStyle w:val="ListParagraph"/>
+              <w:ind w:left="0"/>
+              <w:jc w:val="center"/>
+            </w:pPr>
+            <w:r>
+              <w:t>Netflix</w:t>
+            </w:r>
+          </w:p>
+        </w:tc>
+        <w:tc>
+          <w:tcPr>
+            <w:tcW w:w="1097" w:type="dxa"/>
+          </w:tcPr>
+          <w:p>
+            <w:pPr>
+              <w:pStyle w:val="ListParagraph"/>
+              <w:ind w:left="0"/>
+              <w:jc w:val="center"/>
+            </w:pPr>
+            <w:r>
+              <w:t>Priceline</w:t>
+            </w:r>
+          </w:p>
+        </w:tc>
+      </w:tr>
+      <w:tr>
+        <w:tc>
+          <w:tcPr>
+            <w:tcW w:w="2065" w:type="dxa"/>
+          </w:tcPr>
+          <w:p>
+            <w:pPr>
+              <w:pStyle w:val="ListParagraph"/>
+              <w:ind w:left="0"/>
+            </w:pPr>
+            <w:r>
+              <w:t>Windows</w:t>
+            </w:r>
+          </w:p>
+        </w:tc>
+        <w:tc>
+          <w:tcPr>
+            <w:tcW w:w="1055" w:type="dxa"/>
+          </w:tcPr>
+          <w:p>
+            <w:pPr>
+              <w:pStyle w:val="ListParagraph"/>
+              <w:ind w:left="0"/>
+              <w:jc w:val="center"/>
+            </w:pPr>
+            <w:r>
+              <w:t>65</w:t>
+            </w:r>
+          </w:p>
+        </w:tc>
+        <w:tc>
+          <w:tcPr>
+            <w:tcW w:w="917" w:type="dxa"/>
+          </w:tcPr>
+          <w:p>
+            <w:pPr>
+              <w:pStyle w:val="ListParagraph"/>
+              <w:ind w:left="0"/>
+              <w:jc w:val="center"/>
+            </w:pPr>
+            <w:r>
+              <w:t>51</w:t>
+            </w:r>
+          </w:p>
+        </w:tc>
+        <w:tc>
+          <w:tcPr>
+            <w:tcW w:w="1097" w:type="dxa"/>
+          </w:tcPr>
+          <w:p>
+            <w:pPr>
+              <w:pStyle w:val="ListParagraph"/>
+              <w:ind w:left="0"/>
+              <w:jc w:val="center"/>
+            </w:pPr>
+            <w:r>
+              <w:t>77</w:t>
+            </w:r>
+          </w:p>
+        </w:tc>
+      </w:tr>
+      <w:tr>
+        <w:tc>
+          <w:tcPr>
+            <w:tcW w:w="2065" w:type="dxa"/>
+          </w:tcPr>
+          <w:p>
+            <w:pPr>
+              <w:pStyle w:val="ListParagraph"/>
+              <w:ind w:left="0"/>
+            </w:pPr>
+            <w:r>
+              <w:t>Mac</w:t>
+            </w:r>
+          </w:p>
+        </w:tc>
+        <w:tc>
+          <w:tcPr>
+            <w:tcW w:w="1055" w:type="dxa"/>
+          </w:tcPr>
+          <w:p>
+            <w:pPr>
+              <w:pStyle w:val="ListParagraph"/>
+              <w:ind w:left="0"/>
+              <w:jc w:val="center"/>
+            </w:pPr>
+            <w:r>
+              <w:t>29</w:t>
+            </w:r>
+          </w:p>
+        </w:tc>
+        <w:tc>
+          <w:tcPr>
+            <w:tcW w:w="917" w:type="dxa"/>
+          </w:tcPr>
+          <w:p>
+            <w:pPr>
+              <w:pStyle w:val="ListParagraph"/>
+              <w:ind w:left="0"/>
+              <w:jc w:val="center"/>
+            </w:pPr>
+            <w:r>
+              <w:t>24</w:t>
+            </w:r>
+          </w:p>
+        </w:tc>
+        <w:tc>
+          <w:tcPr>
+            <w:tcW w:w="1097" w:type="dxa"/>
+          </w:tcPr>
+          <w:p>
+            <w:pPr>
+              <w:pStyle w:val="ListParagraph"/>
+              <w:ind w:left="0"/>
+              <w:jc w:val="center"/>
+            </w:pPr>
+            <w:r>
+              <w:t>22</w:t>
+            </w:r>
+          </w:p>
+        </w:tc>
+      </w:tr>
+      <w:tr>
+        <w:tc>
+          <w:tcPr>
+            <w:tcW w:w="2065" w:type="dxa"/>
+          </w:tcPr>
+          <w:p>
+            <w:pPr>
+              <w:pStyle w:val="ListParagraph"/>
+              <w:ind w:left="0"/>
+            </w:pPr>
+            <w:r>
+              <w:t>Linux</w:t>
+            </w:r>
+          </w:p>
+        </w:tc>
+        <w:tc>
+          <w:tcPr>
+            <w:tcW w:w="1055" w:type="dxa"/>
+          </w:tcPr>
+          <w:p>
+            <w:pPr>
+              <w:pStyle w:val="ListParagraph"/>
+              <w:ind w:left="0"/>
+              <w:jc w:val="center"/>
+            </w:pPr>
+            <w:r>
+              <w:t>5</w:t>
+            </w:r>
+          </w:p>
+        </w:tc>
+        <w:tc>
+          <w:tcPr>
+            <w:tcW w:w="917" w:type="dxa"/>
+          </w:tcPr>
+          <w:p>
+            <w:pPr>
+              <w:pStyle w:val="ListParagraph"/>
+              <w:ind w:left="0"/>
+              <w:jc w:val="center"/>
+            </w:pPr>
+            <w:r>
+              <w:t>10</w:t>
+            </w:r>
+          </w:p>
+        </w:tc>
+        <w:tc>
+          <w:tcPr>
+            <w:tcW w:w="1097" w:type="dxa"/>
+          </w:tcPr>
+          <w:p>
+            <w:pPr>
+              <w:pStyle w:val="ListParagraph"/>
+              <w:ind w:left="0"/>
+              <w:jc w:val="center"/>
+            </w:pPr>
+            <w:r>
+              <w:t>0</w:t>
+            </w:r>
+          </w:p>
+        </w:tc>
+      </w:tr>
+      <w:tr>
+        <w:tc>
+          <w:tcPr>
+            <w:tcW w:w="2065" w:type="dxa"/>
+          </w:tcPr>
+          <w:p>
+            <w:pPr>
+              <w:pStyle w:val="ListParagraph"/>
+              <w:ind w:left="0"/>
+            </w:pPr>
+            <w:r>
+              <w:t>Unknown</w:t>
+            </w:r>
+          </w:p>
+        </w:tc>
+        <w:tc>
+          <w:tcPr>
+            <w:tcW w:w="1055" w:type="dxa"/>
+          </w:tcPr>
+          <w:p>
+            <w:pPr>
+              <w:pStyle w:val="ListParagraph"/>
+              <w:ind w:left="0"/>
+              <w:jc w:val="center"/>
+            </w:pPr>
+            <w:r>
+              <w:t>1</w:t>
+            </w:r>
+          </w:p>
+        </w:tc>
+        <w:tc>
+          <w:tcPr>
+            <w:tcW w:w="917" w:type="dxa"/>
+          </w:tcPr>
+          <w:p>
+            <w:pPr>
+              <w:pStyle w:val="ListParagraph"/>
+              <w:ind w:left="0"/>
+              <w:jc w:val="center"/>
+            </w:pPr>
+            <w:r>
+              <w:t>15</w:t>
+            </w:r>
+          </w:p>
+        </w:tc>
+        <w:tc>
+          <w:tcPr>
+            <w:tcW w:w="1097" w:type="dxa"/>
+          </w:tcPr>
+          <w:p>
+            <w:pPr>
+              <w:pStyle w:val="ListParagraph"/>
+              <w:ind w:left="0"/>
+              <w:jc w:val="center"/>
+            </w:pPr>
+            <w:r>
+              <w:t>1</w:t>
+            </w:r>
+          </w:p>
+        </w:tc>
+      </w:tr>
+    </w:tbl>
+    <w:p>
+      <w:pPr>
+        <w:pStyle w:val="ListParagraph"/>
+        <w:ind w:left="1440"/>
+      </w:pPr>
+      <w:r>
+        <w:lastRenderedPageBreak/>
+        <w:t>Windo</w:t>
       </w:r>
       <w:bookmarkStart w:id="0" w:name="_GoBack"/>
-      <w:r>
-        <w:t xml:space="preserve">find the drivers too. </w:t>
-      </w:r>
-    </w:p>
-    <w:bookmarkEnd w:id="0"/>
+      <w:bookmarkEnd w:id="0"/>
+      <w:r>
+        <w:t>ws</w:t>
+      </w:r>
+      <w:r>
+        <w:t xml:space="preserve"> and Mac</w:t>
+      </w:r>
+      <w:r>
+        <w:t xml:space="preserve"> has the highest share between all websites</w:t>
+      </w:r>
+      <w:r>
+        <w:t>, respectively. The interesting trend is the high share of Linux and unknown (mobile?) operating systems for Netflix which can be related to more tech savvy and young users.</w:t>
+      </w:r>
+    </w:p>
     <w:p>
       <w:pPr>
         <w:pStyle w:val="ListParagraph"/>
@@ -2046,9 +2360,6 @@
           <w:numId w:val="1"/>
         </w:numPr>
       </w:pPr>
-      <w:r>
-        <w:t>Not only performance drivers can be found but also performance hinders can be found (e.g. top pages where most visitors dropped their journey) and improvements can be made</w:t>
-      </w:r>
     </w:p>
     <w:p>
       <w:pPr>
@@ -2059,7 +2370,67 @@
         </w:numPr>
       </w:pPr>
       <w:r>
-        <w:t>Shit</w:t>
+        <w:t>The clickstream data set can be used for other purposes such as:</w:t>
+      </w:r>
+    </w:p>
+    <w:p>
+      <w:pPr>
+        <w:pStyle w:val="ListParagraph"/>
+        <w:numPr>
+          <w:ilvl w:val="1"/>
+          <w:numId w:val="1"/>
+        </w:numPr>
+      </w:pPr>
+      <w:r>
+        <w:t>Personalization: identify the best journey and website design for similar customers</w:t>
+      </w:r>
+    </w:p>
+    <w:p>
+      <w:pPr>
+        <w:pStyle w:val="ListParagraph"/>
+        <w:numPr>
+          <w:ilvl w:val="1"/>
+          <w:numId w:val="1"/>
+        </w:numPr>
+      </w:pPr>
+      <w:r>
+        <w:t>Fraud detection:  identify the fraud cases both in advertisement and transactions</w:t>
+      </w:r>
+    </w:p>
+    <w:p>
+      <w:pPr>
+        <w:pStyle w:val="ListParagraph"/>
+        <w:numPr>
+          <w:ilvl w:val="1"/>
+          <w:numId w:val="1"/>
+        </w:numPr>
+      </w:pPr>
+      <w:r>
+        <w:t xml:space="preserve">Similar customers: customers with similar patterns, trends and demographic can be identified. The insight can be used in marketing, personalization </w:t>
+      </w:r>
+      <w:r>
+        <w:t>etc.</w:t>
+      </w:r>
+      <w:r>
+        <w:t xml:space="preserve"> </w:t>
+      </w:r>
+    </w:p>
+    <w:p>
+      <w:pPr>
+        <w:pStyle w:val="ListParagraph"/>
+        <w:numPr>
+          <w:ilvl w:val="1"/>
+          <w:numId w:val="1"/>
+        </w:numPr>
+      </w:pPr>
+      <w:r>
+        <w:t xml:space="preserve">Next move: using </w:t>
+      </w:r>
+      <w:r>
+        <w:t>Markov Chain models, we can train probabilistic model</w:t>
+      </w:r>
+      <w:r>
+        <w:t xml:space="preserve"> to predict the behavior of the customer.</w:t>
       </w:r>
     </w:p>
     <w:p>
@@ -2071,52 +2442,103 @@
         </w:numPr>
       </w:pPr>
       <w:r>
-        <w:t>The clickstream data set can be used for other purposes such as:</w:t>
-      </w:r>
-    </w:p>
-    <w:p>
-      <w:pPr>
-        <w:pStyle w:val="ListParagraph"/>
-        <w:numPr>
-          <w:ilvl w:val="1"/>
-          <w:numId w:val="1"/>
-        </w:numPr>
-      </w:pPr>
-      <w:r>
-        <w:t>Personalization: identify the best journey and website design for similar customers</w:t>
-      </w:r>
-    </w:p>
-    <w:p>
-      <w:pPr>
-        <w:pStyle w:val="ListParagraph"/>
-        <w:numPr>
-          <w:ilvl w:val="1"/>
-          <w:numId w:val="1"/>
-        </w:numPr>
-      </w:pPr>
-      <w:r>
-        <w:t>Fraud detection:  identify the fraud cases both in advertisement and transactions</w:t>
-      </w:r>
-    </w:p>
-    <w:p>
-      <w:pPr>
-        <w:pStyle w:val="ListParagraph"/>
-        <w:numPr>
-          <w:ilvl w:val="1"/>
-          <w:numId w:val="1"/>
-        </w:numPr>
-      </w:pPr>
-      <w:r>
-        <w:t xml:space="preserve">Similar customers: customers with similar patterns, trends and demographic can be identified. The insight can be used in marketing, personalization and etc. </w:t>
-      </w:r>
-    </w:p>
-    <w:p>
-      <w:pPr>
-        <w:pStyle w:val="ListParagraph"/>
-        <w:numPr>
-          <w:ilvl w:val="0"/>
-          <w:numId w:val="1"/>
-        </w:numPr>
+        <w:t xml:space="preserve">To load and analyze the data </w:t>
+      </w:r>
+      <w:r>
+        <w:t>Python</w:t>
+      </w:r>
+      <w:r>
+        <w:t xml:space="preserve"> and </w:t>
+      </w:r>
+      <w:proofErr w:type="spellStart"/>
+      <w:r>
+        <w:t>Pyspark</w:t>
+      </w:r>
+      <w:proofErr w:type="spellEnd"/>
+      <w:r>
+        <w:t xml:space="preserve"> have been used. Python is chosen because it is user friendly</w:t>
+      </w:r>
+      <w:r>
+        <w:t xml:space="preserve"> and powerful</w:t>
+      </w:r>
+      <w:r>
+        <w:t xml:space="preserve">. </w:t>
+      </w:r>
+      <w:r>
+        <w:t>Larg</w:t>
+      </w:r>
+      <w:r>
+        <w:t xml:space="preserve">e selection of open source libraries is also available for python. One of the libraries that is used here is </w:t>
+      </w:r>
+      <w:proofErr w:type="spellStart"/>
+      <w:r>
+        <w:t>Pyspark</w:t>
+      </w:r>
+      <w:proofErr w:type="spellEnd"/>
+      <w:r>
+        <w:t xml:space="preserve"> which makes it possible to </w:t>
+      </w:r>
+      <w:r>
+        <w:t>analyze</w:t>
+      </w:r>
+      <w:r>
+        <w:t xml:space="preserve"> big data</w:t>
+      </w:r>
+      <w:r>
+        <w:t xml:space="preserve"> in a distributed fashion</w:t>
+      </w:r>
+      <w:r>
+        <w:t xml:space="preserve">. </w:t>
+      </w:r>
+      <w:proofErr w:type="spellStart"/>
+      <w:r>
+        <w:t>Pyspark</w:t>
+      </w:r>
+      <w:proofErr w:type="spellEnd"/>
+      <w:r>
+        <w:t xml:space="preserve"> package</w:t>
+      </w:r>
+      <w:r>
+        <w:t xml:space="preserve"> also</w:t>
+      </w:r>
+      <w:r>
+        <w:t xml:space="preserve"> contains </w:t>
+      </w:r>
+      <w:r>
+        <w:t xml:space="preserve">distributed and efficient implementation of many machine </w:t>
+      </w:r>
+      <w:r>
+        <w:t>learning algorithms which let data scientists build and train models on big data sets with billions of rows and thousands of features.</w:t>
+      </w:r>
+      <w:r>
+        <w:t xml:space="preserve"> One set back of </w:t>
+      </w:r>
+      <w:proofErr w:type="spellStart"/>
+      <w:r>
+        <w:t>P</w:t>
+      </w:r>
+      <w:r>
+        <w:t>yspark</w:t>
+      </w:r>
+      <w:proofErr w:type="spellEnd"/>
+      <w:r>
+        <w:t xml:space="preserve"> is that the overhead </w:t>
+      </w:r>
+      <w:r>
+        <w:t xml:space="preserve">for small data sets make it slower than non-distributed tools such as pandas and </w:t>
+      </w:r>
+      <w:proofErr w:type="spellStart"/>
+      <w:r>
+        <w:t>scikit</w:t>
+      </w:r>
+      <w:proofErr w:type="spellEnd"/>
+      <w:r>
+        <w:t xml:space="preserve">-learn. Also, setting running parameters such as executor-memory, executor-instances, executer-cores, etc. is not trivial and they effect the efficiency significantly. </w:t>
+      </w:r>
+    </w:p>
+    <w:p>
+      <w:pPr>
+        <w:pStyle w:val="ListParagraph"/>
       </w:pPr>
     </w:p>
     <w:sectPr>
@@ -2130,7 +2552,7 @@
 </file>
 
 <file path=word/numbering.xml><?xml version="1.0" encoding="utf-8"?>
-<w:numbering xmlns:wpc="http://schemas.microsoft.com/office/word/2010/wordprocessingCanvas" xmlns:mc="http://schemas.openxmlformats.org/markup-compatibility/2006" xmlns:o="urn:schemas-microsoft-com:office:office" xmlns:r="http://schemas.openxmlformats.org/officeDocument/2006/relationships" xmlns:m="http://schemas.openxmlformats.org/officeDocument/2006/math" xmlns:v="urn:schemas-microsoft-com:vml" xmlns:wp14="http://schemas.microsoft.com/office/word/2010/wordprocessingDrawing" xmlns:wp="http://schemas.openxmlformats.org/drawingml/2006/wordprocessingDrawing" xmlns:w10="urn:schemas-microsoft-com:office:word" xmlns:w="http://schemas.openxmlformats.org/wordprocessingml/2006/main" xmlns:w14="http://schemas.microsoft.com/office/word/2010/wordml" xmlns:wpg="http://schemas.microsoft.com/office/word/2010/wordprocessingGroup" xmlns:wpi="http://schemas.microsoft.com/office/word/2010/wordprocessingInk" xmlns:wne="http://schemas.microsoft.com/office/word/2006/wordml" xmlns:wps="http://schemas.microsoft.com/office/word/2010/wordprocessingShape" mc:Ignorable="w14 wp14">
+<w:numbering xmlns:wpc="http://schemas.microsoft.com/office/word/2010/wordprocessingCanvas" xmlns:mo="http://schemas.microsoft.com/office/mac/office/2008/main" xmlns:mc="http://schemas.openxmlformats.org/markup-compatibility/2006" xmlns:mv="urn:schemas-microsoft-com:mac:vml" xmlns:o="urn:schemas-microsoft-com:office:office" xmlns:r="http://schemas.openxmlformats.org/officeDocument/2006/relationships" xmlns:m="http://schemas.openxmlformats.org/officeDocument/2006/math" xmlns:v="urn:schemas-microsoft-com:vml" xmlns:wp14="http://schemas.microsoft.com/office/word/2010/wordprocessingDrawing" xmlns:wp="http://schemas.openxmlformats.org/drawingml/2006/wordprocessingDrawing" xmlns:w10="urn:schemas-microsoft-com:office:word" xmlns:w="http://schemas.openxmlformats.org/wordprocessingml/2006/main" xmlns:w14="http://schemas.microsoft.com/office/word/2010/wordml" xmlns:w15="http://schemas.microsoft.com/office/word/2012/wordml" xmlns:wpg="http://schemas.microsoft.com/office/word/2010/wordprocessingGroup" xmlns:wpi="http://schemas.microsoft.com/office/word/2010/wordprocessingInk" xmlns:wne="http://schemas.microsoft.com/office/word/2006/wordml" xmlns:wps="http://schemas.microsoft.com/office/word/2010/wordprocessingShape" mc:Ignorable="w14 w15 wp14">
   <w:abstractNum w:abstractNumId="0">
     <w:nsid w:val="4C1C0141"/>
     <w:multiLevelType w:val="hybridMultilevel"/>
@@ -2230,7 +2652,7 @@
 </file>
 
 <file path=word/styles.xml><?xml version="1.0" encoding="utf-8"?>
-<w:styles xmlns:mc="http://schemas.openxmlformats.org/markup-compatibility/2006" xmlns:r="http://schemas.openxmlformats.org/officeDocument/2006/relationships" xmlns:w="http://schemas.openxmlformats.org/wordprocessingml/2006/main" xmlns:w14="http://schemas.microsoft.com/office/word/2010/wordml" mc:Ignorable="w14">
+<w:styles xmlns:mc="http://schemas.openxmlformats.org/markup-compatibility/2006" xmlns:r="http://schemas.openxmlformats.org/officeDocument/2006/relationships" xmlns:w="http://schemas.openxmlformats.org/wordprocessingml/2006/main" xmlns:w14="http://schemas.microsoft.com/office/word/2010/wordml" xmlns:w15="http://schemas.microsoft.com/office/word/2012/wordml" mc:Ignorable="w14 w15">
   <w:docDefaults>
     <w:rPrDefault>
       <w:rPr>
@@ -2246,144 +2668,389 @@
       </w:pPr>
     </w:pPrDefault>
   </w:docDefaults>
-  <w:latentStyles w:defLockedState="0" w:defUIPriority="99" w:defSemiHidden="1" w:defUnhideWhenUsed="1" w:defQFormat="0" w:count="267">
-    <w:lsdException w:name="Normal" w:semiHidden="0" w:uiPriority="0" w:unhideWhenUsed="0" w:qFormat="1"/>
-    <w:lsdException w:name="heading 1" w:semiHidden="0" w:uiPriority="9" w:unhideWhenUsed="0" w:qFormat="1"/>
-    <w:lsdException w:name="heading 2" w:uiPriority="9" w:qFormat="1"/>
-    <w:lsdException w:name="heading 3" w:uiPriority="9" w:qFormat="1"/>
-    <w:lsdException w:name="heading 4" w:uiPriority="9" w:qFormat="1"/>
-    <w:lsdException w:name="heading 5" w:uiPriority="9" w:qFormat="1"/>
-    <w:lsdException w:name="heading 6" w:uiPriority="9" w:qFormat="1"/>
-    <w:lsdException w:name="heading 7" w:uiPriority="9" w:qFormat="1"/>
-    <w:lsdException w:name="heading 8" w:uiPriority="9" w:qFormat="1"/>
-    <w:lsdException w:name="heading 9" w:uiPriority="9" w:qFormat="1"/>
-    <w:lsdException w:name="toc 1" w:uiPriority="39"/>
-    <w:lsdException w:name="toc 2" w:uiPriority="39"/>
-    <w:lsdException w:name="toc 3" w:uiPriority="39"/>
-    <w:lsdException w:name="toc 4" w:uiPriority="39"/>
-    <w:lsdException w:name="toc 5" w:uiPriority="39"/>
-    <w:lsdException w:name="toc 6" w:uiPriority="39"/>
-    <w:lsdException w:name="toc 7" w:uiPriority="39"/>
-    <w:lsdException w:name="toc 8" w:uiPriority="39"/>
-    <w:lsdException w:name="toc 9" w:uiPriority="39"/>
-    <w:lsdException w:name="caption" w:uiPriority="35" w:qFormat="1"/>
-    <w:lsdException w:name="Title" w:semiHidden="0" w:uiPriority="10" w:unhideWhenUsed="0" w:qFormat="1"/>
-    <w:lsdException w:name="Default Paragraph Font" w:uiPriority="1"/>
-    <w:lsdException w:name="Subtitle" w:semiHidden="0" w:uiPriority="11" w:unhideWhenUsed="0" w:qFormat="1"/>
-    <w:lsdException w:name="Strong" w:semiHidden="0" w:uiPriority="22" w:unhideWhenUsed="0" w:qFormat="1"/>
-    <w:lsdException w:name="Emphasis" w:semiHidden="0" w:uiPriority="20" w:unhideWhenUsed="0" w:qFormat="1"/>
-    <w:lsdException w:name="Table Grid" w:semiHidden="0" w:uiPriority="59" w:unhideWhenUsed="0"/>
-    <w:lsdException w:name="Placeholder Text" w:unhideWhenUsed="0"/>
-    <w:lsdException w:name="No Spacing" w:semiHidden="0" w:uiPriority="1" w:unhideWhenUsed="0" w:qFormat="1"/>
-    <w:lsdException w:name="Light Shading" w:semiHidden="0" w:uiPriority="60" w:unhideWhenUsed="0"/>
-    <w:lsdException w:name="Light List" w:semiHidden="0" w:uiPriority="61" w:unhideWhenUsed="0"/>
-    <w:lsdException w:name="Light Grid" w:semiHidden="0" w:uiPriority="62" w:unhideWhenUsed="0"/>
-    <w:lsdException w:name="Medium Shading 1" w:semiHidden="0" w:uiPriority="63" w:unhideWhenUsed="0"/>
-    <w:lsdException w:name="Medium Shading 2" w:semiHidden="0" w:uiPriority="64" w:unhideWhenUsed="0"/>
-    <w:lsdException w:name="Medium List 1" w:semiHidden="0" w:uiPriority="65" w:unhideWhenUsed="0"/>
-    <w:lsdException w:name="Medium List 2" w:semiHidden="0" w:uiPriority="66" w:unhideWhenUsed="0"/>
-    <w:lsdException w:name="Medium Grid 1" w:semiHidden="0" w:uiPriority="67" w:unhideWhenUsed="0"/>
-    <w:lsdException w:name="Medium Grid 2" w:semiHidden="0" w:uiPriority="68" w:unhideWhenUsed="0"/>
-    <w:lsdException w:name="Medium Grid 3" w:semiHidden="0" w:uiPriority="69" w:unhideWhenUsed="0"/>
-    <w:lsdException w:name="Dark List" w:semiHidden="0" w:uiPriority="70" w:unhideWhenUsed="0"/>
-    <w:lsdException w:name="Colorful Shading" w:semiHidden="0" w:uiPriority="71" w:unhideWhenUsed="0"/>
-    <w:lsdException w:name="Colorful List" w:semiHidden="0" w:uiPriority="72" w:unhideWhenUsed="0"/>
-    <w:lsdException w:name="Colorful Grid" w:semiHidden="0" w:uiPriority="73" w:unhideWhenUsed="0"/>
-    <w:lsdException w:name="Light Shading Accent 1" w:semiHidden="0" w:uiPriority="60" w:unhideWhenUsed="0"/>
-    <w:lsdException w:name="Light List Accent 1" w:semiHidden="0" w:uiPriority="61" w:unhideWhenUsed="0"/>
-    <w:lsdException w:name="Light Grid Accent 1" w:semiHidden="0" w:uiPriority="62" w:unhideWhenUsed="0"/>
-    <w:lsdException w:name="Medium Shading 1 Accent 1" w:semiHidden="0" w:uiPriority="63" w:unhideWhenUsed="0"/>
-    <w:lsdException w:name="Medium Shading 2 Accent 1" w:semiHidden="0" w:uiPriority="64" w:unhideWhenUsed="0"/>
-    <w:lsdException w:name="Medium List 1 Accent 1" w:semiHidden="0" w:uiPriority="65" w:unhideWhenUsed="0"/>
-    <w:lsdException w:name="Revision" w:unhideWhenUsed="0"/>
-    <w:lsdException w:name="List Paragraph" w:semiHidden="0" w:uiPriority="34" w:unhideWhenUsed="0" w:qFormat="1"/>
-    <w:lsdException w:name="Quote" w:semiHidden="0" w:uiPriority="29" w:unhideWhenUsed="0" w:qFormat="1"/>
-    <w:lsdException w:name="Intense Quote" w:semiHidden="0" w:uiPriority="30" w:unhideWhenUsed="0" w:qFormat="1"/>
-    <w:lsdException w:name="Medium List 2 Accent 1" w:semiHidden="0" w:uiPriority="66" w:unhideWhenUsed="0"/>
-    <w:lsdException w:name="Medium Grid 1 Accent 1" w:semiHidden="0" w:uiPriority="67" w:unhideWhenUsed="0"/>
-    <w:lsdException w:name="Medium Grid 2 Accent 1" w:semiHidden="0" w:uiPriority="68" w:unhideWhenUsed="0"/>
-    <w:lsdException w:name="Medium Grid 3 Accent 1" w:semiHidden="0" w:uiPriority="69" w:unhideWhenUsed="0"/>
-    <w:lsdException w:name="Dark List Accent 1" w:semiHidden="0" w:uiPriority="70" w:unhideWhenUsed="0"/>
-    <w:lsdException w:name="Colorful Shading Accent 1" w:semiHidden="0" w:uiPriority="71" w:unhideWhenUsed="0"/>
-    <w:lsdException w:name="Colorful List Accent 1" w:semiHidden="0" w:uiPriority="72" w:unhideWhenUsed="0"/>
-    <w:lsdException w:name="Colorful Grid Accent 1" w:semiHidden="0" w:uiPriority="73" w:unhideWhenUsed="0"/>
-    <w:lsdException w:name="Light Shading Accent 2" w:semiHidden="0" w:uiPriority="60" w:unhideWhenUsed="0"/>
-    <w:lsdException w:name="Light List Accent 2" w:semiHidden="0" w:uiPriority="61" w:unhideWhenUsed="0"/>
-    <w:lsdException w:name="Light Grid Accent 2" w:semiHidden="0" w:uiPriority="62" w:unhideWhenUsed="0"/>
-    <w:lsdException w:name="Medium Shading 1 Accent 2" w:semiHidden="0" w:uiPriority="63" w:unhideWhenUsed="0"/>
-    <w:lsdException w:name="Medium Shading 2 Accent 2" w:semiHidden="0" w:uiPriority="64" w:unhideWhenUsed="0"/>
-    <w:lsdException w:name="Medium List 1 Accent 2" w:semiHidden="0" w:uiPriority="65" w:unhideWhenUsed="0"/>
-    <w:lsdException w:name="Medium List 2 Accent 2" w:semiHidden="0" w:uiPriority="66" w:unhideWhenUsed="0"/>
-    <w:lsdException w:name="Medium Grid 1 Accent 2" w:semiHidden="0" w:uiPriority="67" w:unhideWhenUsed="0"/>
-    <w:lsdException w:name="Medium Grid 2 Accent 2" w:semiHidden="0" w:uiPriority="68" w:unhideWhenUsed="0"/>
-    <w:lsdException w:name="Medium Grid 3 Accent 2" w:semiHidden="0" w:uiPriority="69" w:unhideWhenUsed="0"/>
-    <w:lsdException w:name="Dark List Accent 2" w:semiHidden="0" w:uiPriority="70" w:unhideWhenUsed="0"/>
-    <w:lsdException w:name="Colorful Shading Accent 2" w:semiHidden="0" w:uiPriority="71" w:unhideWhenUsed="0"/>
-    <w:lsdException w:name="Colorful List Accent 2" w:semiHidden="0" w:uiPriority="72" w:unhideWhenUsed="0"/>
-    <w:lsdException w:name="Colorful Grid Accent 2" w:semiHidden="0" w:uiPriority="73" w:unhideWhenUsed="0"/>
-    <w:lsdException w:name="Light Shading Accent 3" w:semiHidden="0" w:uiPriority="60" w:unhideWhenUsed="0"/>
-    <w:lsdException w:name="Light List Accent 3" w:semiHidden="0" w:uiPriority="61" w:unhideWhenUsed="0"/>
-    <w:lsdException w:name="Light Grid Accent 3" w:semiHidden="0" w:uiPriority="62" w:unhideWhenUsed="0"/>
-    <w:lsdException w:name="Medium Shading 1 Accent 3" w:semiHidden="0" w:uiPriority="63" w:unhideWhenUsed="0"/>
-    <w:lsdException w:name="Medium Shading 2 Accent 3" w:semiHidden="0" w:uiPriority="64" w:unhideWhenUsed="0"/>
-    <w:lsdException w:name="Medium List 1 Accent 3" w:semiHidden="0" w:uiPriority="65" w:unhideWhenUsed="0"/>
-    <w:lsdException w:name="Medium List 2 Accent 3" w:semiHidden="0" w:uiPriority="66" w:unhideWhenUsed="0"/>
-    <w:lsdException w:name="Medium Grid 1 Accent 3" w:semiHidden="0" w:uiPriority="67" w:unhideWhenUsed="0"/>
-    <w:lsdException w:name="Medium Grid 2 Accent 3" w:semiHidden="0" w:uiPriority="68" w:unhideWhenUsed="0"/>
-    <w:lsdException w:name="Medium Grid 3 Accent 3" w:semiHidden="0" w:uiPriority="69" w:unhideWhenUsed="0"/>
-    <w:lsdException w:name="Dark List Accent 3" w:semiHidden="0" w:uiPriority="70" w:unhideWhenUsed="0"/>
-    <w:lsdException w:name="Colorful Shading Accent 3" w:semiHidden="0" w:uiPriority="71" w:unhideWhenUsed="0"/>
-    <w:lsdException w:name="Colorful List Accent 3" w:semiHidden="0" w:uiPriority="72" w:unhideWhenUsed="0"/>
-    <w:lsdException w:name="Colorful Grid Accent 3" w:semiHidden="0" w:uiPriority="73" w:unhideWhenUsed="0"/>
-    <w:lsdException w:name="Light Shading Accent 4" w:semiHidden="0" w:uiPriority="60" w:unhideWhenUsed="0"/>
-    <w:lsdException w:name="Light List Accent 4" w:semiHidden="0" w:uiPriority="61" w:unhideWhenUsed="0"/>
-    <w:lsdException w:name="Light Grid Accent 4" w:semiHidden="0" w:uiPriority="62" w:unhideWhenUsed="0"/>
-    <w:lsdException w:name="Medium Shading 1 Accent 4" w:semiHidden="0" w:uiPriority="63" w:unhideWhenUsed="0"/>
-    <w:lsdException w:name="Medium Shading 2 Accent 4" w:semiHidden="0" w:uiPriority="64" w:unhideWhenUsed="0"/>
-    <w:lsdException w:name="Medium List 1 Accent 4" w:semiHidden="0" w:uiPriority="65" w:unhideWhenUsed="0"/>
-    <w:lsdException w:name="Medium List 2 Accent 4" w:semiHidden="0" w:uiPriority="66" w:unhideWhenUsed="0"/>
-    <w:lsdException w:name="Medium Grid 1 Accent 4" w:semiHidden="0" w:uiPriority="67" w:unhideWhenUsed="0"/>
-    <w:lsdException w:name="Medium Grid 2 Accent 4" w:semiHidden="0" w:uiPriority="68" w:unhideWhenUsed="0"/>
-    <w:lsdException w:name="Medium Grid 3 Accent 4" w:semiHidden="0" w:uiPriority="69" w:unhideWhenUsed="0"/>
-    <w:lsdException w:name="Dark List Accent 4" w:semiHidden="0" w:uiPriority="70" w:unhideWhenUsed="0"/>
-    <w:lsdException w:name="Colorful Shading Accent 4" w:semiHidden="0" w:uiPriority="71" w:unhideWhenUsed="0"/>
-    <w:lsdException w:name="Colorful List Accent 4" w:semiHidden="0" w:uiPriority="72" w:unhideWhenUsed="0"/>
-    <w:lsdException w:name="Colorful Grid Accent 4" w:semiHidden="0" w:uiPriority="73" w:unhideWhenUsed="0"/>
-    <w:lsdException w:name="Light Shading Accent 5" w:semiHidden="0" w:uiPriority="60" w:unhideWhenUsed="0"/>
-    <w:lsdException w:name="Light List Accent 5" w:semiHidden="0" w:uiPriority="61" w:unhideWhenUsed="0"/>
-    <w:lsdException w:name="Light Grid Accent 5" w:semiHidden="0" w:uiPriority="62" w:unhideWhenUsed="0"/>
-    <w:lsdException w:name="Medium Shading 1 Accent 5" w:semiHidden="0" w:uiPriority="63" w:unhideWhenUsed="0"/>
-    <w:lsdException w:name="Medium Shading 2 Accent 5" w:semiHidden="0" w:uiPriority="64" w:unhideWhenUsed="0"/>
-    <w:lsdException w:name="Medium List 1 Accent 5" w:semiHidden="0" w:uiPriority="65" w:unhideWhenUsed="0"/>
-    <w:lsdException w:name="Medium List 2 Accent 5" w:semiHidden="0" w:uiPriority="66" w:unhideWhenUsed="0"/>
-    <w:lsdException w:name="Medium Grid 1 Accent 5" w:semiHidden="0" w:uiPriority="67" w:unhideWhenUsed="0"/>
-    <w:lsdException w:name="Medium Grid 2 Accent 5" w:semiHidden="0" w:uiPriority="68" w:unhideWhenUsed="0"/>
-    <w:lsdException w:name="Medium Grid 3 Accent 5" w:semiHidden="0" w:uiPriority="69" w:unhideWhenUsed="0"/>
-    <w:lsdException w:name="Dark List Accent 5" w:semiHidden="0" w:uiPriority="70" w:unhideWhenUsed="0"/>
-    <w:lsdException w:name="Colorful Shading Accent 5" w:semiHidden="0" w:uiPriority="71" w:unhideWhenUsed="0"/>
-    <w:lsdException w:name="Colorful List Accent 5" w:semiHidden="0" w:uiPriority="72" w:unhideWhenUsed="0"/>
-    <w:lsdException w:name="Colorful Grid Accent 5" w:semiHidden="0" w:uiPriority="73" w:unhideWhenUsed="0"/>
-    <w:lsdException w:name="Light Shading Accent 6" w:semiHidden="0" w:uiPriority="60" w:unhideWhenUsed="0"/>
-    <w:lsdException w:name="Light List Accent 6" w:semiHidden="0" w:uiPriority="61" w:unhideWhenUsed="0"/>
-    <w:lsdException w:name="Light Grid Accent 6" w:semiHidden="0" w:uiPriority="62" w:unhideWhenUsed="0"/>
-    <w:lsdException w:name="Medium Shading 1 Accent 6" w:semiHidden="0" w:uiPriority="63" w:unhideWhenUsed="0"/>
-    <w:lsdException w:name="Medium Shading 2 Accent 6" w:semiHidden="0" w:uiPriority="64" w:unhideWhenUsed="0"/>
-    <w:lsdException w:name="Medium List 1 Accent 6" w:semiHidden="0" w:uiPriority="65" w:unhideWhenUsed="0"/>
-    <w:lsdException w:name="Medium List 2 Accent 6" w:semiHidden="0" w:uiPriority="66" w:unhideWhenUsed="0"/>
-    <w:lsdException w:name="Medium Grid 1 Accent 6" w:semiHidden="0" w:uiPriority="67" w:unhideWhenUsed="0"/>
-    <w:lsdException w:name="Medium Grid 2 Accent 6" w:semiHidden="0" w:uiPriority="68" w:unhideWhenUsed="0"/>
-    <w:lsdException w:name="Medium Grid 3 Accent 6" w:semiHidden="0" w:uiPriority="69" w:unhideWhenUsed="0"/>
-    <w:lsdException w:name="Dark List Accent 6" w:semiHidden="0" w:uiPriority="70" w:unhideWhenUsed="0"/>
-    <w:lsdException w:name="Colorful Shading Accent 6" w:semiHidden="0" w:uiPriority="71" w:unhideWhenUsed="0"/>
-    <w:lsdException w:name="Colorful List Accent 6" w:semiHidden="0" w:uiPriority="72" w:unhideWhenUsed="0"/>
-    <w:lsdException w:name="Colorful Grid Accent 6" w:semiHidden="0" w:uiPriority="73" w:unhideWhenUsed="0"/>
-    <w:lsdException w:name="Subtle Emphasis" w:semiHidden="0" w:uiPriority="19" w:unhideWhenUsed="0" w:qFormat="1"/>
-    <w:lsdException w:name="Intense Emphasis" w:semiHidden="0" w:uiPriority="21" w:unhideWhenUsed="0" w:qFormat="1"/>
-    <w:lsdException w:name="Subtle Reference" w:semiHidden="0" w:uiPriority="31" w:unhideWhenUsed="0" w:qFormat="1"/>
-    <w:lsdException w:name="Intense Reference" w:semiHidden="0" w:uiPriority="32" w:unhideWhenUsed="0" w:qFormat="1"/>
-    <w:lsdException w:name="Book Title" w:semiHidden="0" w:uiPriority="33" w:unhideWhenUsed="0" w:qFormat="1"/>
-    <w:lsdException w:name="Bibliography" w:uiPriority="37"/>
-    <w:lsdException w:name="TOC Heading" w:uiPriority="39" w:qFormat="1"/>
+  <w:latentStyles w:defLockedState="0" w:defUIPriority="99" w:defSemiHidden="0" w:defUnhideWhenUsed="0" w:defQFormat="0" w:count="382">
+    <w:lsdException w:name="Normal" w:uiPriority="0" w:qFormat="1"/>
+    <w:lsdException w:name="heading 1" w:uiPriority="9" w:qFormat="1"/>
+    <w:lsdException w:name="heading 2" w:semiHidden="1" w:uiPriority="9" w:unhideWhenUsed="1" w:qFormat="1"/>
+    <w:lsdException w:name="heading 3" w:semiHidden="1" w:uiPriority="9" w:unhideWhenUsed="1" w:qFormat="1"/>
+    <w:lsdException w:name="heading 4" w:semiHidden="1" w:uiPriority="9" w:unhideWhenUsed="1" w:qFormat="1"/>
+    <w:lsdException w:name="heading 5" w:semiHidden="1" w:uiPriority="9" w:unhideWhenUsed="1" w:qFormat="1"/>
+    <w:lsdException w:name="heading 6" w:semiHidden="1" w:uiPriority="9" w:unhideWhenUsed="1" w:qFormat="1"/>
+    <w:lsdException w:name="heading 7" w:semiHidden="1" w:uiPriority="9" w:unhideWhenUsed="1" w:qFormat="1"/>
+    <w:lsdException w:name="heading 8" w:semiHidden="1" w:uiPriority="9" w:unhideWhenUsed="1" w:qFormat="1"/>
+    <w:lsdException w:name="heading 9" w:semiHidden="1" w:uiPriority="9" w:unhideWhenUsed="1" w:qFormat="1"/>
+    <w:lsdException w:name="index 1" w:semiHidden="1" w:unhideWhenUsed="1"/>
+    <w:lsdException w:name="index 2" w:semiHidden="1" w:unhideWhenUsed="1"/>
+    <w:lsdException w:name="index 3" w:semiHidden="1" w:unhideWhenUsed="1"/>
+    <w:lsdException w:name="index 4" w:semiHidden="1" w:unhideWhenUsed="1"/>
+    <w:lsdException w:name="index 5" w:semiHidden="1" w:unhideWhenUsed="1"/>
+    <w:lsdException w:name="index 6" w:semiHidden="1" w:unhideWhenUsed="1"/>
+    <w:lsdException w:name="index 7" w:semiHidden="1" w:unhideWhenUsed="1"/>
+    <w:lsdException w:name="index 8" w:semiHidden="1" w:unhideWhenUsed="1"/>
+    <w:lsdException w:name="index 9" w:semiHidden="1" w:unhideWhenUsed="1"/>
+    <w:lsdException w:name="toc 1" w:semiHidden="1" w:uiPriority="39" w:unhideWhenUsed="1"/>
+    <w:lsdException w:name="toc 2" w:semiHidden="1" w:uiPriority="39" w:unhideWhenUsed="1"/>
+    <w:lsdException w:name="toc 3" w:semiHidden="1" w:uiPriority="39" w:unhideWhenUsed="1"/>
+    <w:lsdException w:name="toc 4" w:semiHidden="1" w:uiPriority="39" w:unhideWhenUsed="1"/>
+    <w:lsdException w:name="toc 5" w:semiHidden="1" w:uiPriority="39" w:unhideWhenUsed="1"/>
+    <w:lsdException w:name="toc 6" w:semiHidden="1" w:uiPriority="39" w:unhideWhenUsed="1"/>
+    <w:lsdException w:name="toc 7" w:semiHidden="1" w:uiPriority="39" w:unhideWhenUsed="1"/>
+    <w:lsdException w:name="toc 8" w:semiHidden="1" w:uiPriority="39" w:unhideWhenUsed="1"/>
+    <w:lsdException w:name="toc 9" w:semiHidden="1" w:uiPriority="39" w:unhideWhenUsed="1"/>
+    <w:lsdException w:name="Normal Indent" w:semiHidden="1" w:unhideWhenUsed="1"/>
+    <w:lsdException w:name="footnote text" w:semiHidden="1" w:unhideWhenUsed="1"/>
+    <w:lsdException w:name="annotation text" w:semiHidden="1" w:unhideWhenUsed="1"/>
+    <w:lsdException w:name="header" w:semiHidden="1" w:unhideWhenUsed="1"/>
+    <w:lsdException w:name="footer" w:semiHidden="1" w:unhideWhenUsed="1"/>
+    <w:lsdException w:name="index heading" w:semiHidden="1" w:unhideWhenUsed="1"/>
+    <w:lsdException w:name="caption" w:semiHidden="1" w:uiPriority="35" w:unhideWhenUsed="1" w:qFormat="1"/>
+    <w:lsdException w:name="table of figures" w:semiHidden="1" w:unhideWhenUsed="1"/>
+    <w:lsdException w:name="envelope address" w:semiHidden="1" w:unhideWhenUsed="1"/>
+    <w:lsdException w:name="envelope return" w:semiHidden="1" w:unhideWhenUsed="1"/>
+    <w:lsdException w:name="footnote reference" w:semiHidden="1" w:unhideWhenUsed="1"/>
+    <w:lsdException w:name="annotation reference" w:semiHidden="1" w:unhideWhenUsed="1"/>
+    <w:lsdException w:name="line number" w:semiHidden="1" w:unhideWhenUsed="1"/>
+    <w:lsdException w:name="page number" w:semiHidden="1" w:unhideWhenUsed="1"/>
+    <w:lsdException w:name="endnote reference" w:semiHidden="1" w:unhideWhenUsed="1"/>
+    <w:lsdException w:name="endnote text" w:semiHidden="1" w:unhideWhenUsed="1"/>
+    <w:lsdException w:name="table of authorities" w:semiHidden="1" w:unhideWhenUsed="1"/>
+    <w:lsdException w:name="macro" w:semiHidden="1" w:unhideWhenUsed="1"/>
+    <w:lsdException w:name="toa heading" w:semiHidden="1" w:unhideWhenUsed="1"/>
+    <w:lsdException w:name="List" w:semiHidden="1" w:unhideWhenUsed="1"/>
+    <w:lsdException w:name="List Bullet" w:semiHidden="1" w:unhideWhenUsed="1"/>
+    <w:lsdException w:name="List Number" w:semiHidden="1" w:unhideWhenUsed="1"/>
+    <w:lsdException w:name="List 2" w:semiHidden="1" w:unhideWhenUsed="1"/>
+    <w:lsdException w:name="List 3" w:semiHidden="1" w:unhideWhenUsed="1"/>
+    <w:lsdException w:name="List 4" w:semiHidden="1" w:unhideWhenUsed="1"/>
+    <w:lsdException w:name="List 5" w:semiHidden="1" w:unhideWhenUsed="1"/>
+    <w:lsdException w:name="List Bullet 2" w:semiHidden="1" w:unhideWhenUsed="1"/>
+    <w:lsdException w:name="List Bullet 3" w:semiHidden="1" w:unhideWhenUsed="1"/>
+    <w:lsdException w:name="List Bullet 4" w:semiHidden="1" w:unhideWhenUsed="1"/>
+    <w:lsdException w:name="List Bullet 5" w:semiHidden="1" w:unhideWhenUsed="1"/>
+    <w:lsdException w:name="List Number 2" w:semiHidden="1" w:unhideWhenUsed="1"/>
+    <w:lsdException w:name="List Number 3" w:semiHidden="1" w:unhideWhenUsed="1"/>
+    <w:lsdException w:name="List Number 4" w:semiHidden="1" w:unhideWhenUsed="1"/>
+    <w:lsdException w:name="List Number 5" w:semiHidden="1" w:unhideWhenUsed="1"/>
+    <w:lsdException w:name="Title" w:uiPriority="10" w:qFormat="1"/>
+    <w:lsdException w:name="Closing" w:semiHidden="1" w:unhideWhenUsed="1"/>
+    <w:lsdException w:name="Signature" w:semiHidden="1" w:unhideWhenUsed="1"/>
+    <w:lsdException w:name="Default Paragraph Font" w:semiHidden="1" w:uiPriority="1" w:unhideWhenUsed="1"/>
+    <w:lsdException w:name="Body Text" w:semiHidden="1" w:unhideWhenUsed="1"/>
+    <w:lsdException w:name="Body Text Indent" w:semiHidden="1" w:unhideWhenUsed="1"/>
+    <w:lsdException w:name="List Continue" w:semiHidden="1" w:unhideWhenUsed="1"/>
+    <w:lsdException w:name="List Continue 2" w:semiHidden="1" w:unhideWhenUsed="1"/>
+    <w:lsdException w:name="List Continue 3" w:semiHidden="1" w:unhideWhenUsed="1"/>
+    <w:lsdException w:name="List Continue 4" w:semiHidden="1" w:unhideWhenUsed="1"/>
+    <w:lsdException w:name="List Continue 5" w:semiHidden="1" w:unhideWhenUsed="1"/>
+    <w:lsdException w:name="Message Header" w:semiHidden="1" w:unhideWhenUsed="1"/>
+    <w:lsdException w:name="Subtitle" w:uiPriority="11" w:qFormat="1"/>
+    <w:lsdException w:name="Salutation" w:semiHidden="1" w:unhideWhenUsed="1"/>
+    <w:lsdException w:name="Date" w:semiHidden="1" w:unhideWhenUsed="1"/>
+    <w:lsdException w:name="Body Text First Indent" w:semiHidden="1" w:unhideWhenUsed="1"/>
+    <w:lsdException w:name="Body Text First Indent 2" w:semiHidden="1" w:unhideWhenUsed="1"/>
+    <w:lsdException w:name="Note Heading" w:semiHidden="1" w:unhideWhenUsed="1"/>
+    <w:lsdException w:name="Body Text 2" w:semiHidden="1" w:unhideWhenUsed="1"/>
+    <w:lsdException w:name="Body Text 3" w:semiHidden="1" w:unhideWhenUsed="1"/>
+    <w:lsdException w:name="Body Text Indent 2" w:semiHidden="1" w:unhideWhenUsed="1"/>
+    <w:lsdException w:name="Body Text Indent 3" w:semiHidden="1" w:unhideWhenUsed="1"/>
+    <w:lsdException w:name="Block Text" w:semiHidden="1" w:unhideWhenUsed="1"/>
+    <w:lsdException w:name="Hyperlink" w:semiHidden="1" w:unhideWhenUsed="1"/>
+    <w:lsdException w:name="FollowedHyperlink" w:semiHidden="1" w:unhideWhenUsed="1"/>
+    <w:lsdException w:name="Strong" w:uiPriority="22" w:qFormat="1"/>
+    <w:lsdException w:name="Emphasis" w:uiPriority="20" w:qFormat="1"/>
+    <w:lsdException w:name="Document Map" w:semiHidden="1" w:unhideWhenUsed="1"/>
+    <w:lsdException w:name="Plain Text" w:semiHidden="1" w:unhideWhenUsed="1"/>
+    <w:lsdException w:name="E-mail Signature" w:semiHidden="1" w:unhideWhenUsed="1"/>
+    <w:lsdException w:name="HTML Top of Form" w:semiHidden="1" w:unhideWhenUsed="1"/>
+    <w:lsdException w:name="HTML Bottom of Form" w:semiHidden="1" w:unhideWhenUsed="1"/>
+    <w:lsdException w:name="Normal (Web)" w:semiHidden="1" w:unhideWhenUsed="1"/>
+    <w:lsdException w:name="HTML Acronym" w:semiHidden="1" w:unhideWhenUsed="1"/>
+    <w:lsdException w:name="HTML Address" w:semiHidden="1" w:unhideWhenUsed="1"/>
+    <w:lsdException w:name="HTML Cite" w:semiHidden="1" w:unhideWhenUsed="1"/>
+    <w:lsdException w:name="HTML Code" w:semiHidden="1" w:unhideWhenUsed="1"/>
+    <w:lsdException w:name="HTML Definition" w:semiHidden="1" w:unhideWhenUsed="1"/>
+    <w:lsdException w:name="HTML Keyboard" w:semiHidden="1" w:unhideWhenUsed="1"/>
+    <w:lsdException w:name="HTML Preformatted" w:semiHidden="1" w:unhideWhenUsed="1"/>
+    <w:lsdException w:name="HTML Sample" w:semiHidden="1" w:unhideWhenUsed="1"/>
+    <w:lsdException w:name="HTML Typewriter" w:semiHidden="1" w:unhideWhenUsed="1"/>
+    <w:lsdException w:name="HTML Variable" w:semiHidden="1" w:unhideWhenUsed="1"/>
+    <w:lsdException w:name="Normal Table" w:semiHidden="1" w:unhideWhenUsed="1"/>
+    <w:lsdException w:name="annotation subject" w:semiHidden="1" w:unhideWhenUsed="1"/>
+    <w:lsdException w:name="No List" w:semiHidden="1" w:unhideWhenUsed="1"/>
+    <w:lsdException w:name="Outline List 1" w:semiHidden="1" w:unhideWhenUsed="1"/>
+    <w:lsdException w:name="Outline List 2" w:semiHidden="1" w:unhideWhenUsed="1"/>
+    <w:lsdException w:name="Outline List 3" w:semiHidden="1" w:unhideWhenUsed="1"/>
+    <w:lsdException w:name="Table Simple 1" w:semiHidden="1" w:unhideWhenUsed="1"/>
+    <w:lsdException w:name="Table Simple 2" w:semiHidden="1" w:unhideWhenUsed="1"/>
+    <w:lsdException w:name="Table Simple 3" w:semiHidden="1" w:unhideWhenUsed="1"/>
+    <w:lsdException w:name="Table Classic 1" w:semiHidden="1" w:unhideWhenUsed="1"/>
+    <w:lsdException w:name="Table Classic 2" w:semiHidden="1" w:unhideWhenUsed="1"/>
+    <w:lsdException w:name="Table Classic 3" w:semiHidden="1" w:unhideWhenUsed="1"/>
+    <w:lsdException w:name="Table Classic 4" w:semiHidden="1" w:unhideWhenUsed="1"/>
+    <w:lsdException w:name="Table Colorful 1" w:semiHidden="1" w:unhideWhenUsed="1"/>
+    <w:lsdException w:name="Table Colorful 2" w:semiHidden="1" w:unhideWhenUsed="1"/>
+    <w:lsdException w:name="Table Colorful 3" w:semiHidden="1" w:unhideWhenUsed="1"/>
+    <w:lsdException w:name="Table Columns 1" w:semiHidden="1" w:unhideWhenUsed="1"/>
+    <w:lsdException w:name="Table Columns 2" w:semiHidden="1" w:unhideWhenUsed="1"/>
+    <w:lsdException w:name="Table Columns 3" w:semiHidden="1" w:unhideWhenUsed="1"/>
+    <w:lsdException w:name="Table Columns 4" w:semiHidden="1" w:unhideWhenUsed="1"/>
+    <w:lsdException w:name="Table Columns 5" w:semiHidden="1" w:unhideWhenUsed="1"/>
+    <w:lsdException w:name="Table Grid 1" w:semiHidden="1" w:unhideWhenUsed="1"/>
+    <w:lsdException w:name="Table Grid 2" w:semiHidden="1" w:unhideWhenUsed="1"/>
+    <w:lsdException w:name="Table Grid 3" w:semiHidden="1" w:unhideWhenUsed="1"/>
+    <w:lsdException w:name="Table Grid 4" w:semiHidden="1" w:unhideWhenUsed="1"/>
+    <w:lsdException w:name="Table Grid 5" w:semiHidden="1" w:unhideWhenUsed="1"/>
+    <w:lsdException w:name="Table Grid 6" w:semiHidden="1" w:unhideWhenUsed="1"/>
+    <w:lsdException w:name="Table Grid 7" w:semiHidden="1" w:unhideWhenUsed="1"/>
+    <w:lsdException w:name="Table Grid 8" w:semiHidden="1" w:unhideWhenUsed="1"/>
+    <w:lsdException w:name="Table List 1" w:semiHidden="1" w:unhideWhenUsed="1"/>
+    <w:lsdException w:name="Table List 2" w:semiHidden="1" w:unhideWhenUsed="1"/>
+    <w:lsdException w:name="Table List 3" w:semiHidden="1" w:unhideWhenUsed="1"/>
+    <w:lsdException w:name="Table List 4" w:semiHidden="1" w:unhideWhenUsed="1"/>
+    <w:lsdException w:name="Table List 5" w:semiHidden="1" w:unhideWhenUsed="1"/>
+    <w:lsdException w:name="Table List 6" w:semiHidden="1" w:unhideWhenUsed="1"/>
+    <w:lsdException w:name="Table List 7" w:semiHidden="1" w:unhideWhenUsed="1"/>
+    <w:lsdException w:name="Table List 8" w:semiHidden="1" w:unhideWhenUsed="1"/>
+    <w:lsdException w:name="Table 3D effects 1" w:semiHidden="1" w:unhideWhenUsed="1"/>
+    <w:lsdException w:name="Table 3D effects 2" w:semiHidden="1" w:unhideWhenUsed="1"/>
+    <w:lsdException w:name="Table 3D effects 3" w:semiHidden="1" w:unhideWhenUsed="1"/>
+    <w:lsdException w:name="Table Contemporary" w:semiHidden="1" w:unhideWhenUsed="1"/>
+    <w:lsdException w:name="Table Elegant" w:semiHidden="1" w:unhideWhenUsed="1"/>
+    <w:lsdException w:name="Table Professional" w:semiHidden="1" w:unhideWhenUsed="1"/>
+    <w:lsdException w:name="Table Subtle 1" w:semiHidden="1" w:unhideWhenUsed="1"/>
+    <w:lsdException w:name="Table Subtle 2" w:semiHidden="1" w:unhideWhenUsed="1"/>
+    <w:lsdException w:name="Table Web 1" w:semiHidden="1" w:unhideWhenUsed="1"/>
+    <w:lsdException w:name="Table Web 2" w:semiHidden="1" w:unhideWhenUsed="1"/>
+    <w:lsdException w:name="Table Web 3" w:semiHidden="1" w:unhideWhenUsed="1"/>
+    <w:lsdException w:name="Balloon Text" w:semiHidden="1" w:unhideWhenUsed="1"/>
+    <w:lsdException w:name="Table Grid" w:uiPriority="59"/>
+    <w:lsdException w:name="Table Theme" w:semiHidden="1" w:unhideWhenUsed="1"/>
+    <w:lsdException w:name="Note Level 1" w:semiHidden="1" w:unhideWhenUsed="1"/>
+    <w:lsdException w:name="Note Level 2" w:semiHidden="1" w:unhideWhenUsed="1"/>
+    <w:lsdException w:name="Note Level 3" w:semiHidden="1" w:unhideWhenUsed="1"/>
+    <w:lsdException w:name="Note Level 4" w:semiHidden="1" w:unhideWhenUsed="1"/>
+    <w:lsdException w:name="Note Level 5" w:semiHidden="1" w:unhideWhenUsed="1"/>
+    <w:lsdException w:name="Note Level 6" w:semiHidden="1" w:unhideWhenUsed="1"/>
+    <w:lsdException w:name="Note Level 7" w:semiHidden="1" w:unhideWhenUsed="1"/>
+    <w:lsdException w:name="Note Level 8" w:semiHidden="1" w:unhideWhenUsed="1"/>
+    <w:lsdException w:name="Note Level 9" w:semiHidden="1" w:unhideWhenUsed="1"/>
+    <w:lsdException w:name="Placeholder Text" w:semiHidden="1"/>
+    <w:lsdException w:name="No Spacing" w:uiPriority="1" w:qFormat="1"/>
+    <w:lsdException w:name="Light Shading" w:uiPriority="60"/>
+    <w:lsdException w:name="Light List" w:uiPriority="61"/>
+    <w:lsdException w:name="Light Grid" w:uiPriority="62"/>
+    <w:lsdException w:name="Medium Shading 1" w:uiPriority="63"/>
+    <w:lsdException w:name="Medium Shading 2" w:uiPriority="64"/>
+    <w:lsdException w:name="Medium List 1" w:uiPriority="65"/>
+    <w:lsdException w:name="Medium List 2" w:uiPriority="66"/>
+    <w:lsdException w:name="Medium Grid 1" w:uiPriority="67"/>
+    <w:lsdException w:name="Medium Grid 2" w:uiPriority="68"/>
+    <w:lsdException w:name="Medium Grid 3" w:uiPriority="69"/>
+    <w:lsdException w:name="Dark List" w:uiPriority="70"/>
+    <w:lsdException w:name="Colorful Shading" w:uiPriority="71"/>
+    <w:lsdException w:name="Colorful List" w:uiPriority="72"/>
+    <w:lsdException w:name="Colorful Grid" w:uiPriority="73"/>
+    <w:lsdException w:name="Light Shading Accent 1" w:uiPriority="60"/>
+    <w:lsdException w:name="Light List Accent 1" w:uiPriority="61"/>
+    <w:lsdException w:name="Light Grid Accent 1" w:uiPriority="62"/>
+    <w:lsdException w:name="Medium Shading 1 Accent 1" w:uiPriority="63"/>
+    <w:lsdException w:name="Medium Shading 2 Accent 1" w:uiPriority="64"/>
+    <w:lsdException w:name="Medium List 1 Accent 1" w:uiPriority="65"/>
+    <w:lsdException w:name="Revision" w:semiHidden="1"/>
+    <w:lsdException w:name="List Paragraph" w:uiPriority="34" w:qFormat="1"/>
+    <w:lsdException w:name="Quote" w:uiPriority="29" w:qFormat="1"/>
+    <w:lsdException w:name="Intense Quote" w:uiPriority="30" w:qFormat="1"/>
+    <w:lsdException w:name="Medium List 2 Accent 1" w:uiPriority="66"/>
+    <w:lsdException w:name="Medium Grid 1 Accent 1" w:uiPriority="67"/>
+    <w:lsdException w:name="Medium Grid 2 Accent 1" w:uiPriority="68"/>
+    <w:lsdException w:name="Medium Grid 3 Accent 1" w:uiPriority="69"/>
+    <w:lsdException w:name="Dark List Accent 1" w:uiPriority="70"/>
+    <w:lsdException w:name="Colorful Shading Accent 1" w:uiPriority="71"/>
+    <w:lsdException w:name="Colorful List Accent 1" w:uiPriority="72"/>
+    <w:lsdException w:name="Colorful Grid Accent 1" w:uiPriority="73"/>
+    <w:lsdException w:name="Light Shading Accent 2" w:uiPriority="60"/>
+    <w:lsdException w:name="Light List Accent 2" w:uiPriority="61"/>
+    <w:lsdException w:name="Light Grid Accent 2" w:uiPriority="62"/>
+    <w:lsdException w:name="Medium Shading 1 Accent 2" w:uiPriority="63"/>
+    <w:lsdException w:name="Medium Shading 2 Accent 2" w:uiPriority="64"/>
+    <w:lsdException w:name="Medium List 1 Accent 2" w:uiPriority="65"/>
+    <w:lsdException w:name="Medium List 2 Accent 2" w:uiPriority="66"/>
+    <w:lsdException w:name="Medium Grid 1 Accent 2" w:uiPriority="67"/>
+    <w:lsdException w:name="Medium Grid 2 Accent 2" w:uiPriority="68"/>
+    <w:lsdException w:name="Medium Grid 3 Accent 2" w:uiPriority="69"/>
+    <w:lsdException w:name="Dark List Accent 2" w:uiPriority="70"/>
+    <w:lsdException w:name="Colorful Shading Accent 2" w:uiPriority="71"/>
+    <w:lsdException w:name="Colorful List Accent 2" w:uiPriority="72"/>
+    <w:lsdException w:name="Colorful Grid Accent 2" w:uiPriority="73"/>
+    <w:lsdException w:name="Light Shading Accent 3" w:uiPriority="60"/>
+    <w:lsdException w:name="Light List Accent 3" w:uiPriority="61"/>
+    <w:lsdException w:name="Light Grid Accent 3" w:uiPriority="62"/>
+    <w:lsdException w:name="Medium Shading 1 Accent 3" w:uiPriority="63"/>
+    <w:lsdException w:name="Medium Shading 2 Accent 3" w:uiPriority="64"/>
+    <w:lsdException w:name="Medium List 1 Accent 3" w:uiPriority="65"/>
+    <w:lsdException w:name="Medium List 2 Accent 3" w:uiPriority="66"/>
+    <w:lsdException w:name="Medium Grid 1 Accent 3" w:uiPriority="67"/>
+    <w:lsdException w:name="Medium Grid 2 Accent 3" w:uiPriority="68"/>
+    <w:lsdException w:name="Medium Grid 3 Accent 3" w:uiPriority="69"/>
+    <w:lsdException w:name="Dark List Accent 3" w:uiPriority="70"/>
+    <w:lsdException w:name="Colorful Shading Accent 3" w:uiPriority="71"/>
+    <w:lsdException w:name="Colorful List Accent 3" w:uiPriority="72"/>
+    <w:lsdException w:name="Colorful Grid Accent 3" w:uiPriority="73"/>
+    <w:lsdException w:name="Light Shading Accent 4" w:uiPriority="60"/>
+    <w:lsdException w:name="Light List Accent 4" w:uiPriority="61"/>
+    <w:lsdException w:name="Light Grid Accent 4" w:uiPriority="62"/>
+    <w:lsdException w:name="Medium Shading 1 Accent 4" w:uiPriority="63"/>
+    <w:lsdException w:name="Medium Shading 2 Accent 4" w:uiPriority="64"/>
+    <w:lsdException w:name="Medium List 1 Accent 4" w:uiPriority="65"/>
+    <w:lsdException w:name="Medium List 2 Accent 4" w:uiPriority="66"/>
+    <w:lsdException w:name="Medium Grid 1 Accent 4" w:uiPriority="67"/>
+    <w:lsdException w:name="Medium Grid 2 Accent 4" w:uiPriority="68"/>
+    <w:lsdException w:name="Medium Grid 3 Accent 4" w:uiPriority="69"/>
+    <w:lsdException w:name="Dark List Accent 4" w:uiPriority="70"/>
+    <w:lsdException w:name="Colorful Shading Accent 4" w:uiPriority="71"/>
+    <w:lsdException w:name="Colorful List Accent 4" w:uiPriority="72"/>
+    <w:lsdException w:name="Colorful Grid Accent 4" w:uiPriority="73"/>
+    <w:lsdException w:name="Light Shading Accent 5" w:uiPriority="60"/>
+    <w:lsdException w:name="Light List Accent 5" w:uiPriority="61"/>
+    <w:lsdException w:name="Light Grid Accent 5" w:uiPriority="62"/>
+    <w:lsdException w:name="Medium Shading 1 Accent 5" w:uiPriority="63"/>
+    <w:lsdException w:name="Medium Shading 2 Accent 5" w:uiPriority="64"/>
+    <w:lsdException w:name="Medium List 1 Accent 5" w:uiPriority="65"/>
+    <w:lsdException w:name="Medium List 2 Accent 5" w:uiPriority="66"/>
+    <w:lsdException w:name="Medium Grid 1 Accent 5" w:uiPriority="67"/>
+    <w:lsdException w:name="Medium Grid 2 Accent 5" w:uiPriority="68"/>
+    <w:lsdException w:name="Medium Grid 3 Accent 5" w:uiPriority="69"/>
+    <w:lsdException w:name="Dark List Accent 5" w:uiPriority="70"/>
+    <w:lsdException w:name="Colorful Shading Accent 5" w:uiPriority="71"/>
+    <w:lsdException w:name="Colorful List Accent 5" w:uiPriority="72"/>
+    <w:lsdException w:name="Colorful Grid Accent 5" w:uiPriority="73"/>
+    <w:lsdException w:name="Light Shading Accent 6" w:uiPriority="60"/>
+    <w:lsdException w:name="Light List Accent 6" w:uiPriority="61"/>
+    <w:lsdException w:name="Light Grid Accent 6" w:uiPriority="62"/>
+    <w:lsdException w:name="Medium Shading 1 Accent 6" w:uiPriority="63"/>
+    <w:lsdException w:name="Medium Shading 2 Accent 6" w:uiPriority="64"/>
+    <w:lsdException w:name="Medium List 1 Accent 6" w:uiPriority="65"/>
+    <w:lsdException w:name="Medium List 2 Accent 6" w:uiPriority="66"/>
+    <w:lsdException w:name="Medium Grid 1 Accent 6" w:uiPriority="67"/>
+    <w:lsdException w:name="Medium Grid 2 Accent 6" w:uiPriority="68"/>
+    <w:lsdException w:name="Medium Grid 3 Accent 6" w:uiPriority="69"/>
+    <w:lsdException w:name="Dark List Accent 6" w:uiPriority="70"/>
+    <w:lsdException w:name="Colorful Shading Accent 6" w:uiPriority="71"/>
+    <w:lsdException w:name="Colorful List Accent 6" w:uiPriority="72"/>
+    <w:lsdException w:name="Colorful Grid Accent 6" w:uiPriority="73"/>
+    <w:lsdException w:name="Subtle Emphasis" w:uiPriority="19" w:qFormat="1"/>
+    <w:lsdException w:name="Intense Emphasis" w:uiPriority="21" w:qFormat="1"/>
+    <w:lsdException w:name="Subtle Reference" w:uiPriority="31" w:qFormat="1"/>
+    <w:lsdException w:name="Intense Reference" w:uiPriority="32" w:qFormat="1"/>
+    <w:lsdException w:name="Book Title" w:uiPriority="33" w:qFormat="1"/>
+    <w:lsdException w:name="Bibliography" w:semiHidden="1" w:uiPriority="37" w:unhideWhenUsed="1"/>
+    <w:lsdException w:name="TOC Heading" w:semiHidden="1" w:uiPriority="39" w:unhideWhenUsed="1" w:qFormat="1"/>
+    <w:lsdException w:name="Plain Table 1" w:uiPriority="41"/>
+    <w:lsdException w:name="Plain Table 2" w:uiPriority="42"/>
+    <w:lsdException w:name="Plain Table 3" w:uiPriority="43"/>
+    <w:lsdException w:name="Plain Table 4" w:uiPriority="44"/>
+    <w:lsdException w:name="Plain Table 5" w:uiPriority="45"/>
+    <w:lsdException w:name="Grid Table Light" w:uiPriority="40"/>
+    <w:lsdException w:name="Grid Table 1 Light" w:uiPriority="46"/>
+    <w:lsdException w:name="Grid Table 2" w:uiPriority="47"/>
+    <w:lsdException w:name="Grid Table 3" w:uiPriority="48"/>
+    <w:lsdException w:name="Grid Table 4" w:uiPriority="49"/>
+    <w:lsdException w:name="Grid Table 5 Dark" w:uiPriority="50"/>
+    <w:lsdException w:name="Grid Table 6 Colorful" w:uiPriority="51"/>
+    <w:lsdException w:name="Grid Table 7 Colorful" w:uiPriority="52"/>
+    <w:lsdException w:name="Grid Table 1 Light Accent 1" w:uiPriority="46"/>
+    <w:lsdException w:name="Grid Table 2 Accent 1" w:uiPriority="47"/>
+    <w:lsdException w:name="Grid Table 3 Accent 1" w:uiPriority="48"/>
+    <w:lsdException w:name="Grid Table 4 Accent 1" w:uiPriority="49"/>
+    <w:lsdException w:name="Grid Table 5 Dark Accent 1" w:uiPriority="50"/>
+    <w:lsdException w:name="Grid Table 6 Colorful Accent 1" w:uiPriority="51"/>
+    <w:lsdException w:name="Grid Table 7 Colorful Accent 1" w:uiPriority="52"/>
+    <w:lsdException w:name="Grid Table 1 Light Accent 2" w:uiPriority="46"/>
+    <w:lsdException w:name="Grid Table 2 Accent 2" w:uiPriority="47"/>
+    <w:lsdException w:name="Grid Table 3 Accent 2" w:uiPriority="48"/>
+    <w:lsdException w:name="Grid Table 4 Accent 2" w:uiPriority="49"/>
+    <w:lsdException w:name="Grid Table 5 Dark Accent 2" w:uiPriority="50"/>
+    <w:lsdException w:name="Grid Table 6 Colorful Accent 2" w:uiPriority="51"/>
+    <w:lsdException w:name="Grid Table 7 Colorful Accent 2" w:uiPriority="52"/>
+    <w:lsdException w:name="Grid Table 1 Light Accent 3" w:uiPriority="46"/>
+    <w:lsdException w:name="Grid Table 2 Accent 3" w:uiPriority="47"/>
+    <w:lsdException w:name="Grid Table 3 Accent 3" w:uiPriority="48"/>
+    <w:lsdException w:name="Grid Table 4 Accent 3" w:uiPriority="49"/>
+    <w:lsdException w:name="Grid Table 5 Dark Accent 3" w:uiPriority="50"/>
+    <w:lsdException w:name="Grid Table 6 Colorful Accent 3" w:uiPriority="51"/>
+    <w:lsdException w:name="Grid Table 7 Colorful Accent 3" w:uiPriority="52"/>
+    <w:lsdException w:name="Grid Table 1 Light Accent 4" w:uiPriority="46"/>
+    <w:lsdException w:name="Grid Table 2 Accent 4" w:uiPriority="47"/>
+    <w:lsdException w:name="Grid Table 3 Accent 4" w:uiPriority="48"/>
+    <w:lsdException w:name="Grid Table 4 Accent 4" w:uiPriority="49"/>
+    <w:lsdException w:name="Grid Table 5 Dark Accent 4" w:uiPriority="50"/>
+    <w:lsdException w:name="Grid Table 6 Colorful Accent 4" w:uiPriority="51"/>
+    <w:lsdException w:name="Grid Table 7 Colorful Accent 4" w:uiPriority="52"/>
+    <w:lsdException w:name="Grid Table 1 Light Accent 5" w:uiPriority="46"/>
+    <w:lsdException w:name="Grid Table 2 Accent 5" w:uiPriority="47"/>
+    <w:lsdException w:name="Grid Table 3 Accent 5" w:uiPriority="48"/>
+    <w:lsdException w:name="Grid Table 4 Accent 5" w:uiPriority="49"/>
+    <w:lsdException w:name="Grid Table 5 Dark Accent 5" w:uiPriority="50"/>
+    <w:lsdException w:name="Grid Table 6 Colorful Accent 5" w:uiPriority="51"/>
+    <w:lsdException w:name="Grid Table 7 Colorful Accent 5" w:uiPriority="52"/>
+    <w:lsdException w:name="Grid Table 1 Light Accent 6" w:uiPriority="46"/>
+    <w:lsdException w:name="Grid Table 2 Accent 6" w:uiPriority="47"/>
+    <w:lsdException w:name="Grid Table 3 Accent 6" w:uiPriority="48"/>
+    <w:lsdException w:name="Grid Table 4 Accent 6" w:uiPriority="49"/>
+    <w:lsdException w:name="Grid Table 5 Dark Accent 6" w:uiPriority="50"/>
+    <w:lsdException w:name="Grid Table 6 Colorful Accent 6" w:uiPriority="51"/>
+    <w:lsdException w:name="Grid Table 7 Colorful Accent 6" w:uiPriority="52"/>
+    <w:lsdException w:name="List Table 1 Light" w:uiPriority="46"/>
+    <w:lsdException w:name="List Table 2" w:uiPriority="47"/>
+    <w:lsdException w:name="List Table 3" w:uiPriority="48"/>
+    <w:lsdException w:name="List Table 4" w:uiPriority="49"/>
+    <w:lsdException w:name="List Table 5 Dark" w:uiPriority="50"/>
+    <w:lsdException w:name="List Table 6 Colorful" w:uiPriority="51"/>
+    <w:lsdException w:name="List Table 7 Colorful" w:uiPriority="52"/>
+    <w:lsdException w:name="List Table 1 Light Accent 1" w:uiPriority="46"/>
+    <w:lsdException w:name="List Table 2 Accent 1" w:uiPriority="47"/>
+    <w:lsdException w:name="List Table 3 Accent 1" w:uiPriority="48"/>
+    <w:lsdException w:name="List Table 4 Accent 1" w:uiPriority="49"/>
+    <w:lsdException w:name="List Table 5 Dark Accent 1" w:uiPriority="50"/>
+    <w:lsdException w:name="List Table 6 Colorful Accent 1" w:uiPriority="51"/>
+    <w:lsdException w:name="List Table 7 Colorful Accent 1" w:uiPriority="52"/>
+    <w:lsdException w:name="List Table 1 Light Accent 2" w:uiPriority="46"/>
+    <w:lsdException w:name="List Table 2 Accent 2" w:uiPriority="47"/>
+    <w:lsdException w:name="List Table 3 Accent 2" w:uiPriority="48"/>
+    <w:lsdException w:name="List Table 4 Accent 2" w:uiPriority="49"/>
+    <w:lsdException w:name="List Table 5 Dark Accent 2" w:uiPriority="50"/>
+    <w:lsdException w:name="List Table 6 Colorful Accent 2" w:uiPriority="51"/>
+    <w:lsdException w:name="List Table 7 Colorful Accent 2" w:uiPriority="52"/>
+    <w:lsdException w:name="List Table 1 Light Accent 3" w:uiPriority="46"/>
+    <w:lsdException w:name="List Table 2 Accent 3" w:uiPriority="47"/>
+    <w:lsdException w:name="List Table 3 Accent 3" w:uiPriority="48"/>
+    <w:lsdException w:name="List Table 4 Accent 3" w:uiPriority="49"/>
+    <w:lsdException w:name="List Table 5 Dark Accent 3" w:uiPriority="50"/>
+    <w:lsdException w:name="List Table 6 Colorful Accent 3" w:uiPriority="51"/>
+    <w:lsdException w:name="List Table 7 Colorful Accent 3" w:uiPriority="52"/>
+    <w:lsdException w:name="List Table 1 Light Accent 4" w:uiPriority="46"/>
+    <w:lsdException w:name="List Table 2 Accent 4" w:uiPriority="47"/>
+    <w:lsdException w:name="List Table 3 Accent 4" w:uiPriority="48"/>
+    <w:lsdException w:name="List Table 4 Accent 4" w:uiPriority="49"/>
+    <w:lsdException w:name="List Table 5 Dark Accent 4" w:uiPriority="50"/>
+    <w:lsdException w:name="List Table 6 Colorful Accent 4" w:uiPriority="51"/>
+    <w:lsdException w:name="List Table 7 Colorful Accent 4" w:uiPriority="52"/>
+    <w:lsdException w:name="List Table 1 Light Accent 5" w:uiPriority="46"/>
+    <w:lsdException w:name="List Table 2 Accent 5" w:uiPriority="47"/>
+    <w:lsdException w:name="List Table 3 Accent 5" w:uiPriority="48"/>
+    <w:lsdException w:name="List Table 4 Accent 5" w:uiPriority="49"/>
+    <w:lsdException w:name="List Table 5 Dark Accent 5" w:uiPriority="50"/>
+    <w:lsdException w:name="List Table 6 Colorful Accent 5" w:uiPriority="51"/>
+    <w:lsdException w:name="List Table 7 Colorful Accent 5" w:uiPriority="52"/>
+    <w:lsdException w:name="List Table 1 Light Accent 6" w:uiPriority="46"/>
+    <w:lsdException w:name="List Table 2 Accent 6" w:uiPriority="47"/>
+    <w:lsdException w:name="List Table 3 Accent 6" w:uiPriority="48"/>
+    <w:lsdException w:name="List Table 4 Accent 6" w:uiPriority="49"/>
+    <w:lsdException w:name="List Table 5 Dark Accent 6" w:uiPriority="50"/>
+    <w:lsdException w:name="List Table 6 Colorful Accent 6" w:uiPriority="51"/>
+    <w:lsdException w:name="List Table 7 Colorful Accent 6" w:uiPriority="52"/>
+    <w:lsdException w:name="Mention" w:semiHidden="1" w:unhideWhenUsed="1"/>
+    <w:lsdException w:name="Smart Hyperlink" w:semiHidden="1" w:unhideWhenUsed="1"/>
   </w:latentStyles>
   <w:style w:type="paragraph" w:default="1" w:styleId="Normal">
     <w:name w:val="Normal"/>
@@ -2473,182 +3140,24 @@
       <w:szCs w:val="20"/>
     </w:rPr>
   </w:style>
-</w:styles>
-</file>
-
-<file path=word/stylesWithEffects.xml><?xml version="1.0" encoding="utf-8"?>
-<w:styles xmlns:wpc="http://schemas.microsoft.com/office/word/2010/wordprocessingCanvas" xmlns:mc="http://schemas.openxmlformats.org/markup-compatibility/2006" xmlns:o="urn:schemas-microsoft-com:office:office" xmlns:r="http://schemas.openxmlformats.org/officeDocument/2006/relationships" xmlns:m="http://schemas.openxmlformats.org/officeDocument/2006/math" xmlns:v="urn:schemas-microsoft-com:vml" xmlns:wp14="http://schemas.microsoft.com/office/word/2010/wordprocessingDrawing" xmlns:wp="http://schemas.openxmlformats.org/drawingml/2006/wordprocessingDrawing" xmlns:w10="urn:schemas-microsoft-com:office:word" xmlns:w="http://schemas.openxmlformats.org/wordprocessingml/2006/main" xmlns:w14="http://schemas.microsoft.com/office/word/2010/wordml" xmlns:wpg="http://schemas.microsoft.com/office/word/2010/wordprocessingGroup" xmlns:wpi="http://schemas.microsoft.com/office/word/2010/wordprocessingInk" xmlns:wne="http://schemas.microsoft.com/office/word/2006/wordml" xmlns:wps="http://schemas.microsoft.com/office/word/2010/wordprocessingShape" mc:Ignorable="w14 wp14">
-  <w:docDefaults>
-    <w:rPrDefault>
-      <w:rPr>
-        <w:rFonts w:asciiTheme="minorHAnsi" w:eastAsiaTheme="minorHAnsi" w:hAnsiTheme="minorHAnsi" w:cstheme="minorBidi"/>
-        <w:sz w:val="22"/>
-        <w:szCs w:val="22"/>
-        <w:lang w:val="en-US" w:eastAsia="en-US" w:bidi="ar-SA"/>
-      </w:rPr>
-    </w:rPrDefault>
-    <w:pPrDefault>
-      <w:pPr>
-        <w:spacing w:after="200" w:line="276" w:lineRule="auto"/>
-      </w:pPr>
-    </w:pPrDefault>
-  </w:docDefaults>
-  <w:latentStyles w:defLockedState="0" w:defUIPriority="99" w:defSemiHidden="1" w:defUnhideWhenUsed="1" w:defQFormat="0" w:count="267">
-    <w:lsdException w:name="Normal" w:semiHidden="0" w:uiPriority="0" w:unhideWhenUsed="0" w:qFormat="1"/>
-    <w:lsdException w:name="heading 1" w:semiHidden="0" w:uiPriority="9" w:unhideWhenUsed="0" w:qFormat="1"/>
-    <w:lsdException w:name="heading 2" w:uiPriority="9" w:qFormat="1"/>
-    <w:lsdException w:name="heading 3" w:uiPriority="9" w:qFormat="1"/>
-    <w:lsdException w:name="heading 4" w:uiPriority="9" w:qFormat="1"/>
-    <w:lsdException w:name="heading 5" w:uiPriority="9" w:qFormat="1"/>
-    <w:lsdException w:name="heading 6" w:uiPriority="9" w:qFormat="1"/>
-    <w:lsdException w:name="heading 7" w:uiPriority="9" w:qFormat="1"/>
-    <w:lsdException w:name="heading 8" w:uiPriority="9" w:qFormat="1"/>
-    <w:lsdException w:name="heading 9" w:uiPriority="9" w:qFormat="1"/>
-    <w:lsdException w:name="toc 1" w:uiPriority="39"/>
-    <w:lsdException w:name="toc 2" w:uiPriority="39"/>
-    <w:lsdException w:name="toc 3" w:uiPriority="39"/>
-    <w:lsdException w:name="toc 4" w:uiPriority="39"/>
-    <w:lsdException w:name="toc 5" w:uiPriority="39"/>
-    <w:lsdException w:name="toc 6" w:uiPriority="39"/>
-    <w:lsdException w:name="toc 7" w:uiPriority="39"/>
-    <w:lsdException w:name="toc 8" w:uiPriority="39"/>
-    <w:lsdException w:name="toc 9" w:uiPriority="39"/>
-    <w:lsdException w:name="caption" w:uiPriority="35" w:qFormat="1"/>
-    <w:lsdException w:name="Title" w:semiHidden="0" w:uiPriority="10" w:unhideWhenUsed="0" w:qFormat="1"/>
-    <w:lsdException w:name="Default Paragraph Font" w:uiPriority="1"/>
-    <w:lsdException w:name="Subtitle" w:semiHidden="0" w:uiPriority="11" w:unhideWhenUsed="0" w:qFormat="1"/>
-    <w:lsdException w:name="Strong" w:semiHidden="0" w:uiPriority="22" w:unhideWhenUsed="0" w:qFormat="1"/>
-    <w:lsdException w:name="Emphasis" w:semiHidden="0" w:uiPriority="20" w:unhideWhenUsed="0" w:qFormat="1"/>
-    <w:lsdException w:name="Table Grid" w:semiHidden="0" w:uiPriority="59" w:unhideWhenUsed="0"/>
-    <w:lsdException w:name="Placeholder Text" w:unhideWhenUsed="0"/>
-    <w:lsdException w:name="No Spacing" w:semiHidden="0" w:uiPriority="1" w:unhideWhenUsed="0" w:qFormat="1"/>
-    <w:lsdException w:name="Light Shading" w:semiHidden="0" w:uiPriority="60" w:unhideWhenUsed="0"/>
-    <w:lsdException w:name="Light List" w:semiHidden="0" w:uiPriority="61" w:unhideWhenUsed="0"/>
-    <w:lsdException w:name="Light Grid" w:semiHidden="0" w:uiPriority="62" w:unhideWhenUsed="0"/>
-    <w:lsdException w:name="Medium Shading 1" w:semiHidden="0" w:uiPriority="63" w:unhideWhenUsed="0"/>
-    <w:lsdException w:name="Medium Shading 2" w:semiHidden="0" w:uiPriority="64" w:unhideWhenUsed="0"/>
-    <w:lsdException w:name="Medium List 1" w:semiHidden="0" w:uiPriority="65" w:unhideWhenUsed="0"/>
-    <w:lsdException w:name="Medium List 2" w:semiHidden="0" w:uiPriority="66" w:unhideWhenUsed="0"/>
-    <w:lsdException w:name="Medium Grid 1" w:semiHidden="0" w:uiPriority="67" w:unhideWhenUsed="0"/>
-    <w:lsdException w:name="Medium Grid 2" w:semiHidden="0" w:uiPriority="68" w:unhideWhenUsed="0"/>
-    <w:lsdException w:name="Medium Grid 3" w:semiHidden="0" w:uiPriority="69" w:unhideWhenUsed="0"/>
-    <w:lsdException w:name="Dark List" w:semiHidden="0" w:uiPriority="70" w:unhideWhenUsed="0"/>
-    <w:lsdException w:name="Colorful Shading" w:semiHidden="0" w:uiPriority="71" w:unhideWhenUsed="0"/>
-    <w:lsdException w:name="Colorful List" w:semiHidden="0" w:uiPriority="72" w:unhideWhenUsed="0"/>
-    <w:lsdException w:name="Colorful Grid" w:semiHidden="0" w:uiPriority="73" w:unhideWhenUsed="0"/>
-    <w:lsdException w:name="Light Shading Accent 1" w:semiHidden="0" w:uiPriority="60" w:unhideWhenUsed="0"/>
-    <w:lsdException w:name="Light List Accent 1" w:semiHidden="0" w:uiPriority="61" w:unhideWhenUsed="0"/>
-    <w:lsdException w:name="Light Grid Accent 1" w:semiHidden="0" w:uiPriority="62" w:unhideWhenUsed="0"/>
-    <w:lsdException w:name="Medium Shading 1 Accent 1" w:semiHidden="0" w:uiPriority="63" w:unhideWhenUsed="0"/>
-    <w:lsdException w:name="Medium Shading 2 Accent 1" w:semiHidden="0" w:uiPriority="64" w:unhideWhenUsed="0"/>
-    <w:lsdException w:name="Medium List 1 Accent 1" w:semiHidden="0" w:uiPriority="65" w:unhideWhenUsed="0"/>
-    <w:lsdException w:name="Revision" w:unhideWhenUsed="0"/>
-    <w:lsdException w:name="List Paragraph" w:semiHidden="0" w:uiPriority="34" w:unhideWhenUsed="0" w:qFormat="1"/>
-    <w:lsdException w:name="Quote" w:semiHidden="0" w:uiPriority="29" w:unhideWhenUsed="0" w:qFormat="1"/>
-    <w:lsdException w:name="Intense Quote" w:semiHidden="0" w:uiPriority="30" w:unhideWhenUsed="0" w:qFormat="1"/>
-    <w:lsdException w:name="Medium List 2 Accent 1" w:semiHidden="0" w:uiPriority="66" w:unhideWhenUsed="0"/>
-    <w:lsdException w:name="Medium Grid 1 Accent 1" w:semiHidden="0" w:uiPriority="67" w:unhideWhenUsed="0"/>
-    <w:lsdException w:name="Medium Grid 2 Accent 1" w:semiHidden="0" w:uiPriority="68" w:unhideWhenUsed="0"/>
-    <w:lsdException w:name="Medium Grid 3 Accent 1" w:semiHidden="0" w:uiPriority="69" w:unhideWhenUsed="0"/>
-    <w:lsdException w:name="Dark List Accent 1" w:semiHidden="0" w:uiPriority="70" w:unhideWhenUsed="0"/>
-    <w:lsdException w:name="Colorful Shading Accent 1" w:semiHidden="0" w:uiPriority="71" w:unhideWhenUsed="0"/>
-    <w:lsdException w:name="Colorful List Accent 1" w:semiHidden="0" w:uiPriority="72" w:unhideWhenUsed="0"/>
-    <w:lsdException w:name="Colorful Grid Accent 1" w:semiHidden="0" w:uiPriority="73" w:unhideWhenUsed="0"/>
-    <w:lsdException w:name="Light Shading Accent 2" w:semiHidden="0" w:uiPriority="60" w:unhideWhenUsed="0"/>
-    <w:lsdException w:name="Light List Accent 2" w:semiHidden="0" w:uiPriority="61" w:unhideWhenUsed="0"/>
-    <w:lsdException w:name="Light Grid Accent 2" w:semiHidden="0" w:uiPriority="62" w:unhideWhenUsed="0"/>
-    <w:lsdException w:name="Medium Shading 1 Accent 2" w:semiHidden="0" w:uiPriority="63" w:unhideWhenUsed="0"/>
-    <w:lsdException w:name="Medium Shading 2 Accent 2" w:semiHidden="0" w:uiPriority="64" w:unhideWhenUsed="0"/>
-    <w:lsdException w:name="Medium List 1 Accent 2" w:semiHidden="0" w:uiPriority="65" w:unhideWhenUsed="0"/>
-    <w:lsdException w:name="Medium List 2 Accent 2" w:semiHidden="0" w:uiPriority="66" w:unhideWhenUsed="0"/>
-    <w:lsdException w:name="Medium Grid 1 Accent 2" w:semiHidden="0" w:uiPriority="67" w:unhideWhenUsed="0"/>
-    <w:lsdException w:name="Medium Grid 2 Accent 2" w:semiHidden="0" w:uiPriority="68" w:unhideWhenUsed="0"/>
-    <w:lsdException w:name="Medium Grid 3 Accent 2" w:semiHidden="0" w:uiPriority="69" w:unhideWhenUsed="0"/>
-    <w:lsdException w:name="Dark List Accent 2" w:semiHidden="0" w:uiPriority="70" w:unhideWhenUsed="0"/>
-    <w:lsdException w:name="Colorful Shading Accent 2" w:semiHidden="0" w:uiPriority="71" w:unhideWhenUsed="0"/>
-    <w:lsdException w:name="Colorful List Accent 2" w:semiHidden="0" w:uiPriority="72" w:unhideWhenUsed="0"/>
-    <w:lsdException w:name="Colorful Grid Accent 2" w:semiHidden="0" w:uiPriority="73" w:unhideWhenUsed="0"/>
-    <w:lsdException w:name="Light Shading Accent 3" w:semiHidden="0" w:uiPriority="60" w:unhideWhenUsed="0"/>
-    <w:lsdException w:name="Light List Accent 3" w:semiHidden="0" w:uiPriority="61" w:unhideWhenUsed="0"/>
-    <w:lsdException w:name="Light Grid Accent 3" w:semiHidden="0" w:uiPriority="62" w:unhideWhenUsed="0"/>
-    <w:lsdException w:name="Medium Shading 1 Accent 3" w:semiHidden="0" w:uiPriority="63" w:unhideWhenUsed="0"/>
-    <w:lsdException w:name="Medium Shading 2 Accent 3" w:semiHidden="0" w:uiPriority="64" w:unhideWhenUsed="0"/>
-    <w:lsdException w:name="Medium List 1 Accent 3" w:semiHidden="0" w:uiPriority="65" w:unhideWhenUsed="0"/>
-    <w:lsdException w:name="Medium List 2 Accent 3" w:semiHidden="0" w:uiPriority="66" w:unhideWhenUsed="0"/>
-    <w:lsdException w:name="Medium Grid 1 Accent 3" w:semiHidden="0" w:uiPriority="67" w:unhideWhenUsed="0"/>
-    <w:lsdException w:name="Medium Grid 2 Accent 3" w:semiHidden="0" w:uiPriority="68" w:unhideWhenUsed="0"/>
-    <w:lsdException w:name="Medium Grid 3 Accent 3" w:semiHidden="0" w:uiPriority="69" w:unhideWhenUsed="0"/>
-    <w:lsdException w:name="Dark List Accent 3" w:semiHidden="0" w:uiPriority="70" w:unhideWhenUsed="0"/>
-    <w:lsdException w:name="Colorful Shading Accent 3" w:semiHidden="0" w:uiPriority="71" w:unhideWhenUsed="0"/>
-    <w:lsdException w:name="Colorful List Accent 3" w:semiHidden="0" w:uiPriority="72" w:unhideWhenUsed="0"/>
-    <w:lsdException w:name="Colorful Grid Accent 3" w:semiHidden="0" w:uiPriority="73" w:unhideWhenUsed="0"/>
-    <w:lsdException w:name="Light Shading Accent 4" w:semiHidden="0" w:uiPriority="60" w:unhideWhenUsed="0"/>
-    <w:lsdException w:name="Light List Accent 4" w:semiHidden="0" w:uiPriority="61" w:unhideWhenUsed="0"/>
-    <w:lsdException w:name="Light Grid Accent 4" w:semiHidden="0" w:uiPriority="62" w:unhideWhenUsed="0"/>
-    <w:lsdException w:name="Medium Shading 1 Accent 4" w:semiHidden="0" w:uiPriority="63" w:unhideWhenUsed="0"/>
-    <w:lsdException w:name="Medium Shading 2 Accent 4" w:semiHidden="0" w:uiPriority="64" w:unhideWhenUsed="0"/>
-    <w:lsdException w:name="Medium List 1 Accent 4" w:semiHidden="0" w:uiPriority="65" w:unhideWhenUsed="0"/>
-    <w:lsdException w:name="Medium List 2 Accent 4" w:semiHidden="0" w:uiPriority="66" w:unhideWhenUsed="0"/>
-    <w:lsdException w:name="Medium Grid 1 Accent 4" w:semiHidden="0" w:uiPriority="67" w:unhideWhenUsed="0"/>
-    <w:lsdException w:name="Medium Grid 2 Accent 4" w:semiHidden="0" w:uiPriority="68" w:unhideWhenUsed="0"/>
-    <w:lsdException w:name="Medium Grid 3 Accent 4" w:semiHidden="0" w:uiPriority="69" w:unhideWhenUsed="0"/>
-    <w:lsdException w:name="Dark List Accent 4" w:semiHidden="0" w:uiPriority="70" w:unhideWhenUsed="0"/>
-    <w:lsdException w:name="Colorful Shading Accent 4" w:semiHidden="0" w:uiPriority="71" w:unhideWhenUsed="0"/>
-    <w:lsdException w:name="Colorful List Accent 4" w:semiHidden="0" w:uiPriority="72" w:unhideWhenUsed="0"/>
-    <w:lsdException w:name="Colorful Grid Accent 4" w:semiHidden="0" w:uiPriority="73" w:unhideWhenUsed="0"/>
-    <w:lsdException w:name="Light Shading Accent 5" w:semiHidden="0" w:uiPriority="60" w:unhideWhenUsed="0"/>
-    <w:lsdException w:name="Light List Accent 5" w:semiHidden="0" w:uiPriority="61" w:unhideWhenUsed="0"/>
-    <w:lsdException w:name="Light Grid Accent 5" w:semiHidden="0" w:uiPriority="62" w:unhideWhenUsed="0"/>
-    <w:lsdException w:name="Medium Shading 1 Accent 5" w:semiHidden="0" w:uiPriority="63" w:unhideWhenUsed="0"/>
-    <w:lsdException w:name="Medium Shading 2 Accent 5" w:semiHidden="0" w:uiPriority="64" w:unhideWhenUsed="0"/>
-    <w:lsdException w:name="Medium List 1 Accent 5" w:semiHidden="0" w:uiPriority="65" w:unhideWhenUsed="0"/>
-    <w:lsdException w:name="Medium List 2 Accent 5" w:semiHidden="0" w:uiPriority="66" w:unhideWhenUsed="0"/>
-    <w:lsdException w:name="Medium Grid 1 Accent 5" w:semiHidden="0" w:uiPriority="67" w:unhideWhenUsed="0"/>
-    <w:lsdException w:name="Medium Grid 2 Accent 5" w:semiHidden="0" w:uiPriority="68" w:unhideWhenUsed="0"/>
-    <w:lsdException w:name="Medium Grid 3 Accent 5" w:semiHidden="0" w:uiPriority="69" w:unhideWhenUsed="0"/>
-    <w:lsdException w:name="Dark List Accent 5" w:semiHidden="0" w:uiPriority="70" w:unhideWhenUsed="0"/>
-    <w:lsdException w:name="Colorful Shading Accent 5" w:semiHidden="0" w:uiPriority="71" w:unhideWhenUsed="0"/>
-    <w:lsdException w:name="Colorful List Accent 5" w:semiHidden="0" w:uiPriority="72" w:unhideWhenUsed="0"/>
-    <w:lsdException w:name="Colorful Grid Accent 5" w:semiHidden="0" w:uiPriority="73" w:unhideWhenUsed="0"/>
-    <w:lsdException w:name="Light Shading Accent 6" w:semiHidden="0" w:uiPriority="60" w:unhideWhenUsed="0"/>
-    <w:lsdException w:name="Light List Accent 6" w:semiHidden="0" w:uiPriority="61" w:unhideWhenUsed="0"/>
-    <w:lsdException w:name="Light Grid Accent 6" w:semiHidden="0" w:uiPriority="62" w:unhideWhenUsed="0"/>
-    <w:lsdException w:name="Medium Shading 1 Accent 6" w:semiHidden="0" w:uiPriority="63" w:unhideWhenUsed="0"/>
-    <w:lsdException w:name="Medium Shading 2 Accent 6" w:semiHidden="0" w:uiPriority="64" w:unhideWhenUsed="0"/>
-    <w:lsdException w:name="Medium List 1 Accent 6" w:semiHidden="0" w:uiPriority="65" w:unhideWhenUsed="0"/>
-    <w:lsdException w:name="Medium List 2 Accent 6" w:semiHidden="0" w:uiPriority="66" w:unhideWhenUsed="0"/>
-    <w:lsdException w:name="Medium Grid 1 Accent 6" w:semiHidden="0" w:uiPriority="67" w:unhideWhenUsed="0"/>
-    <w:lsdException w:name="Medium Grid 2 Accent 6" w:semiHidden="0" w:uiPriority="68" w:unhideWhenUsed="0"/>
-    <w:lsdException w:name="Medium Grid 3 Accent 6" w:semiHidden="0" w:uiPriority="69" w:unhideWhenUsed="0"/>
-    <w:lsdException w:name="Dark List Accent 6" w:semiHidden="0" w:uiPriority="70" w:unhideWhenUsed="0"/>
-    <w:lsdException w:name="Colorful Shading Accent 6" w:semiHidden="0" w:uiPriority="71" w:unhideWhenUsed="0"/>
-    <w:lsdException w:name="Colorful List Accent 6" w:semiHidden="0" w:uiPriority="72" w:unhideWhenUsed="0"/>
-    <w:lsdException w:name="Colorful Grid Accent 6" w:semiHidden="0" w:uiPriority="73" w:unhideWhenUsed="0"/>
-    <w:lsdException w:name="Subtle Emphasis" w:semiHidden="0" w:uiPriority="19" w:unhideWhenUsed="0" w:qFormat="1"/>
-    <w:lsdException w:name="Intense Emphasis" w:semiHidden="0" w:uiPriority="21" w:unhideWhenUsed="0" w:qFormat="1"/>
-    <w:lsdException w:name="Subtle Reference" w:semiHidden="0" w:uiPriority="31" w:unhideWhenUsed="0" w:qFormat="1"/>
-    <w:lsdException w:name="Intense Reference" w:semiHidden="0" w:uiPriority="32" w:unhideWhenUsed="0" w:qFormat="1"/>
-    <w:lsdException w:name="Book Title" w:semiHidden="0" w:uiPriority="33" w:unhideWhenUsed="0" w:qFormat="1"/>
-    <w:lsdException w:name="Bibliography" w:uiPriority="37"/>
-    <w:lsdException w:name="TOC Heading" w:uiPriority="39" w:qFormat="1"/>
-  </w:latentStyles>
-  <w:style w:type="paragraph" w:default="1" w:styleId="Normal">
-    <w:name w:val="Normal"/>
-    <w:qFormat/>
-  </w:style>
-  <w:style w:type="character" w:default="1" w:styleId="DefaultParagraphFont">
-    <w:name w:val="Default Paragraph Font"/>
-    <w:uiPriority w:val="1"/>
-    <w:semiHidden/>
-    <w:unhideWhenUsed/>
-  </w:style>
-  <w:style w:type="table" w:default="1" w:styleId="TableNormal">
-    <w:name w:val="Normal Table"/>
-    <w:uiPriority w:val="99"/>
-    <w:semiHidden/>
-    <w:unhideWhenUsed/>
+  <w:style w:type="table" w:styleId="TableGrid">
+    <w:name w:val="Table Grid"/>
+    <w:basedOn w:val="TableNormal"/>
+    <w:uiPriority w:val="59"/>
+    <w:rsid w:val="00B93405"/>
+    <w:pPr>
+      <w:spacing w:after="0" w:line="240" w:lineRule="auto"/>
+    </w:pPr>
     <w:tblPr>
       <w:tblInd w:w="0" w:type="dxa"/>
+      <w:tblBorders>
+        <w:top w:val="single" w:sz="4" w:space="0" w:color="auto"/>
+        <w:left w:val="single" w:sz="4" w:space="0" w:color="auto"/>
+        <w:bottom w:val="single" w:sz="4" w:space="0" w:color="auto"/>
+        <w:right w:val="single" w:sz="4" w:space="0" w:color="auto"/>
+        <w:insideH w:val="single" w:sz="4" w:space="0" w:color="auto"/>
+        <w:insideV w:val="single" w:sz="4" w:space="0" w:color="auto"/>
+      </w:tblBorders>
       <w:tblCellMar>
         <w:top w:w="0" w:type="dxa"/>
         <w:left w:w="108" w:type="dxa"/>
@@ -2656,69 +3165,6 @@
         <w:right w:w="108" w:type="dxa"/>
       </w:tblCellMar>
     </w:tblPr>
-  </w:style>
-  <w:style w:type="numbering" w:default="1" w:styleId="NoList">
-    <w:name w:val="No List"/>
-    <w:uiPriority w:val="99"/>
-    <w:semiHidden/>
-    <w:unhideWhenUsed/>
-  </w:style>
-  <w:style w:type="paragraph" w:styleId="ListParagraph">
-    <w:name w:val="List Paragraph"/>
-    <w:basedOn w:val="Normal"/>
-    <w:uiPriority w:val="34"/>
-    <w:qFormat/>
-    <w:rsid w:val="00923746"/>
-    <w:pPr>
-      <w:ind w:left="720"/>
-      <w:contextualSpacing/>
-    </w:pPr>
-  </w:style>
-  <w:style w:type="paragraph" w:styleId="HTMLPreformatted">
-    <w:name w:val="HTML Preformatted"/>
-    <w:basedOn w:val="Normal"/>
-    <w:link w:val="HTMLPreformattedChar"/>
-    <w:uiPriority w:val="99"/>
-    <w:unhideWhenUsed/>
-    <w:rsid w:val="00923746"/>
-    <w:pPr>
-      <w:tabs>
-        <w:tab w:val="left" w:pos="916"/>
-        <w:tab w:val="left" w:pos="1832"/>
-        <w:tab w:val="left" w:pos="2748"/>
-        <w:tab w:val="left" w:pos="3664"/>
-        <w:tab w:val="left" w:pos="4580"/>
-        <w:tab w:val="left" w:pos="5496"/>
-        <w:tab w:val="left" w:pos="6412"/>
-        <w:tab w:val="left" w:pos="7328"/>
-        <w:tab w:val="left" w:pos="8244"/>
-        <w:tab w:val="left" w:pos="9160"/>
-        <w:tab w:val="left" w:pos="10076"/>
-        <w:tab w:val="left" w:pos="10992"/>
-        <w:tab w:val="left" w:pos="11908"/>
-        <w:tab w:val="left" w:pos="12824"/>
-        <w:tab w:val="left" w:pos="13740"/>
-        <w:tab w:val="left" w:pos="14656"/>
-      </w:tabs>
-      <w:spacing w:after="0" w:line="240" w:lineRule="auto"/>
-    </w:pPr>
-    <w:rPr>
-      <w:rFonts w:ascii="Courier New" w:eastAsia="Times New Roman" w:hAnsi="Courier New" w:cs="Courier New"/>
-      <w:sz w:val="20"/>
-      <w:szCs w:val="20"/>
-    </w:rPr>
-  </w:style>
-  <w:style w:type="character" w:customStyle="1" w:styleId="HTMLPreformattedChar">
-    <w:name w:val="HTML Preformatted Char"/>
-    <w:basedOn w:val="DefaultParagraphFont"/>
-    <w:link w:val="HTMLPreformatted"/>
-    <w:uiPriority w:val="99"/>
-    <w:rsid w:val="00923746"/>
-    <w:rPr>
-      <w:rFonts w:ascii="Courier New" w:eastAsia="Times New Roman" w:hAnsi="Courier New" w:cs="Courier New"/>
-      <w:sz w:val="20"/>
-      <w:szCs w:val="20"/>
-    </w:rPr>
   </w:style>
 </w:styles>
 </file>

--- a/Report.docx
+++ b/Report.docx
@@ -1,6 +1,6 @@
 
 <file path=word/document.xml><?xml version="1.0" encoding="utf-8"?>
-<w:document xmlns:wpc="http://schemas.microsoft.com/office/word/2010/wordprocessingCanvas" xmlns:mo="http://schemas.microsoft.com/office/mac/office/2008/main" xmlns:mc="http://schemas.openxmlformats.org/markup-compatibility/2006" xmlns:mv="urn:schemas-microsoft-com:mac:vml" xmlns:o="urn:schemas-microsoft-com:office:office" xmlns:r="http://schemas.openxmlformats.org/officeDocument/2006/relationships" xmlns:m="http://schemas.openxmlformats.org/officeDocument/2006/math" xmlns:v="urn:schemas-microsoft-com:vml" xmlns:wp14="http://schemas.microsoft.com/office/word/2010/wordprocessingDrawing" xmlns:wp="http://schemas.openxmlformats.org/drawingml/2006/wordprocessingDrawing" xmlns:w10="urn:schemas-microsoft-com:office:word" xmlns:w="http://schemas.openxmlformats.org/wordprocessingml/2006/main" xmlns:w14="http://schemas.microsoft.com/office/word/2010/wordml" xmlns:w15="http://schemas.microsoft.com/office/word/2012/wordml" xmlns:wpg="http://schemas.microsoft.com/office/word/2010/wordprocessingGroup" xmlns:wpi="http://schemas.microsoft.com/office/word/2010/wordprocessingInk" xmlns:wne="http://schemas.microsoft.com/office/word/2006/wordml" xmlns:wps="http://schemas.microsoft.com/office/word/2010/wordprocessingShape" mc:Ignorable="w14 w15 wp14">
+<w:document xmlns:wpc="http://schemas.microsoft.com/office/word/2010/wordprocessingCanvas" xmlns:mc="http://schemas.openxmlformats.org/markup-compatibility/2006" xmlns:o="urn:schemas-microsoft-com:office:office" xmlns:r="http://schemas.openxmlformats.org/officeDocument/2006/relationships" xmlns:m="http://schemas.openxmlformats.org/officeDocument/2006/math" xmlns:v="urn:schemas-microsoft-com:vml" xmlns:wp14="http://schemas.microsoft.com/office/word/2010/wordprocessingDrawing" xmlns:wp="http://schemas.openxmlformats.org/drawingml/2006/wordprocessingDrawing" xmlns:w10="urn:schemas-microsoft-com:office:word" xmlns:w="http://schemas.openxmlformats.org/wordprocessingml/2006/main" xmlns:w14="http://schemas.microsoft.com/office/word/2010/wordml" xmlns:wpg="http://schemas.microsoft.com/office/word/2010/wordprocessingGroup" xmlns:wpi="http://schemas.microsoft.com/office/word/2010/wordprocessingInk" xmlns:wne="http://schemas.microsoft.com/office/word/2006/wordml" xmlns:wps="http://schemas.microsoft.com/office/word/2010/wordprocessingShape" mc:Ignorable="w14 wp14">
   <w:body>
     <w:p>
       <w:pPr>
@@ -10,6 +10,18 @@
           <w:numId w:val="1"/>
         </w:numPr>
       </w:pPr>
+      <w:r>
+        <w:softHyphen/>
+      </w:r>
+      <w:r>
+        <w:softHyphen/>
+      </w:r>
+      <w:r>
+        <w:softHyphen/>
+      </w:r>
+      <w:r>
+        <w:softHyphen/>
+      </w:r>
       <w:r>
         <w:t>The data set is in the JSON format. In order to validate the data:</w:t>
       </w:r>
@@ -2335,12 +2347,7 @@
       </w:pPr>
       <w:r>
         <w:lastRenderedPageBreak/>
-        <w:t>Windo</w:t>
-      </w:r>
-      <w:bookmarkStart w:id="0" w:name="_GoBack"/>
-      <w:bookmarkEnd w:id="0"/>
-      <w:r>
-        <w:t>ws</w:t>
+        <w:t>Windows</w:t>
       </w:r>
       <w:r>
         <w:t xml:space="preserve"> and Mac</w:t>
@@ -2359,6 +2366,646 @@
           <w:ilvl w:val="1"/>
           <w:numId w:val="1"/>
         </w:numPr>
+      </w:pPr>
+      <w:r>
+        <w:t>Table below shows the number of visitors in percent for each day of week:</w:t>
+      </w:r>
+    </w:p>
+    <w:tbl>
+      <w:tblPr>
+        <w:tblStyle w:val="TableGrid"/>
+        <w:tblW w:w="0" w:type="auto"/>
+        <w:tblInd w:w="1440" w:type="dxa"/>
+        <w:tblLook w:val="04A0" w:firstRow="1" w:lastRow="0" w:firstColumn="1" w:lastColumn="0" w:noHBand="0" w:noVBand="1"/>
+      </w:tblPr>
+      <w:tblGrid>
+        <w:gridCol w:w="747"/>
+        <w:gridCol w:w="1053"/>
+        <w:gridCol w:w="915"/>
+        <w:gridCol w:w="1095"/>
+      </w:tblGrid>
+      <w:tr>
+        <w:tc>
+          <w:tcPr>
+            <w:tcW w:w="747" w:type="dxa"/>
+          </w:tcPr>
+          <w:p>
+            <w:pPr>
+              <w:pStyle w:val="ListParagraph"/>
+              <w:ind w:left="0"/>
+            </w:pPr>
+            <w:r>
+              <w:t>Day</w:t>
+            </w:r>
+          </w:p>
+        </w:tc>
+        <w:tc>
+          <w:tcPr>
+            <w:tcW w:w="1053" w:type="dxa"/>
+            <w:vAlign w:val="center"/>
+          </w:tcPr>
+          <w:p>
+            <w:pPr>
+              <w:pStyle w:val="ListParagraph"/>
+              <w:ind w:left="0"/>
+              <w:jc w:val="center"/>
+            </w:pPr>
+            <w:r>
+              <w:t>Amazon</w:t>
+            </w:r>
+          </w:p>
+        </w:tc>
+        <w:tc>
+          <w:tcPr>
+            <w:tcW w:w="915" w:type="dxa"/>
+            <w:vAlign w:val="center"/>
+          </w:tcPr>
+          <w:p>
+            <w:pPr>
+              <w:pStyle w:val="ListParagraph"/>
+              <w:ind w:left="0"/>
+              <w:jc w:val="center"/>
+            </w:pPr>
+            <w:r>
+              <w:t>Netflix</w:t>
+            </w:r>
+          </w:p>
+        </w:tc>
+        <w:tc>
+          <w:tcPr>
+            <w:tcW w:w="1095" w:type="dxa"/>
+            <w:vAlign w:val="center"/>
+          </w:tcPr>
+          <w:p>
+            <w:pPr>
+              <w:pStyle w:val="ListParagraph"/>
+              <w:ind w:left="0"/>
+              <w:jc w:val="center"/>
+            </w:pPr>
+            <w:r>
+              <w:t>Priceline</w:t>
+            </w:r>
+          </w:p>
+        </w:tc>
+      </w:tr>
+      <w:tr>
+        <w:trPr>
+          <w:trHeight w:val="300"/>
+        </w:trPr>
+        <w:tc>
+          <w:tcPr>
+            <w:tcW w:w="747" w:type="dxa"/>
+            <w:noWrap/>
+            <w:vAlign w:val="center"/>
+            <w:hideMark/>
+          </w:tcPr>
+          <w:p>
+            <w:pPr>
+              <w:pStyle w:val="ListParagraph"/>
+              <w:ind w:left="0"/>
+              <w:jc w:val="center"/>
+            </w:pPr>
+            <w:r>
+              <w:t>Sat</w:t>
+            </w:r>
+          </w:p>
+        </w:tc>
+        <w:tc>
+          <w:tcPr>
+            <w:tcW w:w="1053" w:type="dxa"/>
+            <w:noWrap/>
+            <w:vAlign w:val="center"/>
+            <w:hideMark/>
+          </w:tcPr>
+          <w:p>
+            <w:pPr>
+              <w:pStyle w:val="ListParagraph"/>
+              <w:ind w:left="0"/>
+              <w:jc w:val="center"/>
+            </w:pPr>
+            <w:r>
+              <w:t>20</w:t>
+            </w:r>
+          </w:p>
+        </w:tc>
+        <w:tc>
+          <w:tcPr>
+            <w:tcW w:w="915" w:type="dxa"/>
+            <w:noWrap/>
+            <w:vAlign w:val="center"/>
+            <w:hideMark/>
+          </w:tcPr>
+          <w:p>
+            <w:pPr>
+              <w:pStyle w:val="ListParagraph"/>
+              <w:ind w:left="0"/>
+              <w:jc w:val="center"/>
+            </w:pPr>
+            <w:r>
+              <w:t>19</w:t>
+            </w:r>
+          </w:p>
+        </w:tc>
+        <w:tc>
+          <w:tcPr>
+            <w:tcW w:w="1095" w:type="dxa"/>
+            <w:noWrap/>
+            <w:vAlign w:val="center"/>
+            <w:hideMark/>
+          </w:tcPr>
+          <w:p>
+            <w:pPr>
+              <w:pStyle w:val="ListParagraph"/>
+              <w:ind w:left="0"/>
+              <w:jc w:val="center"/>
+            </w:pPr>
+            <w:r>
+              <w:t>41</w:t>
+            </w:r>
+          </w:p>
+        </w:tc>
+      </w:tr>
+      <w:tr>
+        <w:trPr>
+          <w:trHeight w:val="300"/>
+        </w:trPr>
+        <w:tc>
+          <w:tcPr>
+            <w:tcW w:w="747" w:type="dxa"/>
+            <w:noWrap/>
+            <w:vAlign w:val="center"/>
+            <w:hideMark/>
+          </w:tcPr>
+          <w:p>
+            <w:pPr>
+              <w:pStyle w:val="ListParagraph"/>
+              <w:ind w:left="0"/>
+              <w:jc w:val="center"/>
+            </w:pPr>
+            <w:r>
+              <w:t>Sun</w:t>
+            </w:r>
+          </w:p>
+        </w:tc>
+        <w:tc>
+          <w:tcPr>
+            <w:tcW w:w="1053" w:type="dxa"/>
+            <w:noWrap/>
+            <w:vAlign w:val="center"/>
+            <w:hideMark/>
+          </w:tcPr>
+          <w:p>
+            <w:pPr>
+              <w:pStyle w:val="ListParagraph"/>
+              <w:ind w:left="0"/>
+              <w:jc w:val="center"/>
+            </w:pPr>
+            <w:r>
+              <w:t>19</w:t>
+            </w:r>
+          </w:p>
+        </w:tc>
+        <w:tc>
+          <w:tcPr>
+            <w:tcW w:w="915" w:type="dxa"/>
+            <w:noWrap/>
+            <w:vAlign w:val="center"/>
+            <w:hideMark/>
+          </w:tcPr>
+          <w:p>
+            <w:pPr>
+              <w:pStyle w:val="ListParagraph"/>
+              <w:ind w:left="0"/>
+              <w:jc w:val="center"/>
+            </w:pPr>
+            <w:r>
+              <w:t>22</w:t>
+            </w:r>
+          </w:p>
+        </w:tc>
+        <w:tc>
+          <w:tcPr>
+            <w:tcW w:w="1095" w:type="dxa"/>
+            <w:noWrap/>
+            <w:vAlign w:val="center"/>
+            <w:hideMark/>
+          </w:tcPr>
+          <w:p>
+            <w:pPr>
+              <w:pStyle w:val="ListParagraph"/>
+              <w:ind w:left="0"/>
+              <w:jc w:val="center"/>
+            </w:pPr>
+            <w:r>
+              <w:t>23</w:t>
+            </w:r>
+          </w:p>
+        </w:tc>
+      </w:tr>
+      <w:tr>
+        <w:trPr>
+          <w:trHeight w:val="300"/>
+        </w:trPr>
+        <w:tc>
+          <w:tcPr>
+            <w:tcW w:w="747" w:type="dxa"/>
+            <w:noWrap/>
+            <w:vAlign w:val="center"/>
+            <w:hideMark/>
+          </w:tcPr>
+          <w:p>
+            <w:pPr>
+              <w:pStyle w:val="ListParagraph"/>
+              <w:ind w:left="0"/>
+              <w:jc w:val="center"/>
+            </w:pPr>
+            <w:r>
+              <w:t>Thu</w:t>
+            </w:r>
+          </w:p>
+        </w:tc>
+        <w:tc>
+          <w:tcPr>
+            <w:tcW w:w="1053" w:type="dxa"/>
+            <w:noWrap/>
+            <w:vAlign w:val="center"/>
+            <w:hideMark/>
+          </w:tcPr>
+          <w:p>
+            <w:pPr>
+              <w:pStyle w:val="ListParagraph"/>
+              <w:ind w:left="0"/>
+              <w:jc w:val="center"/>
+            </w:pPr>
+            <w:r>
+              <w:t>19</w:t>
+            </w:r>
+          </w:p>
+        </w:tc>
+        <w:tc>
+          <w:tcPr>
+            <w:tcW w:w="915" w:type="dxa"/>
+            <w:noWrap/>
+            <w:vAlign w:val="center"/>
+            <w:hideMark/>
+          </w:tcPr>
+          <w:p>
+            <w:pPr>
+              <w:pStyle w:val="ListParagraph"/>
+              <w:ind w:left="0"/>
+              <w:jc w:val="center"/>
+            </w:pPr>
+            <w:r>
+              <w:t>17</w:t>
+            </w:r>
+          </w:p>
+        </w:tc>
+        <w:tc>
+          <w:tcPr>
+            <w:tcW w:w="1095" w:type="dxa"/>
+            <w:noWrap/>
+            <w:vAlign w:val="center"/>
+            <w:hideMark/>
+          </w:tcPr>
+          <w:p>
+            <w:pPr>
+              <w:pStyle w:val="ListParagraph"/>
+              <w:ind w:left="0"/>
+              <w:jc w:val="center"/>
+            </w:pPr>
+            <w:r>
+              <w:t>14</w:t>
+            </w:r>
+          </w:p>
+        </w:tc>
+      </w:tr>
+      <w:tr>
+        <w:trPr>
+          <w:trHeight w:val="300"/>
+        </w:trPr>
+        <w:tc>
+          <w:tcPr>
+            <w:tcW w:w="747" w:type="dxa"/>
+            <w:noWrap/>
+            <w:vAlign w:val="center"/>
+            <w:hideMark/>
+          </w:tcPr>
+          <w:p>
+            <w:pPr>
+              <w:pStyle w:val="ListParagraph"/>
+              <w:ind w:left="0"/>
+              <w:jc w:val="center"/>
+            </w:pPr>
+            <w:r>
+              <w:t>Mon</w:t>
+            </w:r>
+          </w:p>
+        </w:tc>
+        <w:tc>
+          <w:tcPr>
+            <w:tcW w:w="1053" w:type="dxa"/>
+            <w:noWrap/>
+            <w:vAlign w:val="center"/>
+            <w:hideMark/>
+          </w:tcPr>
+          <w:p>
+            <w:pPr>
+              <w:pStyle w:val="ListParagraph"/>
+              <w:ind w:left="0"/>
+              <w:jc w:val="center"/>
+            </w:pPr>
+            <w:r>
+              <w:t>17</w:t>
+            </w:r>
+          </w:p>
+        </w:tc>
+        <w:tc>
+          <w:tcPr>
+            <w:tcW w:w="915" w:type="dxa"/>
+            <w:noWrap/>
+            <w:vAlign w:val="center"/>
+            <w:hideMark/>
+          </w:tcPr>
+          <w:p>
+            <w:pPr>
+              <w:pStyle w:val="ListParagraph"/>
+              <w:ind w:left="0"/>
+              <w:jc w:val="center"/>
+            </w:pPr>
+            <w:r>
+              <w:t>19</w:t>
+            </w:r>
+          </w:p>
+        </w:tc>
+        <w:tc>
+          <w:tcPr>
+            <w:tcW w:w="1095" w:type="dxa"/>
+            <w:noWrap/>
+            <w:vAlign w:val="center"/>
+            <w:hideMark/>
+          </w:tcPr>
+          <w:p>
+            <w:pPr>
+              <w:pStyle w:val="ListParagraph"/>
+              <w:ind w:left="0"/>
+              <w:jc w:val="center"/>
+            </w:pPr>
+            <w:r>
+              <w:t>5</w:t>
+            </w:r>
+          </w:p>
+        </w:tc>
+      </w:tr>
+      <w:tr>
+        <w:trPr>
+          <w:trHeight w:val="300"/>
+        </w:trPr>
+        <w:tc>
+          <w:tcPr>
+            <w:tcW w:w="747" w:type="dxa"/>
+            <w:noWrap/>
+            <w:vAlign w:val="center"/>
+            <w:hideMark/>
+          </w:tcPr>
+          <w:p>
+            <w:pPr>
+              <w:pStyle w:val="ListParagraph"/>
+              <w:ind w:left="0"/>
+              <w:jc w:val="center"/>
+            </w:pPr>
+            <w:r>
+              <w:t>Tue</w:t>
+            </w:r>
+          </w:p>
+        </w:tc>
+        <w:tc>
+          <w:tcPr>
+            <w:tcW w:w="1053" w:type="dxa"/>
+            <w:noWrap/>
+            <w:vAlign w:val="center"/>
+            <w:hideMark/>
+          </w:tcPr>
+          <w:p>
+            <w:pPr>
+              <w:pStyle w:val="ListParagraph"/>
+              <w:ind w:left="0"/>
+              <w:jc w:val="center"/>
+            </w:pPr>
+            <w:r>
+              <w:t>13</w:t>
+            </w:r>
+          </w:p>
+        </w:tc>
+        <w:tc>
+          <w:tcPr>
+            <w:tcW w:w="915" w:type="dxa"/>
+            <w:noWrap/>
+            <w:vAlign w:val="center"/>
+            <w:hideMark/>
+          </w:tcPr>
+          <w:p>
+            <w:pPr>
+              <w:pStyle w:val="ListParagraph"/>
+              <w:ind w:left="0"/>
+              <w:jc w:val="center"/>
+            </w:pPr>
+            <w:r>
+              <w:t>11</w:t>
+            </w:r>
+          </w:p>
+        </w:tc>
+        <w:tc>
+          <w:tcPr>
+            <w:tcW w:w="1095" w:type="dxa"/>
+            <w:noWrap/>
+            <w:vAlign w:val="center"/>
+            <w:hideMark/>
+          </w:tcPr>
+          <w:p>
+            <w:pPr>
+              <w:pStyle w:val="ListParagraph"/>
+              <w:ind w:left="0"/>
+              <w:jc w:val="center"/>
+            </w:pPr>
+            <w:r>
+              <w:t>11</w:t>
+            </w:r>
+          </w:p>
+        </w:tc>
+      </w:tr>
+      <w:tr>
+        <w:trPr>
+          <w:trHeight w:val="300"/>
+        </w:trPr>
+        <w:tc>
+          <w:tcPr>
+            <w:tcW w:w="747" w:type="dxa"/>
+            <w:noWrap/>
+            <w:vAlign w:val="center"/>
+            <w:hideMark/>
+          </w:tcPr>
+          <w:p>
+            <w:pPr>
+              <w:pStyle w:val="ListParagraph"/>
+              <w:ind w:left="0"/>
+              <w:jc w:val="center"/>
+            </w:pPr>
+            <w:r>
+              <w:t>Fri</w:t>
+            </w:r>
+          </w:p>
+        </w:tc>
+        <w:tc>
+          <w:tcPr>
+            <w:tcW w:w="1053" w:type="dxa"/>
+            <w:noWrap/>
+            <w:vAlign w:val="center"/>
+            <w:hideMark/>
+          </w:tcPr>
+          <w:p>
+            <w:pPr>
+              <w:pStyle w:val="ListParagraph"/>
+              <w:ind w:left="0"/>
+              <w:jc w:val="center"/>
+            </w:pPr>
+            <w:r>
+              <w:t>12</w:t>
+            </w:r>
+          </w:p>
+        </w:tc>
+        <w:tc>
+          <w:tcPr>
+            <w:tcW w:w="915" w:type="dxa"/>
+            <w:noWrap/>
+            <w:vAlign w:val="center"/>
+            <w:hideMark/>
+          </w:tcPr>
+          <w:p>
+            <w:pPr>
+              <w:pStyle w:val="ListParagraph"/>
+              <w:ind w:left="0"/>
+              <w:jc w:val="center"/>
+            </w:pPr>
+            <w:r>
+              <w:t>12</w:t>
+            </w:r>
+          </w:p>
+        </w:tc>
+        <w:tc>
+          <w:tcPr>
+            <w:tcW w:w="1095" w:type="dxa"/>
+            <w:noWrap/>
+            <w:vAlign w:val="center"/>
+            <w:hideMark/>
+          </w:tcPr>
+          <w:p>
+            <w:pPr>
+              <w:pStyle w:val="ListParagraph"/>
+              <w:ind w:left="0"/>
+              <w:jc w:val="center"/>
+            </w:pPr>
+            <w:r>
+              <w:t>6</w:t>
+            </w:r>
+          </w:p>
+        </w:tc>
+      </w:tr>
+      <w:tr>
+        <w:trPr>
+          <w:trHeight w:val="300"/>
+        </w:trPr>
+        <w:tc>
+          <w:tcPr>
+            <w:tcW w:w="747" w:type="dxa"/>
+            <w:noWrap/>
+            <w:vAlign w:val="center"/>
+            <w:hideMark/>
+          </w:tcPr>
+          <w:p>
+            <w:pPr>
+              <w:pStyle w:val="ListParagraph"/>
+              <w:ind w:left="0"/>
+              <w:jc w:val="center"/>
+            </w:pPr>
+            <w:r>
+              <w:t>Wed</w:t>
+            </w:r>
+          </w:p>
+        </w:tc>
+        <w:tc>
+          <w:tcPr>
+            <w:tcW w:w="1053" w:type="dxa"/>
+            <w:noWrap/>
+            <w:vAlign w:val="center"/>
+            <w:hideMark/>
+          </w:tcPr>
+          <w:p>
+            <w:pPr>
+              <w:pStyle w:val="ListParagraph"/>
+              <w:ind w:left="0"/>
+              <w:jc w:val="center"/>
+            </w:pPr>
+            <w:r>
+              <w:t>0</w:t>
+            </w:r>
+          </w:p>
+        </w:tc>
+        <w:tc>
+          <w:tcPr>
+            <w:tcW w:w="915" w:type="dxa"/>
+            <w:noWrap/>
+            <w:vAlign w:val="center"/>
+            <w:hideMark/>
+          </w:tcPr>
+          <w:p>
+            <w:pPr>
+              <w:pStyle w:val="ListParagraph"/>
+              <w:ind w:left="0"/>
+              <w:jc w:val="center"/>
+            </w:pPr>
+            <w:r>
+              <w:t>0</w:t>
+            </w:r>
+          </w:p>
+        </w:tc>
+        <w:tc>
+          <w:tcPr>
+            <w:tcW w:w="1095" w:type="dxa"/>
+            <w:noWrap/>
+            <w:vAlign w:val="center"/>
+            <w:hideMark/>
+          </w:tcPr>
+          <w:p>
+            <w:pPr>
+              <w:pStyle w:val="ListParagraph"/>
+              <w:ind w:left="0"/>
+              <w:jc w:val="center"/>
+            </w:pPr>
+            <w:r>
+              <w:t>0</w:t>
+            </w:r>
+          </w:p>
+        </w:tc>
+      </w:tr>
+    </w:tbl>
+    <w:p>
+      <w:pPr>
+        <w:pStyle w:val="ListParagraph"/>
+        <w:ind w:left="1440"/>
+      </w:pPr>
+      <w:r>
+        <w:t xml:space="preserve">The highest </w:t>
+      </w:r>
+      <w:bookmarkStart w:id="0" w:name="_GoBack"/>
+      <w:bookmarkEnd w:id="0"/>
+      <w:r>
+        <w:t>number of visitors is for Sundays and Saturdays (weekends) across all the websites. Priceline experience a more dramatic reduction in number of visitors during the weekdays. Wednesdays has the lowest number of visitors across all three website.</w:t>
+      </w:r>
+    </w:p>
+    <w:p>
+      <w:pPr>
+        <w:pStyle w:val="ListParagraph"/>
+        <w:ind w:left="1440"/>
       </w:pPr>
     </w:p>
     <w:p>
@@ -2552,7 +3199,7 @@
 </file>
 
 <file path=word/numbering.xml><?xml version="1.0" encoding="utf-8"?>
-<w:numbering xmlns:wpc="http://schemas.microsoft.com/office/word/2010/wordprocessingCanvas" xmlns:mo="http://schemas.microsoft.com/office/mac/office/2008/main" xmlns:mc="http://schemas.openxmlformats.org/markup-compatibility/2006" xmlns:mv="urn:schemas-microsoft-com:mac:vml" xmlns:o="urn:schemas-microsoft-com:office:office" xmlns:r="http://schemas.openxmlformats.org/officeDocument/2006/relationships" xmlns:m="http://schemas.openxmlformats.org/officeDocument/2006/math" xmlns:v="urn:schemas-microsoft-com:vml" xmlns:wp14="http://schemas.microsoft.com/office/word/2010/wordprocessingDrawing" xmlns:wp="http://schemas.openxmlformats.org/drawingml/2006/wordprocessingDrawing" xmlns:w10="urn:schemas-microsoft-com:office:word" xmlns:w="http://schemas.openxmlformats.org/wordprocessingml/2006/main" xmlns:w14="http://schemas.microsoft.com/office/word/2010/wordml" xmlns:w15="http://schemas.microsoft.com/office/word/2012/wordml" xmlns:wpg="http://schemas.microsoft.com/office/word/2010/wordprocessingGroup" xmlns:wpi="http://schemas.microsoft.com/office/word/2010/wordprocessingInk" xmlns:wne="http://schemas.microsoft.com/office/word/2006/wordml" xmlns:wps="http://schemas.microsoft.com/office/word/2010/wordprocessingShape" mc:Ignorable="w14 w15 wp14">
+<w:numbering xmlns:wpc="http://schemas.microsoft.com/office/word/2010/wordprocessingCanvas" xmlns:mc="http://schemas.openxmlformats.org/markup-compatibility/2006" xmlns:o="urn:schemas-microsoft-com:office:office" xmlns:r="http://schemas.openxmlformats.org/officeDocument/2006/relationships" xmlns:m="http://schemas.openxmlformats.org/officeDocument/2006/math" xmlns:v="urn:schemas-microsoft-com:vml" xmlns:wp14="http://schemas.microsoft.com/office/word/2010/wordprocessingDrawing" xmlns:wp="http://schemas.openxmlformats.org/drawingml/2006/wordprocessingDrawing" xmlns:w10="urn:schemas-microsoft-com:office:word" xmlns:w="http://schemas.openxmlformats.org/wordprocessingml/2006/main" xmlns:w14="http://schemas.microsoft.com/office/word/2010/wordml" xmlns:wpg="http://schemas.microsoft.com/office/word/2010/wordprocessingGroup" xmlns:wpi="http://schemas.microsoft.com/office/word/2010/wordprocessingInk" xmlns:wne="http://schemas.microsoft.com/office/word/2006/wordml" xmlns:wps="http://schemas.microsoft.com/office/word/2010/wordprocessingShape" mc:Ignorable="w14 wp14">
   <w:abstractNum w:abstractNumId="0">
     <w:nsid w:val="4C1C0141"/>
     <w:multiLevelType w:val="hybridMultilevel"/>
@@ -2652,7 +3299,7 @@
 </file>
 
 <file path=word/styles.xml><?xml version="1.0" encoding="utf-8"?>
-<w:styles xmlns:mc="http://schemas.openxmlformats.org/markup-compatibility/2006" xmlns:r="http://schemas.openxmlformats.org/officeDocument/2006/relationships" xmlns:w="http://schemas.openxmlformats.org/wordprocessingml/2006/main" xmlns:w14="http://schemas.microsoft.com/office/word/2010/wordml" xmlns:w15="http://schemas.microsoft.com/office/word/2012/wordml" mc:Ignorable="w14 w15">
+<w:styles xmlns:mc="http://schemas.openxmlformats.org/markup-compatibility/2006" xmlns:r="http://schemas.openxmlformats.org/officeDocument/2006/relationships" xmlns:w="http://schemas.openxmlformats.org/wordprocessingml/2006/main" xmlns:w14="http://schemas.microsoft.com/office/word/2010/wordml" mc:Ignorable="w14">
   <w:docDefaults>
     <w:rPrDefault>
       <w:rPr>
@@ -2668,389 +3315,144 @@
       </w:pPr>
     </w:pPrDefault>
   </w:docDefaults>
-  <w:latentStyles w:defLockedState="0" w:defUIPriority="99" w:defSemiHidden="0" w:defUnhideWhenUsed="0" w:defQFormat="0" w:count="382">
-    <w:lsdException w:name="Normal" w:uiPriority="0" w:qFormat="1"/>
-    <w:lsdException w:name="heading 1" w:uiPriority="9" w:qFormat="1"/>
-    <w:lsdException w:name="heading 2" w:semiHidden="1" w:uiPriority="9" w:unhideWhenUsed="1" w:qFormat="1"/>
-    <w:lsdException w:name="heading 3" w:semiHidden="1" w:uiPriority="9" w:unhideWhenUsed="1" w:qFormat="1"/>
-    <w:lsdException w:name="heading 4" w:semiHidden="1" w:uiPriority="9" w:unhideWhenUsed="1" w:qFormat="1"/>
-    <w:lsdException w:name="heading 5" w:semiHidden="1" w:uiPriority="9" w:unhideWhenUsed="1" w:qFormat="1"/>
-    <w:lsdException w:name="heading 6" w:semiHidden="1" w:uiPriority="9" w:unhideWhenUsed="1" w:qFormat="1"/>
-    <w:lsdException w:name="heading 7" w:semiHidden="1" w:uiPriority="9" w:unhideWhenUsed="1" w:qFormat="1"/>
-    <w:lsdException w:name="heading 8" w:semiHidden="1" w:uiPriority="9" w:unhideWhenUsed="1" w:qFormat="1"/>
-    <w:lsdException w:name="heading 9" w:semiHidden="1" w:uiPriority="9" w:unhideWhenUsed="1" w:qFormat="1"/>
-    <w:lsdException w:name="index 1" w:semiHidden="1" w:unhideWhenUsed="1"/>
-    <w:lsdException w:name="index 2" w:semiHidden="1" w:unhideWhenUsed="1"/>
-    <w:lsdException w:name="index 3" w:semiHidden="1" w:unhideWhenUsed="1"/>
-    <w:lsdException w:name="index 4" w:semiHidden="1" w:unhideWhenUsed="1"/>
-    <w:lsdException w:name="index 5" w:semiHidden="1" w:unhideWhenUsed="1"/>
-    <w:lsdException w:name="index 6" w:semiHidden="1" w:unhideWhenUsed="1"/>
-    <w:lsdException w:name="index 7" w:semiHidden="1" w:unhideWhenUsed="1"/>
-    <w:lsdException w:name="index 8" w:semiHidden="1" w:unhideWhenUsed="1"/>
-    <w:lsdException w:name="index 9" w:semiHidden="1" w:unhideWhenUsed="1"/>
-    <w:lsdException w:name="toc 1" w:semiHidden="1" w:uiPriority="39" w:unhideWhenUsed="1"/>
-    <w:lsdException w:name="toc 2" w:semiHidden="1" w:uiPriority="39" w:unhideWhenUsed="1"/>
-    <w:lsdException w:name="toc 3" w:semiHidden="1" w:uiPriority="39" w:unhideWhenUsed="1"/>
-    <w:lsdException w:name="toc 4" w:semiHidden="1" w:uiPriority="39" w:unhideWhenUsed="1"/>
-    <w:lsdException w:name="toc 5" w:semiHidden="1" w:uiPriority="39" w:unhideWhenUsed="1"/>
-    <w:lsdException w:name="toc 6" w:semiHidden="1" w:uiPriority="39" w:unhideWhenUsed="1"/>
-    <w:lsdException w:name="toc 7" w:semiHidden="1" w:uiPriority="39" w:unhideWhenUsed="1"/>
-    <w:lsdException w:name="toc 8" w:semiHidden="1" w:uiPriority="39" w:unhideWhenUsed="1"/>
-    <w:lsdException w:name="toc 9" w:semiHidden="1" w:uiPriority="39" w:unhideWhenUsed="1"/>
-    <w:lsdException w:name="Normal Indent" w:semiHidden="1" w:unhideWhenUsed="1"/>
-    <w:lsdException w:name="footnote text" w:semiHidden="1" w:unhideWhenUsed="1"/>
-    <w:lsdException w:name="annotation text" w:semiHidden="1" w:unhideWhenUsed="1"/>
-    <w:lsdException w:name="header" w:semiHidden="1" w:unhideWhenUsed="1"/>
-    <w:lsdException w:name="footer" w:semiHidden="1" w:unhideWhenUsed="1"/>
-    <w:lsdException w:name="index heading" w:semiHidden="1" w:unhideWhenUsed="1"/>
-    <w:lsdException w:name="caption" w:semiHidden="1" w:uiPriority="35" w:unhideWhenUsed="1" w:qFormat="1"/>
-    <w:lsdException w:name="table of figures" w:semiHidden="1" w:unhideWhenUsed="1"/>
-    <w:lsdException w:name="envelope address" w:semiHidden="1" w:unhideWhenUsed="1"/>
-    <w:lsdException w:name="envelope return" w:semiHidden="1" w:unhideWhenUsed="1"/>
-    <w:lsdException w:name="footnote reference" w:semiHidden="1" w:unhideWhenUsed="1"/>
-    <w:lsdException w:name="annotation reference" w:semiHidden="1" w:unhideWhenUsed="1"/>
-    <w:lsdException w:name="line number" w:semiHidden="1" w:unhideWhenUsed="1"/>
-    <w:lsdException w:name="page number" w:semiHidden="1" w:unhideWhenUsed="1"/>
-    <w:lsdException w:name="endnote reference" w:semiHidden="1" w:unhideWhenUsed="1"/>
-    <w:lsdException w:name="endnote text" w:semiHidden="1" w:unhideWhenUsed="1"/>
-    <w:lsdException w:name="table of authorities" w:semiHidden="1" w:unhideWhenUsed="1"/>
-    <w:lsdException w:name="macro" w:semiHidden="1" w:unhideWhenUsed="1"/>
-    <w:lsdException w:name="toa heading" w:semiHidden="1" w:unhideWhenUsed="1"/>
-    <w:lsdException w:name="List" w:semiHidden="1" w:unhideWhenUsed="1"/>
-    <w:lsdException w:name="List Bullet" w:semiHidden="1" w:unhideWhenUsed="1"/>
-    <w:lsdException w:name="List Number" w:semiHidden="1" w:unhideWhenUsed="1"/>
-    <w:lsdException w:name="List 2" w:semiHidden="1" w:unhideWhenUsed="1"/>
-    <w:lsdException w:name="List 3" w:semiHidden="1" w:unhideWhenUsed="1"/>
-    <w:lsdException w:name="List 4" w:semiHidden="1" w:unhideWhenUsed="1"/>
-    <w:lsdException w:name="List 5" w:semiHidden="1" w:unhideWhenUsed="1"/>
-    <w:lsdException w:name="List Bullet 2" w:semiHidden="1" w:unhideWhenUsed="1"/>
-    <w:lsdException w:name="List Bullet 3" w:semiHidden="1" w:unhideWhenUsed="1"/>
-    <w:lsdException w:name="List Bullet 4" w:semiHidden="1" w:unhideWhenUsed="1"/>
-    <w:lsdException w:name="List Bullet 5" w:semiHidden="1" w:unhideWhenUsed="1"/>
-    <w:lsdException w:name="List Number 2" w:semiHidden="1" w:unhideWhenUsed="1"/>
-    <w:lsdException w:name="List Number 3" w:semiHidden="1" w:unhideWhenUsed="1"/>
-    <w:lsdException w:name="List Number 4" w:semiHidden="1" w:unhideWhenUsed="1"/>
-    <w:lsdException w:name="List Number 5" w:semiHidden="1" w:unhideWhenUsed="1"/>
-    <w:lsdException w:name="Title" w:uiPriority="10" w:qFormat="1"/>
-    <w:lsdException w:name="Closing" w:semiHidden="1" w:unhideWhenUsed="1"/>
-    <w:lsdException w:name="Signature" w:semiHidden="1" w:unhideWhenUsed="1"/>
-    <w:lsdException w:name="Default Paragraph Font" w:semiHidden="1" w:uiPriority="1" w:unhideWhenUsed="1"/>
-    <w:lsdException w:name="Body Text" w:semiHidden="1" w:unhideWhenUsed="1"/>
-    <w:lsdException w:name="Body Text Indent" w:semiHidden="1" w:unhideWhenUsed="1"/>
-    <w:lsdException w:name="List Continue" w:semiHidden="1" w:unhideWhenUsed="1"/>
-    <w:lsdException w:name="List Continue 2" w:semiHidden="1" w:unhideWhenUsed="1"/>
-    <w:lsdException w:name="List Continue 3" w:semiHidden="1" w:unhideWhenUsed="1"/>
-    <w:lsdException w:name="List Continue 4" w:semiHidden="1" w:unhideWhenUsed="1"/>
-    <w:lsdException w:name="List Continue 5" w:semiHidden="1" w:unhideWhenUsed="1"/>
-    <w:lsdException w:name="Message Header" w:semiHidden="1" w:unhideWhenUsed="1"/>
-    <w:lsdException w:name="Subtitle" w:uiPriority="11" w:qFormat="1"/>
-    <w:lsdException w:name="Salutation" w:semiHidden="1" w:unhideWhenUsed="1"/>
-    <w:lsdException w:name="Date" w:semiHidden="1" w:unhideWhenUsed="1"/>
-    <w:lsdException w:name="Body Text First Indent" w:semiHidden="1" w:unhideWhenUsed="1"/>
-    <w:lsdException w:name="Body Text First Indent 2" w:semiHidden="1" w:unhideWhenUsed="1"/>
-    <w:lsdException w:name="Note Heading" w:semiHidden="1" w:unhideWhenUsed="1"/>
-    <w:lsdException w:name="Body Text 2" w:semiHidden="1" w:unhideWhenUsed="1"/>
-    <w:lsdException w:name="Body Text 3" w:semiHidden="1" w:unhideWhenUsed="1"/>
-    <w:lsdException w:name="Body Text Indent 2" w:semiHidden="1" w:unhideWhenUsed="1"/>
-    <w:lsdException w:name="Body Text Indent 3" w:semiHidden="1" w:unhideWhenUsed="1"/>
-    <w:lsdException w:name="Block Text" w:semiHidden="1" w:unhideWhenUsed="1"/>
-    <w:lsdException w:name="Hyperlink" w:semiHidden="1" w:unhideWhenUsed="1"/>
-    <w:lsdException w:name="FollowedHyperlink" w:semiHidden="1" w:unhideWhenUsed="1"/>
-    <w:lsdException w:name="Strong" w:uiPriority="22" w:qFormat="1"/>
-    <w:lsdException w:name="Emphasis" w:uiPriority="20" w:qFormat="1"/>
-    <w:lsdException w:name="Document Map" w:semiHidden="1" w:unhideWhenUsed="1"/>
-    <w:lsdException w:name="Plain Text" w:semiHidden="1" w:unhideWhenUsed="1"/>
-    <w:lsdException w:name="E-mail Signature" w:semiHidden="1" w:unhideWhenUsed="1"/>
-    <w:lsdException w:name="HTML Top of Form" w:semiHidden="1" w:unhideWhenUsed="1"/>
-    <w:lsdException w:name="HTML Bottom of Form" w:semiHidden="1" w:unhideWhenUsed="1"/>
-    <w:lsdException w:name="Normal (Web)" w:semiHidden="1" w:unhideWhenUsed="1"/>
-    <w:lsdException w:name="HTML Acronym" w:semiHidden="1" w:unhideWhenUsed="1"/>
-    <w:lsdException w:name="HTML Address" w:semiHidden="1" w:unhideWhenUsed="1"/>
-    <w:lsdException w:name="HTML Cite" w:semiHidden="1" w:unhideWhenUsed="1"/>
-    <w:lsdException w:name="HTML Code" w:semiHidden="1" w:unhideWhenUsed="1"/>
-    <w:lsdException w:name="HTML Definition" w:semiHidden="1" w:unhideWhenUsed="1"/>
-    <w:lsdException w:name="HTML Keyboard" w:semiHidden="1" w:unhideWhenUsed="1"/>
-    <w:lsdException w:name="HTML Preformatted" w:semiHidden="1" w:unhideWhenUsed="1"/>
-    <w:lsdException w:name="HTML Sample" w:semiHidden="1" w:unhideWhenUsed="1"/>
-    <w:lsdException w:name="HTML Typewriter" w:semiHidden="1" w:unhideWhenUsed="1"/>
-    <w:lsdException w:name="HTML Variable" w:semiHidden="1" w:unhideWhenUsed="1"/>
-    <w:lsdException w:name="Normal Table" w:semiHidden="1" w:unhideWhenUsed="1"/>
-    <w:lsdException w:name="annotation subject" w:semiHidden="1" w:unhideWhenUsed="1"/>
-    <w:lsdException w:name="No List" w:semiHidden="1" w:unhideWhenUsed="1"/>
-    <w:lsdException w:name="Outline List 1" w:semiHidden="1" w:unhideWhenUsed="1"/>
-    <w:lsdException w:name="Outline List 2" w:semiHidden="1" w:unhideWhenUsed="1"/>
-    <w:lsdException w:name="Outline List 3" w:semiHidden="1" w:unhideWhenUsed="1"/>
-    <w:lsdException w:name="Table Simple 1" w:semiHidden="1" w:unhideWhenUsed="1"/>
-    <w:lsdException w:name="Table Simple 2" w:semiHidden="1" w:unhideWhenUsed="1"/>
-    <w:lsdException w:name="Table Simple 3" w:semiHidden="1" w:unhideWhenUsed="1"/>
-    <w:lsdException w:name="Table Classic 1" w:semiHidden="1" w:unhideWhenUsed="1"/>
-    <w:lsdException w:name="Table Classic 2" w:semiHidden="1" w:unhideWhenUsed="1"/>
-    <w:lsdException w:name="Table Classic 3" w:semiHidden="1" w:unhideWhenUsed="1"/>
-    <w:lsdException w:name="Table Classic 4" w:semiHidden="1" w:unhideWhenUsed="1"/>
-    <w:lsdException w:name="Table Colorful 1" w:semiHidden="1" w:unhideWhenUsed="1"/>
-    <w:lsdException w:name="Table Colorful 2" w:semiHidden="1" w:unhideWhenUsed="1"/>
-    <w:lsdException w:name="Table Colorful 3" w:semiHidden="1" w:unhideWhenUsed="1"/>
-    <w:lsdException w:name="Table Columns 1" w:semiHidden="1" w:unhideWhenUsed="1"/>
-    <w:lsdException w:name="Table Columns 2" w:semiHidden="1" w:unhideWhenUsed="1"/>
-    <w:lsdException w:name="Table Columns 3" w:semiHidden="1" w:unhideWhenUsed="1"/>
-    <w:lsdException w:name="Table Columns 4" w:semiHidden="1" w:unhideWhenUsed="1"/>
-    <w:lsdException w:name="Table Columns 5" w:semiHidden="1" w:unhideWhenUsed="1"/>
-    <w:lsdException w:name="Table Grid 1" w:semiHidden="1" w:unhideWhenUsed="1"/>
-    <w:lsdException w:name="Table Grid 2" w:semiHidden="1" w:unhideWhenUsed="1"/>
-    <w:lsdException w:name="Table Grid 3" w:semiHidden="1" w:unhideWhenUsed="1"/>
-    <w:lsdException w:name="Table Grid 4" w:semiHidden="1" w:unhideWhenUsed="1"/>
-    <w:lsdException w:name="Table Grid 5" w:semiHidden="1" w:unhideWhenUsed="1"/>
-    <w:lsdException w:name="Table Grid 6" w:semiHidden="1" w:unhideWhenUsed="1"/>
-    <w:lsdException w:name="Table Grid 7" w:semiHidden="1" w:unhideWhenUsed="1"/>
-    <w:lsdException w:name="Table Grid 8" w:semiHidden="1" w:unhideWhenUsed="1"/>
-    <w:lsdException w:name="Table List 1" w:semiHidden="1" w:unhideWhenUsed="1"/>
-    <w:lsdException w:name="Table List 2" w:semiHidden="1" w:unhideWhenUsed="1"/>
-    <w:lsdException w:name="Table List 3" w:semiHidden="1" w:unhideWhenUsed="1"/>
-    <w:lsdException w:name="Table List 4" w:semiHidden="1" w:unhideWhenUsed="1"/>
-    <w:lsdException w:name="Table List 5" w:semiHidden="1" w:unhideWhenUsed="1"/>
-    <w:lsdException w:name="Table List 6" w:semiHidden="1" w:unhideWhenUsed="1"/>
-    <w:lsdException w:name="Table List 7" w:semiHidden="1" w:unhideWhenUsed="1"/>
-    <w:lsdException w:name="Table List 8" w:semiHidden="1" w:unhideWhenUsed="1"/>
-    <w:lsdException w:name="Table 3D effects 1" w:semiHidden="1" w:unhideWhenUsed="1"/>
-    <w:lsdException w:name="Table 3D effects 2" w:semiHidden="1" w:unhideWhenUsed="1"/>
-    <w:lsdException w:name="Table 3D effects 3" w:semiHidden="1" w:unhideWhenUsed="1"/>
-    <w:lsdException w:name="Table Contemporary" w:semiHidden="1" w:unhideWhenUsed="1"/>
-    <w:lsdException w:name="Table Elegant" w:semiHidden="1" w:unhideWhenUsed="1"/>
-    <w:lsdException w:name="Table Professional" w:semiHidden="1" w:unhideWhenUsed="1"/>
-    <w:lsdException w:name="Table Subtle 1" w:semiHidden="1" w:unhideWhenUsed="1"/>
-    <w:lsdException w:name="Table Subtle 2" w:semiHidden="1" w:unhideWhenUsed="1"/>
-    <w:lsdException w:name="Table Web 1" w:semiHidden="1" w:unhideWhenUsed="1"/>
-    <w:lsdException w:name="Table Web 2" w:semiHidden="1" w:unhideWhenUsed="1"/>
-    <w:lsdException w:name="Table Web 3" w:semiHidden="1" w:unhideWhenUsed="1"/>
-    <w:lsdException w:name="Balloon Text" w:semiHidden="1" w:unhideWhenUsed="1"/>
-    <w:lsdException w:name="Table Grid" w:uiPriority="59"/>
-    <w:lsdException w:name="Table Theme" w:semiHidden="1" w:unhideWhenUsed="1"/>
-    <w:lsdException w:name="Note Level 1" w:semiHidden="1" w:unhideWhenUsed="1"/>
-    <w:lsdException w:name="Note Level 2" w:semiHidden="1" w:unhideWhenUsed="1"/>
-    <w:lsdException w:name="Note Level 3" w:semiHidden="1" w:unhideWhenUsed="1"/>
-    <w:lsdException w:name="Note Level 4" w:semiHidden="1" w:unhideWhenUsed="1"/>
-    <w:lsdException w:name="Note Level 5" w:semiHidden="1" w:unhideWhenUsed="1"/>
-    <w:lsdException w:name="Note Level 6" w:semiHidden="1" w:unhideWhenUsed="1"/>
-    <w:lsdException w:name="Note Level 7" w:semiHidden="1" w:unhideWhenUsed="1"/>
-    <w:lsdException w:name="Note Level 8" w:semiHidden="1" w:unhideWhenUsed="1"/>
-    <w:lsdException w:name="Note Level 9" w:semiHidden="1" w:unhideWhenUsed="1"/>
-    <w:lsdException w:name="Placeholder Text" w:semiHidden="1"/>
-    <w:lsdException w:name="No Spacing" w:uiPriority="1" w:qFormat="1"/>
-    <w:lsdException w:name="Light Shading" w:uiPriority="60"/>
-    <w:lsdException w:name="Light List" w:uiPriority="61"/>
-    <w:lsdException w:name="Light Grid" w:uiPriority="62"/>
-    <w:lsdException w:name="Medium Shading 1" w:uiPriority="63"/>
-    <w:lsdException w:name="Medium Shading 2" w:uiPriority="64"/>
-    <w:lsdException w:name="Medium List 1" w:uiPriority="65"/>
-    <w:lsdException w:name="Medium List 2" w:uiPriority="66"/>
-    <w:lsdException w:name="Medium Grid 1" w:uiPriority="67"/>
-    <w:lsdException w:name="Medium Grid 2" w:uiPriority="68"/>
-    <w:lsdException w:name="Medium Grid 3" w:uiPriority="69"/>
-    <w:lsdException w:name="Dark List" w:uiPriority="70"/>
-    <w:lsdException w:name="Colorful Shading" w:uiPriority="71"/>
-    <w:lsdException w:name="Colorful List" w:uiPriority="72"/>
-    <w:lsdException w:name="Colorful Grid" w:uiPriority="73"/>
-    <w:lsdException w:name="Light Shading Accent 1" w:uiPriority="60"/>
-    <w:lsdException w:name="Light List Accent 1" w:uiPriority="61"/>
-    <w:lsdException w:name="Light Grid Accent 1" w:uiPriority="62"/>
-    <w:lsdException w:name="Medium Shading 1 Accent 1" w:uiPriority="63"/>
-    <w:lsdException w:name="Medium Shading 2 Accent 1" w:uiPriority="64"/>
-    <w:lsdException w:name="Medium List 1 Accent 1" w:uiPriority="65"/>
-    <w:lsdException w:name="Revision" w:semiHidden="1"/>
-    <w:lsdException w:name="List Paragraph" w:uiPriority="34" w:qFormat="1"/>
-    <w:lsdException w:name="Quote" w:uiPriority="29" w:qFormat="1"/>
-    <w:lsdException w:name="Intense Quote" w:uiPriority="30" w:qFormat="1"/>
-    <w:lsdException w:name="Medium List 2 Accent 1" w:uiPriority="66"/>
-    <w:lsdException w:name="Medium Grid 1 Accent 1" w:uiPriority="67"/>
-    <w:lsdException w:name="Medium Grid 2 Accent 1" w:uiPriority="68"/>
-    <w:lsdException w:name="Medium Grid 3 Accent 1" w:uiPriority="69"/>
-    <w:lsdException w:name="Dark List Accent 1" w:uiPriority="70"/>
-    <w:lsdException w:name="Colorful Shading Accent 1" w:uiPriority="71"/>
-    <w:lsdException w:name="Colorful List Accent 1" w:uiPriority="72"/>
-    <w:lsdException w:name="Colorful Grid Accent 1" w:uiPriority="73"/>
-    <w:lsdException w:name="Light Shading Accent 2" w:uiPriority="60"/>
-    <w:lsdException w:name="Light List Accent 2" w:uiPriority="61"/>
-    <w:lsdException w:name="Light Grid Accent 2" w:uiPriority="62"/>
-    <w:lsdException w:name="Medium Shading 1 Accent 2" w:uiPriority="63"/>
-    <w:lsdException w:name="Medium Shading 2 Accent 2" w:uiPriority="64"/>
-    <w:lsdException w:name="Medium List 1 Accent 2" w:uiPriority="65"/>
-    <w:lsdException w:name="Medium List 2 Accent 2" w:uiPriority="66"/>
-    <w:lsdException w:name="Medium Grid 1 Accent 2" w:uiPriority="67"/>
-    <w:lsdException w:name="Medium Grid 2 Accent 2" w:uiPriority="68"/>
-    <w:lsdException w:name="Medium Grid 3 Accent 2" w:uiPriority="69"/>
-    <w:lsdException w:name="Dark List Accent 2" w:uiPriority="70"/>
-    <w:lsdException w:name="Colorful Shading Accent 2" w:uiPriority="71"/>
-    <w:lsdException w:name="Colorful List Accent 2" w:uiPriority="72"/>
-    <w:lsdException w:name="Colorful Grid Accent 2" w:uiPriority="73"/>
-    <w:lsdException w:name="Light Shading Accent 3" w:uiPriority="60"/>
-    <w:lsdException w:name="Light List Accent 3" w:uiPriority="61"/>
-    <w:lsdException w:name="Light Grid Accent 3" w:uiPriority="62"/>
-    <w:lsdException w:name="Medium Shading 1 Accent 3" w:uiPriority="63"/>
-    <w:lsdException w:name="Medium Shading 2 Accent 3" w:uiPriority="64"/>
-    <w:lsdException w:name="Medium List 1 Accent 3" w:uiPriority="65"/>
-    <w:lsdException w:name="Medium List 2 Accent 3" w:uiPriority="66"/>
-    <w:lsdException w:name="Medium Grid 1 Accent 3" w:uiPriority="67"/>
-    <w:lsdException w:name="Medium Grid 2 Accent 3" w:uiPriority="68"/>
-    <w:lsdException w:name="Medium Grid 3 Accent 3" w:uiPriority="69"/>
-    <w:lsdException w:name="Dark List Accent 3" w:uiPriority="70"/>
-    <w:lsdException w:name="Colorful Shading Accent 3" w:uiPriority="71"/>
-    <w:lsdException w:name="Colorful List Accent 3" w:uiPriority="72"/>
-    <w:lsdException w:name="Colorful Grid Accent 3" w:uiPriority="73"/>
-    <w:lsdException w:name="Light Shading Accent 4" w:uiPriority="60"/>
-    <w:lsdException w:name="Light List Accent 4" w:uiPriority="61"/>
-    <w:lsdException w:name="Light Grid Accent 4" w:uiPriority="62"/>
-    <w:lsdException w:name="Medium Shading 1 Accent 4" w:uiPriority="63"/>
-    <w:lsdException w:name="Medium Shading 2 Accent 4" w:uiPriority="64"/>
-    <w:lsdException w:name="Medium List 1 Accent 4" w:uiPriority="65"/>
-    <w:lsdException w:name="Medium List 2 Accent 4" w:uiPriority="66"/>
-    <w:lsdException w:name="Medium Grid 1 Accent 4" w:uiPriority="67"/>
-    <w:lsdException w:name="Medium Grid 2 Accent 4" w:uiPriority="68"/>
-    <w:lsdException w:name="Medium Grid 3 Accent 4" w:uiPriority="69"/>
-    <w:lsdException w:name="Dark List Accent 4" w:uiPriority="70"/>
-    <w:lsdException w:name="Colorful Shading Accent 4" w:uiPriority="71"/>
-    <w:lsdException w:name="Colorful List Accent 4" w:uiPriority="72"/>
-    <w:lsdException w:name="Colorful Grid Accent 4" w:uiPriority="73"/>
-    <w:lsdException w:name="Light Shading Accent 5" w:uiPriority="60"/>
-    <w:lsdException w:name="Light List Accent 5" w:uiPriority="61"/>
-    <w:lsdException w:name="Light Grid Accent 5" w:uiPriority="62"/>
-    <w:lsdException w:name="Medium Shading 1 Accent 5" w:uiPriority="63"/>
-    <w:lsdException w:name="Medium Shading 2 Accent 5" w:uiPriority="64"/>
-    <w:lsdException w:name="Medium List 1 Accent 5" w:uiPriority="65"/>
-    <w:lsdException w:name="Medium List 2 Accent 5" w:uiPriority="66"/>
-    <w:lsdException w:name="Medium Grid 1 Accent 5" w:uiPriority="67"/>
-    <w:lsdException w:name="Medium Grid 2 Accent 5" w:uiPriority="68"/>
-    <w:lsdException w:name="Medium Grid 3 Accent 5" w:uiPriority="69"/>
-    <w:lsdException w:name="Dark List Accent 5" w:uiPriority="70"/>
-    <w:lsdException w:name="Colorful Shading Accent 5" w:uiPriority="71"/>
-    <w:lsdException w:name="Colorful List Accent 5" w:uiPriority="72"/>
-    <w:lsdException w:name="Colorful Grid Accent 5" w:uiPriority="73"/>
-    <w:lsdException w:name="Light Shading Accent 6" w:uiPriority="60"/>
-    <w:lsdException w:name="Light List Accent 6" w:uiPriority="61"/>
-    <w:lsdException w:name="Light Grid Accent 6" w:uiPriority="62"/>
-    <w:lsdException w:name="Medium Shading 1 Accent 6" w:uiPriority="63"/>
-    <w:lsdException w:name="Medium Shading 2 Accent 6" w:uiPriority="64"/>
-    <w:lsdException w:name="Medium List 1 Accent 6" w:uiPriority="65"/>
-    <w:lsdException w:name="Medium List 2 Accent 6" w:uiPriority="66"/>
-    <w:lsdException w:name="Medium Grid 1 Accent 6" w:uiPriority="67"/>
-    <w:lsdException w:name="Medium Grid 2 Accent 6" w:uiPriority="68"/>
-    <w:lsdException w:name="Medium Grid 3 Accent 6" w:uiPriority="69"/>
-    <w:lsdException w:name="Dark List Accent 6" w:uiPriority="70"/>
-    <w:lsdException w:name="Colorful Shading Accent 6" w:uiPriority="71"/>
-    <w:lsdException w:name="Colorful List Accent 6" w:uiPriority="72"/>
-    <w:lsdException w:name="Colorful Grid Accent 6" w:uiPriority="73"/>
-    <w:lsdException w:name="Subtle Emphasis" w:uiPriority="19" w:qFormat="1"/>
-    <w:lsdException w:name="Intense Emphasis" w:uiPriority="21" w:qFormat="1"/>
-    <w:lsdException w:name="Subtle Reference" w:uiPriority="31" w:qFormat="1"/>
-    <w:lsdException w:name="Intense Reference" w:uiPriority="32" w:qFormat="1"/>
-    <w:lsdException w:name="Book Title" w:uiPriority="33" w:qFormat="1"/>
-    <w:lsdException w:name="Bibliography" w:semiHidden="1" w:uiPriority="37" w:unhideWhenUsed="1"/>
-    <w:lsdException w:name="TOC Heading" w:semiHidden="1" w:uiPriority="39" w:unhideWhenUsed="1" w:qFormat="1"/>
-    <w:lsdException w:name="Plain Table 1" w:uiPriority="41"/>
-    <w:lsdException w:name="Plain Table 2" w:uiPriority="42"/>
-    <w:lsdException w:name="Plain Table 3" w:uiPriority="43"/>
-    <w:lsdException w:name="Plain Table 4" w:uiPriority="44"/>
-    <w:lsdException w:name="Plain Table 5" w:uiPriority="45"/>
-    <w:lsdException w:name="Grid Table Light" w:uiPriority="40"/>
-    <w:lsdException w:name="Grid Table 1 Light" w:uiPriority="46"/>
-    <w:lsdException w:name="Grid Table 2" w:uiPriority="47"/>
-    <w:lsdException w:name="Grid Table 3" w:uiPriority="48"/>
-    <w:lsdException w:name="Grid Table 4" w:uiPriority="49"/>
-    <w:lsdException w:name="Grid Table 5 Dark" w:uiPriority="50"/>
-    <w:lsdException w:name="Grid Table 6 Colorful" w:uiPriority="51"/>
-    <w:lsdException w:name="Grid Table 7 Colorful" w:uiPriority="52"/>
-    <w:lsdException w:name="Grid Table 1 Light Accent 1" w:uiPriority="46"/>
-    <w:lsdException w:name="Grid Table 2 Accent 1" w:uiPriority="47"/>
-    <w:lsdException w:name="Grid Table 3 Accent 1" w:uiPriority="48"/>
-    <w:lsdException w:name="Grid Table 4 Accent 1" w:uiPriority="49"/>
-    <w:lsdException w:name="Grid Table 5 Dark Accent 1" w:uiPriority="50"/>
-    <w:lsdException w:name="Grid Table 6 Colorful Accent 1" w:uiPriority="51"/>
-    <w:lsdException w:name="Grid Table 7 Colorful Accent 1" w:uiPriority="52"/>
-    <w:lsdException w:name="Grid Table 1 Light Accent 2" w:uiPriority="46"/>
-    <w:lsdException w:name="Grid Table 2 Accent 2" w:uiPriority="47"/>
-    <w:lsdException w:name="Grid Table 3 Accent 2" w:uiPriority="48"/>
-    <w:lsdException w:name="Grid Table 4 Accent 2" w:uiPriority="49"/>
-    <w:lsdException w:name="Grid Table 5 Dark Accent 2" w:uiPriority="50"/>
-    <w:lsdException w:name="Grid Table 6 Colorful Accent 2" w:uiPriority="51"/>
-    <w:lsdException w:name="Grid Table 7 Colorful Accent 2" w:uiPriority="52"/>
-    <w:lsdException w:name="Grid Table 1 Light Accent 3" w:uiPriority="46"/>
-    <w:lsdException w:name="Grid Table 2 Accent 3" w:uiPriority="47"/>
-    <w:lsdException w:name="Grid Table 3 Accent 3" w:uiPriority="48"/>
-    <w:lsdException w:name="Grid Table 4 Accent 3" w:uiPriority="49"/>
-    <w:lsdException w:name="Grid Table 5 Dark Accent 3" w:uiPriority="50"/>
-    <w:lsdException w:name="Grid Table 6 Colorful Accent 3" w:uiPriority="51"/>
-    <w:lsdException w:name="Grid Table 7 Colorful Accent 3" w:uiPriority="52"/>
-    <w:lsdException w:name="Grid Table 1 Light Accent 4" w:uiPriority="46"/>
-    <w:lsdException w:name="Grid Table 2 Accent 4" w:uiPriority="47"/>
-    <w:lsdException w:name="Grid Table 3 Accent 4" w:uiPriority="48"/>
-    <w:lsdException w:name="Grid Table 4 Accent 4" w:uiPriority="49"/>
-    <w:lsdException w:name="Grid Table 5 Dark Accent 4" w:uiPriority="50"/>
-    <w:lsdException w:name="Grid Table 6 Colorful Accent 4" w:uiPriority="51"/>
-    <w:lsdException w:name="Grid Table 7 Colorful Accent 4" w:uiPriority="52"/>
-    <w:lsdException w:name="Grid Table 1 Light Accent 5" w:uiPriority="46"/>
-    <w:lsdException w:name="Grid Table 2 Accent 5" w:uiPriority="47"/>
-    <w:lsdException w:name="Grid Table 3 Accent 5" w:uiPriority="48"/>
-    <w:lsdException w:name="Grid Table 4 Accent 5" w:uiPriority="49"/>
-    <w:lsdException w:name="Grid Table 5 Dark Accent 5" w:uiPriority="50"/>
-    <w:lsdException w:name="Grid Table 6 Colorful Accent 5" w:uiPriority="51"/>
-    <w:lsdException w:name="Grid Table 7 Colorful Accent 5" w:uiPriority="52"/>
-    <w:lsdException w:name="Grid Table 1 Light Accent 6" w:uiPriority="46"/>
-    <w:lsdException w:name="Grid Table 2 Accent 6" w:uiPriority="47"/>
-    <w:lsdException w:name="Grid Table 3 Accent 6" w:uiPriority="48"/>
-    <w:lsdException w:name="Grid Table 4 Accent 6" w:uiPriority="49"/>
-    <w:lsdException w:name="Grid Table 5 Dark Accent 6" w:uiPriority="50"/>
-    <w:lsdException w:name="Grid Table 6 Colorful Accent 6" w:uiPriority="51"/>
-    <w:lsdException w:name="Grid Table 7 Colorful Accent 6" w:uiPriority="52"/>
-    <w:lsdException w:name="List Table 1 Light" w:uiPriority="46"/>
-    <w:lsdException w:name="List Table 2" w:uiPriority="47"/>
-    <w:lsdException w:name="List Table 3" w:uiPriority="48"/>
-    <w:lsdException w:name="List Table 4" w:uiPriority="49"/>
-    <w:lsdException w:name="List Table 5 Dark" w:uiPriority="50"/>
-    <w:lsdException w:name="List Table 6 Colorful" w:uiPriority="51"/>
-    <w:lsdException w:name="List Table 7 Colorful" w:uiPriority="52"/>
-    <w:lsdException w:name="List Table 1 Light Accent 1" w:uiPriority="46"/>
-    <w:lsdException w:name="List Table 2 Accent 1" w:uiPriority="47"/>
-    <w:lsdException w:name="List Table 3 Accent 1" w:uiPriority="48"/>
-    <w:lsdException w:name="List Table 4 Accent 1" w:uiPriority="49"/>
-    <w:lsdException w:name="List Table 5 Dark Accent 1" w:uiPriority="50"/>
-    <w:lsdException w:name="List Table 6 Colorful Accent 1" w:uiPriority="51"/>
-    <w:lsdException w:name="List Table 7 Colorful Accent 1" w:uiPriority="52"/>
-    <w:lsdException w:name="List Table 1 Light Accent 2" w:uiPriority="46"/>
-    <w:lsdException w:name="List Table 2 Accent 2" w:uiPriority="47"/>
-    <w:lsdException w:name="List Table 3 Accent 2" w:uiPriority="48"/>
-    <w:lsdException w:name="List Table 4 Accent 2" w:uiPriority="49"/>
-    <w:lsdException w:name="List Table 5 Dark Accent 2" w:uiPriority="50"/>
-    <w:lsdException w:name="List Table 6 Colorful Accent 2" w:uiPriority="51"/>
-    <w:lsdException w:name="List Table 7 Colorful Accent 2" w:uiPriority="52"/>
-    <w:lsdException w:name="List Table 1 Light Accent 3" w:uiPriority="46"/>
-    <w:lsdException w:name="List Table 2 Accent 3" w:uiPriority="47"/>
-    <w:lsdException w:name="List Table 3 Accent 3" w:uiPriority="48"/>
-    <w:lsdException w:name="List Table 4 Accent 3" w:uiPriority="49"/>
-    <w:lsdException w:name="List Table 5 Dark Accent 3" w:uiPriority="50"/>
-    <w:lsdException w:name="List Table 6 Colorful Accent 3" w:uiPriority="51"/>
-    <w:lsdException w:name="List Table 7 Colorful Accent 3" w:uiPriority="52"/>
-    <w:lsdException w:name="List Table 1 Light Accent 4" w:uiPriority="46"/>
-    <w:lsdException w:name="List Table 2 Accent 4" w:uiPriority="47"/>
-    <w:lsdException w:name="List Table 3 Accent 4" w:uiPriority="48"/>
-    <w:lsdException w:name="List Table 4 Accent 4" w:uiPriority="49"/>
-    <w:lsdException w:name="List Table 5 Dark Accent 4" w:uiPriority="50"/>
-    <w:lsdException w:name="List Table 6 Colorful Accent 4" w:uiPriority="51"/>
-    <w:lsdException w:name="List Table 7 Colorful Accent 4" w:uiPriority="52"/>
-    <w:lsdException w:name="List Table 1 Light Accent 5" w:uiPriority="46"/>
-    <w:lsdException w:name="List Table 2 Accent 5" w:uiPriority="47"/>
-    <w:lsdException w:name="List Table 3 Accent 5" w:uiPriority="48"/>
-    <w:lsdException w:name="List Table 4 Accent 5" w:uiPriority="49"/>
-    <w:lsdException w:name="List Table 5 Dark Accent 5" w:uiPriority="50"/>
-    <w:lsdException w:name="List Table 6 Colorful Accent 5" w:uiPriority="51"/>
-    <w:lsdException w:name="List Table 7 Colorful Accent 5" w:uiPriority="52"/>
-    <w:lsdException w:name="List Table 1 Light Accent 6" w:uiPriority="46"/>
-    <w:lsdException w:name="List Table 2 Accent 6" w:uiPriority="47"/>
-    <w:lsdException w:name="List Table 3 Accent 6" w:uiPriority="48"/>
-    <w:lsdException w:name="List Table 4 Accent 6" w:uiPriority="49"/>
-    <w:lsdException w:name="List Table 5 Dark Accent 6" w:uiPriority="50"/>
-    <w:lsdException w:name="List Table 6 Colorful Accent 6" w:uiPriority="51"/>
-    <w:lsdException w:name="List Table 7 Colorful Accent 6" w:uiPriority="52"/>
-    <w:lsdException w:name="Mention" w:semiHidden="1" w:unhideWhenUsed="1"/>
-    <w:lsdException w:name="Smart Hyperlink" w:semiHidden="1" w:unhideWhenUsed="1"/>
+  <w:latentStyles w:defLockedState="0" w:defUIPriority="99" w:defSemiHidden="1" w:defUnhideWhenUsed="1" w:defQFormat="0" w:count="267">
+    <w:lsdException w:name="Normal" w:semiHidden="0" w:uiPriority="0" w:unhideWhenUsed="0" w:qFormat="1"/>
+    <w:lsdException w:name="heading 1" w:semiHidden="0" w:uiPriority="9" w:unhideWhenUsed="0" w:qFormat="1"/>
+    <w:lsdException w:name="heading 2" w:uiPriority="9" w:qFormat="1"/>
+    <w:lsdException w:name="heading 3" w:uiPriority="9" w:qFormat="1"/>
+    <w:lsdException w:name="heading 4" w:uiPriority="9" w:qFormat="1"/>
+    <w:lsdException w:name="heading 5" w:uiPriority="9" w:qFormat="1"/>
+    <w:lsdException w:name="heading 6" w:uiPriority="9" w:qFormat="1"/>
+    <w:lsdException w:name="heading 7" w:uiPriority="9" w:qFormat="1"/>
+    <w:lsdException w:name="heading 8" w:uiPriority="9" w:qFormat="1"/>
+    <w:lsdException w:name="heading 9" w:uiPriority="9" w:qFormat="1"/>
+    <w:lsdException w:name="toc 1" w:uiPriority="39"/>
+    <w:lsdException w:name="toc 2" w:uiPriority="39"/>
+    <w:lsdException w:name="toc 3" w:uiPriority="39"/>
+    <w:lsdException w:name="toc 4" w:uiPriority="39"/>
+    <w:lsdException w:name="toc 5" w:uiPriority="39"/>
+    <w:lsdException w:name="toc 6" w:uiPriority="39"/>
+    <w:lsdException w:name="toc 7" w:uiPriority="39"/>
+    <w:lsdException w:name="toc 8" w:uiPriority="39"/>
+    <w:lsdException w:name="toc 9" w:uiPriority="39"/>
+    <w:lsdException w:name="caption" w:uiPriority="35" w:qFormat="1"/>
+    <w:lsdException w:name="Title" w:semiHidden="0" w:uiPriority="10" w:unhideWhenUsed="0" w:qFormat="1"/>
+    <w:lsdException w:name="Default Paragraph Font" w:uiPriority="1"/>
+    <w:lsdException w:name="Subtitle" w:semiHidden="0" w:uiPriority="11" w:unhideWhenUsed="0" w:qFormat="1"/>
+    <w:lsdException w:name="Strong" w:semiHidden="0" w:uiPriority="22" w:unhideWhenUsed="0" w:qFormat="1"/>
+    <w:lsdException w:name="Emphasis" w:semiHidden="0" w:uiPriority="20" w:unhideWhenUsed="0" w:qFormat="1"/>
+    <w:lsdException w:name="Table Grid" w:semiHidden="0" w:uiPriority="59" w:unhideWhenUsed="0"/>
+    <w:lsdException w:name="Placeholder Text" w:unhideWhenUsed="0"/>
+    <w:lsdException w:name="No Spacing" w:semiHidden="0" w:uiPriority="1" w:unhideWhenUsed="0" w:qFormat="1"/>
+    <w:lsdException w:name="Light Shading" w:semiHidden="0" w:uiPriority="60" w:unhideWhenUsed="0"/>
+    <w:lsdException w:name="Light List" w:semiHidden="0" w:uiPriority="61" w:unhideWhenUsed="0"/>
+    <w:lsdException w:name="Light Grid" w:semiHidden="0" w:uiPriority="62" w:unhideWhenUsed="0"/>
+    <w:lsdException w:name="Medium Shading 1" w:semiHidden="0" w:uiPriority="63" w:unhideWhenUsed="0"/>
+    <w:lsdException w:name="Medium Shading 2" w:semiHidden="0" w:uiPriority="64" w:unhideWhenUsed="0"/>
+    <w:lsdException w:name="Medium List 1" w:semiHidden="0" w:uiPriority="65" w:unhideWhenUsed="0"/>
+    <w:lsdException w:name="Medium List 2" w:semiHidden="0" w:uiPriority="66" w:unhideWhenUsed="0"/>
+    <w:lsdException w:name="Medium Grid 1" w:semiHidden="0" w:uiPriority="67" w:unhideWhenUsed="0"/>
+    <w:lsdException w:name="Medium Grid 2" w:semiHidden="0" w:uiPriority="68" w:unhideWhenUsed="0"/>
+    <w:lsdException w:name="Medium Grid 3" w:semiHidden="0" w:uiPriority="69" w:unhideWhenUsed="0"/>
+    <w:lsdException w:name="Dark List" w:semiHidden="0" w:uiPriority="70" w:unhideWhenUsed="0"/>
+    <w:lsdException w:name="Colorful Shading" w:semiHidden="0" w:uiPriority="71" w:unhideWhenUsed="0"/>
+    <w:lsdException w:name="Colorful List" w:semiHidden="0" w:uiPriority="72" w:unhideWhenUsed="0"/>
+    <w:lsdException w:name="Colorful Grid" w:semiHidden="0" w:uiPriority="73" w:unhideWhenUsed="0"/>
+    <w:lsdException w:name="Light Shading Accent 1" w:semiHidden="0" w:uiPriority="60" w:unhideWhenUsed="0"/>
+    <w:lsdException w:name="Light List Accent 1" w:semiHidden="0" w:uiPriority="61" w:unhideWhenUsed="0"/>
+    <w:lsdException w:name="Light Grid Accent 1" w:semiHidden="0" w:uiPriority="62" w:unhideWhenUsed="0"/>
+    <w:lsdException w:name="Medium Shading 1 Accent 1" w:semiHidden="0" w:uiPriority="63" w:unhideWhenUsed="0"/>
+    <w:lsdException w:name="Medium Shading 2 Accent 1" w:semiHidden="0" w:uiPriority="64" w:unhideWhenUsed="0"/>
+    <w:lsdException w:name="Medium List 1 Accent 1" w:semiHidden="0" w:uiPriority="65" w:unhideWhenUsed="0"/>
+    <w:lsdException w:name="Revision" w:unhideWhenUsed="0"/>
+    <w:lsdException w:name="List Paragraph" w:semiHidden="0" w:uiPriority="34" w:unhideWhenUsed="0" w:qFormat="1"/>
+    <w:lsdException w:name="Quote" w:semiHidden="0" w:uiPriority="29" w:unhideWhenUsed="0" w:qFormat="1"/>
+    <w:lsdException w:name="Intense Quote" w:semiHidden="0" w:uiPriority="30" w:unhideWhenUsed="0" w:qFormat="1"/>
+    <w:lsdException w:name="Medium List 2 Accent 1" w:semiHidden="0" w:uiPriority="66" w:unhideWhenUsed="0"/>
+    <w:lsdException w:name="Medium Grid 1 Accent 1" w:semiHidden="0" w:uiPriority="67" w:unhideWhenUsed="0"/>
+    <w:lsdException w:name="Medium Grid 2 Accent 1" w:semiHidden="0" w:uiPriority="68" w:unhideWhenUsed="0"/>
+    <w:lsdException w:name="Medium Grid 3 Accent 1" w:semiHidden="0" w:uiPriority="69" w:unhideWhenUsed="0"/>
+    <w:lsdException w:name="Dark List Accent 1" w:semiHidden="0" w:uiPriority="70" w:unhideWhenUsed="0"/>
+    <w:lsdException w:name="Colorful Shading Accent 1" w:semiHidden="0" w:uiPriority="71" w:unhideWhenUsed="0"/>
+    <w:lsdException w:name="Colorful List Accent 1" w:semiHidden="0" w:uiPriority="72" w:unhideWhenUsed="0"/>
+    <w:lsdException w:name="Colorful Grid Accent 1" w:semiHidden="0" w:uiPriority="73" w:unhideWhenUsed="0"/>
+    <w:lsdException w:name="Light Shading Accent 2" w:semiHidden="0" w:uiPriority="60" w:unhideWhenUsed="0"/>
+    <w:lsdException w:name="Light List Accent 2" w:semiHidden="0" w:uiPriority="61" w:unhideWhenUsed="0"/>
+    <w:lsdException w:name="Light Grid Accent 2" w:semiHidden="0" w:uiPriority="62" w:unhideWhenUsed="0"/>
+    <w:lsdException w:name="Medium Shading 1 Accent 2" w:semiHidden="0" w:uiPriority="63" w:unhideWhenUsed="0"/>
+    <w:lsdException w:name="Medium Shading 2 Accent 2" w:semiHidden="0" w:uiPriority="64" w:unhideWhenUsed="0"/>
+    <w:lsdException w:name="Medium List 1 Accent 2" w:semiHidden="0" w:uiPriority="65" w:unhideWhenUsed="0"/>
+    <w:lsdException w:name="Medium List 2 Accent 2" w:semiHidden="0" w:uiPriority="66" w:unhideWhenUsed="0"/>
+    <w:lsdException w:name="Medium Grid 1 Accent 2" w:semiHidden="0" w:uiPriority="67" w:unhideWhenUsed="0"/>
+    <w:lsdException w:name="Medium Grid 2 Accent 2" w:semiHidden="0" w:uiPriority="68" w:unhideWhenUsed="0"/>
+    <w:lsdException w:name="Medium Grid 3 Accent 2" w:semiHidden="0" w:uiPriority="69" w:unhideWhenUsed="0"/>
+    <w:lsdException w:name="Dark List Accent 2" w:semiHidden="0" w:uiPriority="70" w:unhideWhenUsed="0"/>
+    <w:lsdException w:name="Colorful Shading Accent 2" w:semiHidden="0" w:uiPriority="71" w:unhideWhenUsed="0"/>
+    <w:lsdException w:name="Colorful List Accent 2" w:semiHidden="0" w:uiPriority="72" w:unhideWhenUsed="0"/>
+    <w:lsdException w:name="Colorful Grid Accent 2" w:semiHidden="0" w:uiPriority="73" w:unhideWhenUsed="0"/>
+    <w:lsdException w:name="Light Shading Accent 3" w:semiHidden="0" w:uiPriority="60" w:unhideWhenUsed="0"/>
+    <w:lsdException w:name="Light List Accent 3" w:semiHidden="0" w:uiPriority="61" w:unhideWhenUsed="0"/>
+    <w:lsdException w:name="Light Grid Accent 3" w:semiHidden="0" w:uiPriority="62" w:unhideWhenUsed="0"/>
+    <w:lsdException w:name="Medium Shading 1 Accent 3" w:semiHidden="0" w:uiPriority="63" w:unhideWhenUsed="0"/>
+    <w:lsdException w:name="Medium Shading 2 Accent 3" w:semiHidden="0" w:uiPriority="64" w:unhideWhenUsed="0"/>
+    <w:lsdException w:name="Medium List 1 Accent 3" w:semiHidden="0" w:uiPriority="65" w:unhideWhenUsed="0"/>
+    <w:lsdException w:name="Medium List 2 Accent 3" w:semiHidden="0" w:uiPriority="66" w:unhideWhenUsed="0"/>
+    <w:lsdException w:name="Medium Grid 1 Accent 3" w:semiHidden="0" w:uiPriority="67" w:unhideWhenUsed="0"/>
+    <w:lsdException w:name="Medium Grid 2 Accent 3" w:semiHidden="0" w:uiPriority="68" w:unhideWhenUsed="0"/>
+    <w:lsdException w:name="Medium Grid 3 Accent 3" w:semiHidden="0" w:uiPriority="69" w:unhideWhenUsed="0"/>
+    <w:lsdException w:name="Dark List Accent 3" w:semiHidden="0" w:uiPriority="70" w:unhideWhenUsed="0"/>
+    <w:lsdException w:name="Colorful Shading Accent 3" w:semiHidden="0" w:uiPriority="71" w:unhideWhenUsed="0"/>
+    <w:lsdException w:name="Colorful List Accent 3" w:semiHidden="0" w:uiPriority="72" w:unhideWhenUsed="0"/>
+    <w:lsdException w:name="Colorful Grid Accent 3" w:semiHidden="0" w:uiPriority="73" w:unhideWhenUsed="0"/>
+    <w:lsdException w:name="Light Shading Accent 4" w:semiHidden="0" w:uiPriority="60" w:unhideWhenUsed="0"/>
+    <w:lsdException w:name="Light List Accent 4" w:semiHidden="0" w:uiPriority="61" w:unhideWhenUsed="0"/>
+    <w:lsdException w:name="Light Grid Accent 4" w:semiHidden="0" w:uiPriority="62" w:unhideWhenUsed="0"/>
+    <w:lsdException w:name="Medium Shading 1 Accent 4" w:semiHidden="0" w:uiPriority="63" w:unhideWhenUsed="0"/>
+    <w:lsdException w:name="Medium Shading 2 Accent 4" w:semiHidden="0" w:uiPriority="64" w:unhideWhenUsed="0"/>
+    <w:lsdException w:name="Medium List 1 Accent 4" w:semiHidden="0" w:uiPriority="65" w:unhideWhenUsed="0"/>
+    <w:lsdException w:name="Medium List 2 Accent 4" w:semiHidden="0" w:uiPriority="66" w:unhideWhenUsed="0"/>
+    <w:lsdException w:name="Medium Grid 1 Accent 4" w:semiHidden="0" w:uiPriority="67" w:unhideWhenUsed="0"/>
+    <w:lsdException w:name="Medium Grid 2 Accent 4" w:semiHidden="0" w:uiPriority="68" w:unhideWhenUsed="0"/>
+    <w:lsdException w:name="Medium Grid 3 Accent 4" w:semiHidden="0" w:uiPriority="69" w:unhideWhenUsed="0"/>
+    <w:lsdException w:name="Dark List Accent 4" w:semiHidden="0" w:uiPriority="70" w:unhideWhenUsed="0"/>
+    <w:lsdException w:name="Colorful Shading Accent 4" w:semiHidden="0" w:uiPriority="71" w:unhideWhenUsed="0"/>
+    <w:lsdException w:name="Colorful List Accent 4" w:semiHidden="0" w:uiPriority="72" w:unhideWhenUsed="0"/>
+    <w:lsdException w:name="Colorful Grid Accent 4" w:semiHidden="0" w:uiPriority="73" w:unhideWhenUsed="0"/>
+    <w:lsdException w:name="Light Shading Accent 5" w:semiHidden="0" w:uiPriority="60" w:unhideWhenUsed="0"/>
+    <w:lsdException w:name="Light List Accent 5" w:semiHidden="0" w:uiPriority="61" w:unhideWhenUsed="0"/>
+    <w:lsdException w:name="Light Grid Accent 5" w:semiHidden="0" w:uiPriority="62" w:unhideWhenUsed="0"/>
+    <w:lsdException w:name="Medium Shading 1 Accent 5" w:semiHidden="0" w:uiPriority="63" w:unhideWhenUsed="0"/>
+    <w:lsdException w:name="Medium Shading 2 Accent 5" w:semiHidden="0" w:uiPriority="64" w:unhideWhenUsed="0"/>
+    <w:lsdException w:name="Medium List 1 Accent 5" w:semiHidden="0" w:uiPriority="65" w:unhideWhenUsed="0"/>
+    <w:lsdException w:name="Medium List 2 Accent 5" w:semiHidden="0" w:uiPriority="66" w:unhideWhenUsed="0"/>
+    <w:lsdException w:name="Medium Grid 1 Accent 5" w:semiHidden="0" w:uiPriority="67" w:unhideWhenUsed="0"/>
+    <w:lsdException w:name="Medium Grid 2 Accent 5" w:semiHidden="0" w:uiPriority="68" w:unhideWhenUsed="0"/>
+    <w:lsdException w:name="Medium Grid 3 Accent 5" w:semiHidden="0" w:uiPriority="69" w:unhideWhenUsed="0"/>
+    <w:lsdException w:name="Dark List Accent 5" w:semiHidden="0" w:uiPriority="70" w:unhideWhenUsed="0"/>
+    <w:lsdException w:name="Colorful Shading Accent 5" w:semiHidden="0" w:uiPriority="71" w:unhideWhenUsed="0"/>
+    <w:lsdException w:name="Colorful List Accent 5" w:semiHidden="0" w:uiPriority="72" w:unhideWhenUsed="0"/>
+    <w:lsdException w:name="Colorful Grid Accent 5" w:semiHidden="0" w:uiPriority="73" w:unhideWhenUsed="0"/>
+    <w:lsdException w:name="Light Shading Accent 6" w:semiHidden="0" w:uiPriority="60" w:unhideWhenUsed="0"/>
+    <w:lsdException w:name="Light List Accent 6" w:semiHidden="0" w:uiPriority="61" w:unhideWhenUsed="0"/>
+    <w:lsdException w:name="Light Grid Accent 6" w:semiHidden="0" w:uiPriority="62" w:unhideWhenUsed="0"/>
+    <w:lsdException w:name="Medium Shading 1 Accent 6" w:semiHidden="0" w:uiPriority="63" w:unhideWhenUsed="0"/>
+    <w:lsdException w:name="Medium Shading 2 Accent 6" w:semiHidden="0" w:uiPriority="64" w:unhideWhenUsed="0"/>
+    <w:lsdException w:name="Medium List 1 Accent 6" w:semiHidden="0" w:uiPriority="65" w:unhideWhenUsed="0"/>
+    <w:lsdException w:name="Medium List 2 Accent 6" w:semiHidden="0" w:uiPriority="66" w:unhideWhenUsed="0"/>
+    <w:lsdException w:name="Medium Grid 1 Accent 6" w:semiHidden="0" w:uiPriority="67" w:unhideWhenUsed="0"/>
+    <w:lsdException w:name="Medium Grid 2 Accent 6" w:semiHidden="0" w:uiPriority="68" w:unhideWhenUsed="0"/>
+    <w:lsdException w:name="Medium Grid 3 Accent 6" w:semiHidden="0" w:uiPriority="69" w:unhideWhenUsed="0"/>
+    <w:lsdException w:name="Dark List Accent 6" w:semiHidden="0" w:uiPriority="70" w:unhideWhenUsed="0"/>
+    <w:lsdException w:name="Colorful Shading Accent 6" w:semiHidden="0" w:uiPriority="71" w:unhideWhenUsed="0"/>
+    <w:lsdException w:name="Colorful List Accent 6" w:semiHidden="0" w:uiPriority="72" w:unhideWhenUsed="0"/>
+    <w:lsdException w:name="Colorful Grid Accent 6" w:semiHidden="0" w:uiPriority="73" w:unhideWhenUsed="0"/>
+    <w:lsdException w:name="Subtle Emphasis" w:semiHidden="0" w:uiPriority="19" w:unhideWhenUsed="0" w:qFormat="1"/>
+    <w:lsdException w:name="Intense Emphasis" w:semiHidden="0" w:uiPriority="21" w:unhideWhenUsed="0" w:qFormat="1"/>
+    <w:lsdException w:name="Subtle Reference" w:semiHidden="0" w:uiPriority="31" w:unhideWhenUsed="0" w:qFormat="1"/>
+    <w:lsdException w:name="Intense Reference" w:semiHidden="0" w:uiPriority="32" w:unhideWhenUsed="0" w:qFormat="1"/>
+    <w:lsdException w:name="Book Title" w:semiHidden="0" w:uiPriority="33" w:unhideWhenUsed="0" w:qFormat="1"/>
+    <w:lsdException w:name="Bibliography" w:uiPriority="37"/>
+    <w:lsdException w:name="TOC Heading" w:uiPriority="39" w:qFormat="1"/>
   </w:latentStyles>
   <w:style w:type="paragraph" w:default="1" w:styleId="Normal">
     <w:name w:val="Normal"/>
@@ -3149,7 +3551,6 @@
       <w:spacing w:after="0" w:line="240" w:lineRule="auto"/>
     </w:pPr>
     <w:tblPr>
-      <w:tblInd w:w="0" w:type="dxa"/>
       <w:tblBorders>
         <w:top w:val="single" w:sz="4" w:space="0" w:color="auto"/>
         <w:left w:val="single" w:sz="4" w:space="0" w:color="auto"/>
@@ -3158,12 +3559,272 @@
         <w:insideH w:val="single" w:sz="4" w:space="0" w:color="auto"/>
         <w:insideV w:val="single" w:sz="4" w:space="0" w:color="auto"/>
       </w:tblBorders>
+    </w:tblPr>
+  </w:style>
+</w:styles>
+</file>
+
+<file path=word/stylesWithEffects.xml><?xml version="1.0" encoding="utf-8"?>
+<w:styles xmlns:wpc="http://schemas.microsoft.com/office/word/2010/wordprocessingCanvas" xmlns:mc="http://schemas.openxmlformats.org/markup-compatibility/2006" xmlns:o="urn:schemas-microsoft-com:office:office" xmlns:r="http://schemas.openxmlformats.org/officeDocument/2006/relationships" xmlns:m="http://schemas.openxmlformats.org/officeDocument/2006/math" xmlns:v="urn:schemas-microsoft-com:vml" xmlns:wp14="http://schemas.microsoft.com/office/word/2010/wordprocessingDrawing" xmlns:wp="http://schemas.openxmlformats.org/drawingml/2006/wordprocessingDrawing" xmlns:w10="urn:schemas-microsoft-com:office:word" xmlns:w="http://schemas.openxmlformats.org/wordprocessingml/2006/main" xmlns:w14="http://schemas.microsoft.com/office/word/2010/wordml" xmlns:wpg="http://schemas.microsoft.com/office/word/2010/wordprocessingGroup" xmlns:wpi="http://schemas.microsoft.com/office/word/2010/wordprocessingInk" xmlns:wne="http://schemas.microsoft.com/office/word/2006/wordml" xmlns:wps="http://schemas.microsoft.com/office/word/2010/wordprocessingShape" mc:Ignorable="w14 wp14">
+  <w:docDefaults>
+    <w:rPrDefault>
+      <w:rPr>
+        <w:rFonts w:asciiTheme="minorHAnsi" w:eastAsiaTheme="minorHAnsi" w:hAnsiTheme="minorHAnsi" w:cstheme="minorBidi"/>
+        <w:sz w:val="22"/>
+        <w:szCs w:val="22"/>
+        <w:lang w:val="en-US" w:eastAsia="en-US" w:bidi="ar-SA"/>
+      </w:rPr>
+    </w:rPrDefault>
+    <w:pPrDefault>
+      <w:pPr>
+        <w:spacing w:after="200" w:line="276" w:lineRule="auto"/>
+      </w:pPr>
+    </w:pPrDefault>
+  </w:docDefaults>
+  <w:latentStyles w:defLockedState="0" w:defUIPriority="99" w:defSemiHidden="1" w:defUnhideWhenUsed="1" w:defQFormat="0" w:count="267">
+    <w:lsdException w:name="Normal" w:semiHidden="0" w:uiPriority="0" w:unhideWhenUsed="0" w:qFormat="1"/>
+    <w:lsdException w:name="heading 1" w:semiHidden="0" w:uiPriority="9" w:unhideWhenUsed="0" w:qFormat="1"/>
+    <w:lsdException w:name="heading 2" w:uiPriority="9" w:qFormat="1"/>
+    <w:lsdException w:name="heading 3" w:uiPriority="9" w:qFormat="1"/>
+    <w:lsdException w:name="heading 4" w:uiPriority="9" w:qFormat="1"/>
+    <w:lsdException w:name="heading 5" w:uiPriority="9" w:qFormat="1"/>
+    <w:lsdException w:name="heading 6" w:uiPriority="9" w:qFormat="1"/>
+    <w:lsdException w:name="heading 7" w:uiPriority="9" w:qFormat="1"/>
+    <w:lsdException w:name="heading 8" w:uiPriority="9" w:qFormat="1"/>
+    <w:lsdException w:name="heading 9" w:uiPriority="9" w:qFormat="1"/>
+    <w:lsdException w:name="toc 1" w:uiPriority="39"/>
+    <w:lsdException w:name="toc 2" w:uiPriority="39"/>
+    <w:lsdException w:name="toc 3" w:uiPriority="39"/>
+    <w:lsdException w:name="toc 4" w:uiPriority="39"/>
+    <w:lsdException w:name="toc 5" w:uiPriority="39"/>
+    <w:lsdException w:name="toc 6" w:uiPriority="39"/>
+    <w:lsdException w:name="toc 7" w:uiPriority="39"/>
+    <w:lsdException w:name="toc 8" w:uiPriority="39"/>
+    <w:lsdException w:name="toc 9" w:uiPriority="39"/>
+    <w:lsdException w:name="caption" w:uiPriority="35" w:qFormat="1"/>
+    <w:lsdException w:name="Title" w:semiHidden="0" w:uiPriority="10" w:unhideWhenUsed="0" w:qFormat="1"/>
+    <w:lsdException w:name="Default Paragraph Font" w:uiPriority="1"/>
+    <w:lsdException w:name="Subtitle" w:semiHidden="0" w:uiPriority="11" w:unhideWhenUsed="0" w:qFormat="1"/>
+    <w:lsdException w:name="Strong" w:semiHidden="0" w:uiPriority="22" w:unhideWhenUsed="0" w:qFormat="1"/>
+    <w:lsdException w:name="Emphasis" w:semiHidden="0" w:uiPriority="20" w:unhideWhenUsed="0" w:qFormat="1"/>
+    <w:lsdException w:name="Table Grid" w:semiHidden="0" w:uiPriority="59" w:unhideWhenUsed="0"/>
+    <w:lsdException w:name="Placeholder Text" w:unhideWhenUsed="0"/>
+    <w:lsdException w:name="No Spacing" w:semiHidden="0" w:uiPriority="1" w:unhideWhenUsed="0" w:qFormat="1"/>
+    <w:lsdException w:name="Light Shading" w:semiHidden="0" w:uiPriority="60" w:unhideWhenUsed="0"/>
+    <w:lsdException w:name="Light List" w:semiHidden="0" w:uiPriority="61" w:unhideWhenUsed="0"/>
+    <w:lsdException w:name="Light Grid" w:semiHidden="0" w:uiPriority="62" w:unhideWhenUsed="0"/>
+    <w:lsdException w:name="Medium Shading 1" w:semiHidden="0" w:uiPriority="63" w:unhideWhenUsed="0"/>
+    <w:lsdException w:name="Medium Shading 2" w:semiHidden="0" w:uiPriority="64" w:unhideWhenUsed="0"/>
+    <w:lsdException w:name="Medium List 1" w:semiHidden="0" w:uiPriority="65" w:unhideWhenUsed="0"/>
+    <w:lsdException w:name="Medium List 2" w:semiHidden="0" w:uiPriority="66" w:unhideWhenUsed="0"/>
+    <w:lsdException w:name="Medium Grid 1" w:semiHidden="0" w:uiPriority="67" w:unhideWhenUsed="0"/>
+    <w:lsdException w:name="Medium Grid 2" w:semiHidden="0" w:uiPriority="68" w:unhideWhenUsed="0"/>
+    <w:lsdException w:name="Medium Grid 3" w:semiHidden="0" w:uiPriority="69" w:unhideWhenUsed="0"/>
+    <w:lsdException w:name="Dark List" w:semiHidden="0" w:uiPriority="70" w:unhideWhenUsed="0"/>
+    <w:lsdException w:name="Colorful Shading" w:semiHidden="0" w:uiPriority="71" w:unhideWhenUsed="0"/>
+    <w:lsdException w:name="Colorful List" w:semiHidden="0" w:uiPriority="72" w:unhideWhenUsed="0"/>
+    <w:lsdException w:name="Colorful Grid" w:semiHidden="0" w:uiPriority="73" w:unhideWhenUsed="0"/>
+    <w:lsdException w:name="Light Shading Accent 1" w:semiHidden="0" w:uiPriority="60" w:unhideWhenUsed="0"/>
+    <w:lsdException w:name="Light List Accent 1" w:semiHidden="0" w:uiPriority="61" w:unhideWhenUsed="0"/>
+    <w:lsdException w:name="Light Grid Accent 1" w:semiHidden="0" w:uiPriority="62" w:unhideWhenUsed="0"/>
+    <w:lsdException w:name="Medium Shading 1 Accent 1" w:semiHidden="0" w:uiPriority="63" w:unhideWhenUsed="0"/>
+    <w:lsdException w:name="Medium Shading 2 Accent 1" w:semiHidden="0" w:uiPriority="64" w:unhideWhenUsed="0"/>
+    <w:lsdException w:name="Medium List 1 Accent 1" w:semiHidden="0" w:uiPriority="65" w:unhideWhenUsed="0"/>
+    <w:lsdException w:name="Revision" w:unhideWhenUsed="0"/>
+    <w:lsdException w:name="List Paragraph" w:semiHidden="0" w:uiPriority="34" w:unhideWhenUsed="0" w:qFormat="1"/>
+    <w:lsdException w:name="Quote" w:semiHidden="0" w:uiPriority="29" w:unhideWhenUsed="0" w:qFormat="1"/>
+    <w:lsdException w:name="Intense Quote" w:semiHidden="0" w:uiPriority="30" w:unhideWhenUsed="0" w:qFormat="1"/>
+    <w:lsdException w:name="Medium List 2 Accent 1" w:semiHidden="0" w:uiPriority="66" w:unhideWhenUsed="0"/>
+    <w:lsdException w:name="Medium Grid 1 Accent 1" w:semiHidden="0" w:uiPriority="67" w:unhideWhenUsed="0"/>
+    <w:lsdException w:name="Medium Grid 2 Accent 1" w:semiHidden="0" w:uiPriority="68" w:unhideWhenUsed="0"/>
+    <w:lsdException w:name="Medium Grid 3 Accent 1" w:semiHidden="0" w:uiPriority="69" w:unhideWhenUsed="0"/>
+    <w:lsdException w:name="Dark List Accent 1" w:semiHidden="0" w:uiPriority="70" w:unhideWhenUsed="0"/>
+    <w:lsdException w:name="Colorful Shading Accent 1" w:semiHidden="0" w:uiPriority="71" w:unhideWhenUsed="0"/>
+    <w:lsdException w:name="Colorful List Accent 1" w:semiHidden="0" w:uiPriority="72" w:unhideWhenUsed="0"/>
+    <w:lsdException w:name="Colorful Grid Accent 1" w:semiHidden="0" w:uiPriority="73" w:unhideWhenUsed="0"/>
+    <w:lsdException w:name="Light Shading Accent 2" w:semiHidden="0" w:uiPriority="60" w:unhideWhenUsed="0"/>
+    <w:lsdException w:name="Light List Accent 2" w:semiHidden="0" w:uiPriority="61" w:unhideWhenUsed="0"/>
+    <w:lsdException w:name="Light Grid Accent 2" w:semiHidden="0" w:uiPriority="62" w:unhideWhenUsed="0"/>
+    <w:lsdException w:name="Medium Shading 1 Accent 2" w:semiHidden="0" w:uiPriority="63" w:unhideWhenUsed="0"/>
+    <w:lsdException w:name="Medium Shading 2 Accent 2" w:semiHidden="0" w:uiPriority="64" w:unhideWhenUsed="0"/>
+    <w:lsdException w:name="Medium List 1 Accent 2" w:semiHidden="0" w:uiPriority="65" w:unhideWhenUsed="0"/>
+    <w:lsdException w:name="Medium List 2 Accent 2" w:semiHidden="0" w:uiPriority="66" w:unhideWhenUsed="0"/>
+    <w:lsdException w:name="Medium Grid 1 Accent 2" w:semiHidden="0" w:uiPriority="67" w:unhideWhenUsed="0"/>
+    <w:lsdException w:name="Medium Grid 2 Accent 2" w:semiHidden="0" w:uiPriority="68" w:unhideWhenUsed="0"/>
+    <w:lsdException w:name="Medium Grid 3 Accent 2" w:semiHidden="0" w:uiPriority="69" w:unhideWhenUsed="0"/>
+    <w:lsdException w:name="Dark List Accent 2" w:semiHidden="0" w:uiPriority="70" w:unhideWhenUsed="0"/>
+    <w:lsdException w:name="Colorful Shading Accent 2" w:semiHidden="0" w:uiPriority="71" w:unhideWhenUsed="0"/>
+    <w:lsdException w:name="Colorful List Accent 2" w:semiHidden="0" w:uiPriority="72" w:unhideWhenUsed="0"/>
+    <w:lsdException w:name="Colorful Grid Accent 2" w:semiHidden="0" w:uiPriority="73" w:unhideWhenUsed="0"/>
+    <w:lsdException w:name="Light Shading Accent 3" w:semiHidden="0" w:uiPriority="60" w:unhideWhenUsed="0"/>
+    <w:lsdException w:name="Light List Accent 3" w:semiHidden="0" w:uiPriority="61" w:unhideWhenUsed="0"/>
+    <w:lsdException w:name="Light Grid Accent 3" w:semiHidden="0" w:uiPriority="62" w:unhideWhenUsed="0"/>
+    <w:lsdException w:name="Medium Shading 1 Accent 3" w:semiHidden="0" w:uiPriority="63" w:unhideWhenUsed="0"/>
+    <w:lsdException w:name="Medium Shading 2 Accent 3" w:semiHidden="0" w:uiPriority="64" w:unhideWhenUsed="0"/>
+    <w:lsdException w:name="Medium List 1 Accent 3" w:semiHidden="0" w:uiPriority="65" w:unhideWhenUsed="0"/>
+    <w:lsdException w:name="Medium List 2 Accent 3" w:semiHidden="0" w:uiPriority="66" w:unhideWhenUsed="0"/>
+    <w:lsdException w:name="Medium Grid 1 Accent 3" w:semiHidden="0" w:uiPriority="67" w:unhideWhenUsed="0"/>
+    <w:lsdException w:name="Medium Grid 2 Accent 3" w:semiHidden="0" w:uiPriority="68" w:unhideWhenUsed="0"/>
+    <w:lsdException w:name="Medium Grid 3 Accent 3" w:semiHidden="0" w:uiPriority="69" w:unhideWhenUsed="0"/>
+    <w:lsdException w:name="Dark List Accent 3" w:semiHidden="0" w:uiPriority="70" w:unhideWhenUsed="0"/>
+    <w:lsdException w:name="Colorful Shading Accent 3" w:semiHidden="0" w:uiPriority="71" w:unhideWhenUsed="0"/>
+    <w:lsdException w:name="Colorful List Accent 3" w:semiHidden="0" w:uiPriority="72" w:unhideWhenUsed="0"/>
+    <w:lsdException w:name="Colorful Grid Accent 3" w:semiHidden="0" w:uiPriority="73" w:unhideWhenUsed="0"/>
+    <w:lsdException w:name="Light Shading Accent 4" w:semiHidden="0" w:uiPriority="60" w:unhideWhenUsed="0"/>
+    <w:lsdException w:name="Light List Accent 4" w:semiHidden="0" w:uiPriority="61" w:unhideWhenUsed="0"/>
+    <w:lsdException w:name="Light Grid Accent 4" w:semiHidden="0" w:uiPriority="62" w:unhideWhenUsed="0"/>
+    <w:lsdException w:name="Medium Shading 1 Accent 4" w:semiHidden="0" w:uiPriority="63" w:unhideWhenUsed="0"/>
+    <w:lsdException w:name="Medium Shading 2 Accent 4" w:semiHidden="0" w:uiPriority="64" w:unhideWhenUsed="0"/>
+    <w:lsdException w:name="Medium List 1 Accent 4" w:semiHidden="0" w:uiPriority="65" w:unhideWhenUsed="0"/>
+    <w:lsdException w:name="Medium List 2 Accent 4" w:semiHidden="0" w:uiPriority="66" w:unhideWhenUsed="0"/>
+    <w:lsdException w:name="Medium Grid 1 Accent 4" w:semiHidden="0" w:uiPriority="67" w:unhideWhenUsed="0"/>
+    <w:lsdException w:name="Medium Grid 2 Accent 4" w:semiHidden="0" w:uiPriority="68" w:unhideWhenUsed="0"/>
+    <w:lsdException w:name="Medium Grid 3 Accent 4" w:semiHidden="0" w:uiPriority="69" w:unhideWhenUsed="0"/>
+    <w:lsdException w:name="Dark List Accent 4" w:semiHidden="0" w:uiPriority="70" w:unhideWhenUsed="0"/>
+    <w:lsdException w:name="Colorful Shading Accent 4" w:semiHidden="0" w:uiPriority="71" w:unhideWhenUsed="0"/>
+    <w:lsdException w:name="Colorful List Accent 4" w:semiHidden="0" w:uiPriority="72" w:unhideWhenUsed="0"/>
+    <w:lsdException w:name="Colorful Grid Accent 4" w:semiHidden="0" w:uiPriority="73" w:unhideWhenUsed="0"/>
+    <w:lsdException w:name="Light Shading Accent 5" w:semiHidden="0" w:uiPriority="60" w:unhideWhenUsed="0"/>
+    <w:lsdException w:name="Light List Accent 5" w:semiHidden="0" w:uiPriority="61" w:unhideWhenUsed="0"/>
+    <w:lsdException w:name="Light Grid Accent 5" w:semiHidden="0" w:uiPriority="62" w:unhideWhenUsed="0"/>
+    <w:lsdException w:name="Medium Shading 1 Accent 5" w:semiHidden="0" w:uiPriority="63" w:unhideWhenUsed="0"/>
+    <w:lsdException w:name="Medium Shading 2 Accent 5" w:semiHidden="0" w:uiPriority="64" w:unhideWhenUsed="0"/>
+    <w:lsdException w:name="Medium List 1 Accent 5" w:semiHidden="0" w:uiPriority="65" w:unhideWhenUsed="0"/>
+    <w:lsdException w:name="Medium List 2 Accent 5" w:semiHidden="0" w:uiPriority="66" w:unhideWhenUsed="0"/>
+    <w:lsdException w:name="Medium Grid 1 Accent 5" w:semiHidden="0" w:uiPriority="67" w:unhideWhenUsed="0"/>
+    <w:lsdException w:name="Medium Grid 2 Accent 5" w:semiHidden="0" w:uiPriority="68" w:unhideWhenUsed="0"/>
+    <w:lsdException w:name="Medium Grid 3 Accent 5" w:semiHidden="0" w:uiPriority="69" w:unhideWhenUsed="0"/>
+    <w:lsdException w:name="Dark List Accent 5" w:semiHidden="0" w:uiPriority="70" w:unhideWhenUsed="0"/>
+    <w:lsdException w:name="Colorful Shading Accent 5" w:semiHidden="0" w:uiPriority="71" w:unhideWhenUsed="0"/>
+    <w:lsdException w:name="Colorful List Accent 5" w:semiHidden="0" w:uiPriority="72" w:unhideWhenUsed="0"/>
+    <w:lsdException w:name="Colorful Grid Accent 5" w:semiHidden="0" w:uiPriority="73" w:unhideWhenUsed="0"/>
+    <w:lsdException w:name="Light Shading Accent 6" w:semiHidden="0" w:uiPriority="60" w:unhideWhenUsed="0"/>
+    <w:lsdException w:name="Light List Accent 6" w:semiHidden="0" w:uiPriority="61" w:unhideWhenUsed="0"/>
+    <w:lsdException w:name="Light Grid Accent 6" w:semiHidden="0" w:uiPriority="62" w:unhideWhenUsed="0"/>
+    <w:lsdException w:name="Medium Shading 1 Accent 6" w:semiHidden="0" w:uiPriority="63" w:unhideWhenUsed="0"/>
+    <w:lsdException w:name="Medium Shading 2 Accent 6" w:semiHidden="0" w:uiPriority="64" w:unhideWhenUsed="0"/>
+    <w:lsdException w:name="Medium List 1 Accent 6" w:semiHidden="0" w:uiPriority="65" w:unhideWhenUsed="0"/>
+    <w:lsdException w:name="Medium List 2 Accent 6" w:semiHidden="0" w:uiPriority="66" w:unhideWhenUsed="0"/>
+    <w:lsdException w:name="Medium Grid 1 Accent 6" w:semiHidden="0" w:uiPriority="67" w:unhideWhenUsed="0"/>
+    <w:lsdException w:name="Medium Grid 2 Accent 6" w:semiHidden="0" w:uiPriority="68" w:unhideWhenUsed="0"/>
+    <w:lsdException w:name="Medium Grid 3 Accent 6" w:semiHidden="0" w:uiPriority="69" w:unhideWhenUsed="0"/>
+    <w:lsdException w:name="Dark List Accent 6" w:semiHidden="0" w:uiPriority="70" w:unhideWhenUsed="0"/>
+    <w:lsdException w:name="Colorful Shading Accent 6" w:semiHidden="0" w:uiPriority="71" w:unhideWhenUsed="0"/>
+    <w:lsdException w:name="Colorful List Accent 6" w:semiHidden="0" w:uiPriority="72" w:unhideWhenUsed="0"/>
+    <w:lsdException w:name="Colorful Grid Accent 6" w:semiHidden="0" w:uiPriority="73" w:unhideWhenUsed="0"/>
+    <w:lsdException w:name="Subtle Emphasis" w:semiHidden="0" w:uiPriority="19" w:unhideWhenUsed="0" w:qFormat="1"/>
+    <w:lsdException w:name="Intense Emphasis" w:semiHidden="0" w:uiPriority="21" w:unhideWhenUsed="0" w:qFormat="1"/>
+    <w:lsdException w:name="Subtle Reference" w:semiHidden="0" w:uiPriority="31" w:unhideWhenUsed="0" w:qFormat="1"/>
+    <w:lsdException w:name="Intense Reference" w:semiHidden="0" w:uiPriority="32" w:unhideWhenUsed="0" w:qFormat="1"/>
+    <w:lsdException w:name="Book Title" w:semiHidden="0" w:uiPriority="33" w:unhideWhenUsed="0" w:qFormat="1"/>
+    <w:lsdException w:name="Bibliography" w:uiPriority="37"/>
+    <w:lsdException w:name="TOC Heading" w:uiPriority="39" w:qFormat="1"/>
+  </w:latentStyles>
+  <w:style w:type="paragraph" w:default="1" w:styleId="Normal">
+    <w:name w:val="Normal"/>
+    <w:qFormat/>
+  </w:style>
+  <w:style w:type="character" w:default="1" w:styleId="DefaultParagraphFont">
+    <w:name w:val="Default Paragraph Font"/>
+    <w:uiPriority w:val="1"/>
+    <w:semiHidden/>
+    <w:unhideWhenUsed/>
+  </w:style>
+  <w:style w:type="table" w:default="1" w:styleId="TableNormal">
+    <w:name w:val="Normal Table"/>
+    <w:uiPriority w:val="99"/>
+    <w:semiHidden/>
+    <w:unhideWhenUsed/>
+    <w:tblPr>
+      <w:tblInd w:w="0" w:type="dxa"/>
       <w:tblCellMar>
         <w:top w:w="0" w:type="dxa"/>
         <w:left w:w="108" w:type="dxa"/>
         <w:bottom w:w="0" w:type="dxa"/>
         <w:right w:w="108" w:type="dxa"/>
       </w:tblCellMar>
+    </w:tblPr>
+  </w:style>
+  <w:style w:type="numbering" w:default="1" w:styleId="NoList">
+    <w:name w:val="No List"/>
+    <w:uiPriority w:val="99"/>
+    <w:semiHidden/>
+    <w:unhideWhenUsed/>
+  </w:style>
+  <w:style w:type="paragraph" w:styleId="ListParagraph">
+    <w:name w:val="List Paragraph"/>
+    <w:basedOn w:val="Normal"/>
+    <w:uiPriority w:val="34"/>
+    <w:qFormat/>
+    <w:rsid w:val="00923746"/>
+    <w:pPr>
+      <w:ind w:left="720"/>
+      <w:contextualSpacing/>
+    </w:pPr>
+  </w:style>
+  <w:style w:type="paragraph" w:styleId="HTMLPreformatted">
+    <w:name w:val="HTML Preformatted"/>
+    <w:basedOn w:val="Normal"/>
+    <w:link w:val="HTMLPreformattedChar"/>
+    <w:uiPriority w:val="99"/>
+    <w:unhideWhenUsed/>
+    <w:rsid w:val="00923746"/>
+    <w:pPr>
+      <w:tabs>
+        <w:tab w:val="left" w:pos="916"/>
+        <w:tab w:val="left" w:pos="1832"/>
+        <w:tab w:val="left" w:pos="2748"/>
+        <w:tab w:val="left" w:pos="3664"/>
+        <w:tab w:val="left" w:pos="4580"/>
+        <w:tab w:val="left" w:pos="5496"/>
+        <w:tab w:val="left" w:pos="6412"/>
+        <w:tab w:val="left" w:pos="7328"/>
+        <w:tab w:val="left" w:pos="8244"/>
+        <w:tab w:val="left" w:pos="9160"/>
+        <w:tab w:val="left" w:pos="10076"/>
+        <w:tab w:val="left" w:pos="10992"/>
+        <w:tab w:val="left" w:pos="11908"/>
+        <w:tab w:val="left" w:pos="12824"/>
+        <w:tab w:val="left" w:pos="13740"/>
+        <w:tab w:val="left" w:pos="14656"/>
+      </w:tabs>
+      <w:spacing w:after="0" w:line="240" w:lineRule="auto"/>
+    </w:pPr>
+    <w:rPr>
+      <w:rFonts w:ascii="Courier New" w:eastAsia="Times New Roman" w:hAnsi="Courier New" w:cs="Courier New"/>
+      <w:sz w:val="20"/>
+      <w:szCs w:val="20"/>
+    </w:rPr>
+  </w:style>
+  <w:style w:type="character" w:customStyle="1" w:styleId="HTMLPreformattedChar">
+    <w:name w:val="HTML Preformatted Char"/>
+    <w:basedOn w:val="DefaultParagraphFont"/>
+    <w:link w:val="HTMLPreformatted"/>
+    <w:uiPriority w:val="99"/>
+    <w:rsid w:val="00923746"/>
+    <w:rPr>
+      <w:rFonts w:ascii="Courier New" w:eastAsia="Times New Roman" w:hAnsi="Courier New" w:cs="Courier New"/>
+      <w:sz w:val="20"/>
+      <w:szCs w:val="20"/>
+    </w:rPr>
+  </w:style>
+  <w:style w:type="table" w:styleId="TableGrid">
+    <w:name w:val="Table Grid"/>
+    <w:basedOn w:val="TableNormal"/>
+    <w:uiPriority w:val="59"/>
+    <w:rsid w:val="00B93405"/>
+    <w:pPr>
+      <w:spacing w:after="0" w:line="240" w:lineRule="auto"/>
+    </w:pPr>
+    <w:tblPr>
+      <w:tblBorders>
+        <w:top w:val="single" w:sz="4" w:space="0" w:color="auto"/>
+        <w:left w:val="single" w:sz="4" w:space="0" w:color="auto"/>
+        <w:bottom w:val="single" w:sz="4" w:space="0" w:color="auto"/>
+        <w:right w:val="single" w:sz="4" w:space="0" w:color="auto"/>
+        <w:insideH w:val="single" w:sz="4" w:space="0" w:color="auto"/>
+        <w:insideV w:val="single" w:sz="4" w:space="0" w:color="auto"/>
+      </w:tblBorders>
     </w:tblPr>
   </w:style>
 </w:styles>
